--- a/pulsar design1210.docx
+++ b/pulsar design1210.docx
@@ -85,11 +85,19 @@
           <w:numId w:val="6"/>
         </w:numPr>
       </w:pPr>
-      <w:r>
-        <w:rPr>
-          <w:rFonts w:hint="eastAsia"/>
-        </w:rPr>
-        <w:t>Keyshared模式</w:t>
+      <w:proofErr w:type="spellStart"/>
+      <w:r>
+        <w:rPr>
+          <w:rFonts w:hint="eastAsia"/>
+        </w:rPr>
+        <w:t>Keyshared</w:t>
+      </w:r>
+      <w:proofErr w:type="spellEnd"/>
+      <w:r>
+        <w:rPr>
+          <w:rFonts w:hint="eastAsia"/>
+        </w:rPr>
+        <w:t>模式</w:t>
       </w:r>
     </w:p>
     <w:p/>
@@ -167,6 +175,7 @@
         </w:rPr>
         <w:t xml:space="preserve">public class </w:t>
       </w:r>
+      <w:proofErr w:type="spellStart"/>
       <w:r>
         <w:rPr>
           <w:rFonts w:ascii="JetBrains Mono" w:hAnsi="JetBrains Mono"/>
@@ -176,6 +185,7 @@
         </w:rPr>
         <w:t>PersistentStickyKeyDispatcherMultipleConsumers</w:t>
       </w:r>
+      <w:proofErr w:type="spellEnd"/>
     </w:p>
     <w:p>
       <w:pPr>
@@ -209,6 +219,7 @@
         </w:rPr>
         <w:t xml:space="preserve">public class </w:t>
       </w:r>
+      <w:proofErr w:type="spellStart"/>
       <w:r>
         <w:rPr>
           <w:rFonts w:ascii="JetBrains Mono" w:hAnsi="JetBrains Mono"/>
@@ -218,6 +229,7 @@
         </w:rPr>
         <w:t>HashRangeExclusiveStickyKeyConsumerSelector</w:t>
       </w:r>
+      <w:proofErr w:type="spellEnd"/>
     </w:p>
     <w:p>
       <w:pPr>
@@ -336,6 +348,7 @@
         </w:rPr>
         <w:t>(</w:t>
       </w:r>
+      <w:proofErr w:type="spellStart"/>
       <w:r>
         <w:rPr>
           <w:rFonts w:ascii="JetBrains Mono" w:hAnsi="JetBrains Mono"/>
@@ -352,7 +365,17 @@
           <w:sz w:val="20"/>
           <w:szCs w:val="20"/>
         </w:rPr>
-        <w:t xml:space="preserve">.size() &gt; </w:t>
+        <w:t>.size</w:t>
+      </w:r>
+      <w:proofErr w:type="spellEnd"/>
+      <w:r>
+        <w:rPr>
+          <w:rFonts w:ascii="JetBrains Mono" w:hAnsi="JetBrains Mono"/>
+          <w:color w:val="A9B7C6"/>
+          <w:sz w:val="20"/>
+          <w:szCs w:val="20"/>
+        </w:rPr>
+        <w:t xml:space="preserve">() &gt; </w:t>
       </w:r>
       <w:r>
         <w:rPr>
@@ -400,6 +423,7 @@
         </w:rPr>
         <w:t xml:space="preserve">slot = hash % </w:t>
       </w:r>
+      <w:proofErr w:type="spellStart"/>
       <w:r>
         <w:rPr>
           <w:rFonts w:ascii="JetBrains Mono" w:hAnsi="JetBrains Mono"/>
@@ -409,6 +433,7 @@
         </w:rPr>
         <w:t>rangeSize</w:t>
       </w:r>
+      <w:proofErr w:type="spellEnd"/>
       <w:r>
         <w:rPr>
           <w:rFonts w:ascii="JetBrains Mono" w:hAnsi="JetBrains Mono"/>
@@ -428,6 +453,7 @@
         <w:br/>
         <w:t xml:space="preserve">        </w:t>
       </w:r>
+      <w:proofErr w:type="spellStart"/>
       <w:r>
         <w:rPr>
           <w:rFonts w:ascii="JetBrains Mono" w:hAnsi="JetBrains Mono"/>
@@ -435,7 +461,17 @@
           <w:sz w:val="20"/>
           <w:szCs w:val="20"/>
         </w:rPr>
-        <w:t>Map.Entry&lt;Integer</w:t>
+        <w:t>Map.Entry</w:t>
+      </w:r>
+      <w:proofErr w:type="spellEnd"/>
+      <w:r>
+        <w:rPr>
+          <w:rFonts w:ascii="JetBrains Mono" w:hAnsi="JetBrains Mono"/>
+          <w:color w:val="A9B7C6"/>
+          <w:sz w:val="20"/>
+          <w:szCs w:val="20"/>
+        </w:rPr>
+        <w:t>&lt;Integer</w:t>
       </w:r>
       <w:r>
         <w:rPr>
@@ -453,8 +489,29 @@
           <w:sz w:val="20"/>
           <w:szCs w:val="20"/>
         </w:rPr>
-        <w:t xml:space="preserve">Consumer&gt; ceilingEntry = </w:t>
-      </w:r>
+        <w:t xml:space="preserve">Consumer&gt; </w:t>
+      </w:r>
+      <w:proofErr w:type="spellStart"/>
+      <w:r>
+        <w:rPr>
+          <w:rFonts w:ascii="JetBrains Mono" w:hAnsi="JetBrains Mono"/>
+          <w:color w:val="A9B7C6"/>
+          <w:sz w:val="20"/>
+          <w:szCs w:val="20"/>
+        </w:rPr>
+        <w:t>ceilingEntry</w:t>
+      </w:r>
+      <w:proofErr w:type="spellEnd"/>
+      <w:r>
+        <w:rPr>
+          <w:rFonts w:ascii="JetBrains Mono" w:hAnsi="JetBrains Mono"/>
+          <w:color w:val="A9B7C6"/>
+          <w:sz w:val="20"/>
+          <w:szCs w:val="20"/>
+        </w:rPr>
+        <w:t xml:space="preserve"> = </w:t>
+      </w:r>
+      <w:proofErr w:type="spellStart"/>
       <w:r>
         <w:rPr>
           <w:rFonts w:ascii="JetBrains Mono" w:hAnsi="JetBrains Mono"/>
@@ -471,7 +528,17 @@
           <w:sz w:val="20"/>
           <w:szCs w:val="20"/>
         </w:rPr>
-        <w:t>.ceilingEntry(slot)</w:t>
+        <w:t>.ceilingEntry</w:t>
+      </w:r>
+      <w:proofErr w:type="spellEnd"/>
+      <w:r>
+        <w:rPr>
+          <w:rFonts w:ascii="JetBrains Mono" w:hAnsi="JetBrains Mono"/>
+          <w:color w:val="A9B7C6"/>
+          <w:sz w:val="20"/>
+          <w:szCs w:val="20"/>
+        </w:rPr>
+        <w:t>(slot)</w:t>
       </w:r>
       <w:r>
         <w:rPr>
@@ -492,6 +559,7 @@
         <w:br/>
         <w:t xml:space="preserve">        </w:t>
       </w:r>
+      <w:proofErr w:type="spellStart"/>
       <w:r>
         <w:rPr>
           <w:rFonts w:ascii="JetBrains Mono" w:hAnsi="JetBrains Mono"/>
@@ -499,7 +567,17 @@
           <w:sz w:val="20"/>
           <w:szCs w:val="20"/>
         </w:rPr>
-        <w:t>Map.Entry&lt;Integer</w:t>
+        <w:t>Map.Entry</w:t>
+      </w:r>
+      <w:proofErr w:type="spellEnd"/>
+      <w:r>
+        <w:rPr>
+          <w:rFonts w:ascii="JetBrains Mono" w:hAnsi="JetBrains Mono"/>
+          <w:color w:val="A9B7C6"/>
+          <w:sz w:val="20"/>
+          <w:szCs w:val="20"/>
+        </w:rPr>
+        <w:t>&lt;Integer</w:t>
       </w:r>
       <w:r>
         <w:rPr>
@@ -517,8 +595,29 @@
           <w:sz w:val="20"/>
           <w:szCs w:val="20"/>
         </w:rPr>
-        <w:t xml:space="preserve">Consumer&gt; floorEntry = </w:t>
-      </w:r>
+        <w:t xml:space="preserve">Consumer&gt; </w:t>
+      </w:r>
+      <w:proofErr w:type="spellStart"/>
+      <w:r>
+        <w:rPr>
+          <w:rFonts w:ascii="JetBrains Mono" w:hAnsi="JetBrains Mono"/>
+          <w:color w:val="A9B7C6"/>
+          <w:sz w:val="20"/>
+          <w:szCs w:val="20"/>
+        </w:rPr>
+        <w:t>floorEntry</w:t>
+      </w:r>
+      <w:proofErr w:type="spellEnd"/>
+      <w:r>
+        <w:rPr>
+          <w:rFonts w:ascii="JetBrains Mono" w:hAnsi="JetBrains Mono"/>
+          <w:color w:val="A9B7C6"/>
+          <w:sz w:val="20"/>
+          <w:szCs w:val="20"/>
+        </w:rPr>
+        <w:t xml:space="preserve"> = </w:t>
+      </w:r>
+      <w:proofErr w:type="spellStart"/>
       <w:r>
         <w:rPr>
           <w:rFonts w:ascii="JetBrains Mono" w:hAnsi="JetBrains Mono"/>
@@ -535,7 +634,17 @@
           <w:sz w:val="20"/>
           <w:szCs w:val="20"/>
         </w:rPr>
-        <w:t>.floorEntry(slot)</w:t>
+        <w:t>.floorEntry</w:t>
+      </w:r>
+      <w:proofErr w:type="spellEnd"/>
+      <w:r>
+        <w:rPr>
+          <w:rFonts w:ascii="JetBrains Mono" w:hAnsi="JetBrains Mono"/>
+          <w:color w:val="A9B7C6"/>
+          <w:sz w:val="20"/>
+          <w:szCs w:val="20"/>
+        </w:rPr>
+        <w:t>(slot)</w:t>
       </w:r>
       <w:r>
         <w:rPr>
@@ -563,7 +672,47 @@
           <w:sz w:val="20"/>
           <w:szCs w:val="20"/>
         </w:rPr>
-        <w:t xml:space="preserve">Consumer ceilingConsumer = ceilingEntry != </w:t>
+        <w:t xml:space="preserve">Consumer </w:t>
+      </w:r>
+      <w:proofErr w:type="spellStart"/>
+      <w:r>
+        <w:rPr>
+          <w:rFonts w:ascii="JetBrains Mono" w:hAnsi="JetBrains Mono"/>
+          <w:color w:val="A9B7C6"/>
+          <w:sz w:val="20"/>
+          <w:szCs w:val="20"/>
+        </w:rPr>
+        <w:t>ceilingConsumer</w:t>
+      </w:r>
+      <w:proofErr w:type="spellEnd"/>
+      <w:r>
+        <w:rPr>
+          <w:rFonts w:ascii="JetBrains Mono" w:hAnsi="JetBrains Mono"/>
+          <w:color w:val="A9B7C6"/>
+          <w:sz w:val="20"/>
+          <w:szCs w:val="20"/>
+        </w:rPr>
+        <w:t xml:space="preserve"> = </w:t>
+      </w:r>
+      <w:proofErr w:type="spellStart"/>
+      <w:r>
+        <w:rPr>
+          <w:rFonts w:ascii="JetBrains Mono" w:hAnsi="JetBrains Mono"/>
+          <w:color w:val="A9B7C6"/>
+          <w:sz w:val="20"/>
+          <w:szCs w:val="20"/>
+        </w:rPr>
+        <w:t>ceilingEntry</w:t>
+      </w:r>
+      <w:proofErr w:type="spellEnd"/>
+      <w:r>
+        <w:rPr>
+          <w:rFonts w:ascii="JetBrains Mono" w:hAnsi="JetBrains Mono"/>
+          <w:color w:val="A9B7C6"/>
+          <w:sz w:val="20"/>
+          <w:szCs w:val="20"/>
+        </w:rPr>
+        <w:t xml:space="preserve"> != </w:t>
       </w:r>
       <w:r>
         <w:rPr>
@@ -581,7 +730,27 @@
           <w:sz w:val="20"/>
           <w:szCs w:val="20"/>
         </w:rPr>
-        <w:t xml:space="preserve">? ceilingEntry.getValue() : </w:t>
+        <w:t xml:space="preserve">? </w:t>
+      </w:r>
+      <w:proofErr w:type="spellStart"/>
+      <w:r>
+        <w:rPr>
+          <w:rFonts w:ascii="JetBrains Mono" w:hAnsi="JetBrains Mono"/>
+          <w:color w:val="A9B7C6"/>
+          <w:sz w:val="20"/>
+          <w:szCs w:val="20"/>
+        </w:rPr>
+        <w:t>ceilingEntry.getValue</w:t>
+      </w:r>
+      <w:proofErr w:type="spellEnd"/>
+      <w:r>
+        <w:rPr>
+          <w:rFonts w:ascii="JetBrains Mono" w:hAnsi="JetBrains Mono"/>
+          <w:color w:val="A9B7C6"/>
+          <w:sz w:val="20"/>
+          <w:szCs w:val="20"/>
+        </w:rPr>
+        <w:t xml:space="preserve">() : </w:t>
       </w:r>
       <w:r>
         <w:rPr>
@@ -609,7 +778,47 @@
           <w:sz w:val="20"/>
           <w:szCs w:val="20"/>
         </w:rPr>
-        <w:t xml:space="preserve">Consumer floorConsumer = floorEntry != </w:t>
+        <w:t xml:space="preserve">Consumer </w:t>
+      </w:r>
+      <w:proofErr w:type="spellStart"/>
+      <w:r>
+        <w:rPr>
+          <w:rFonts w:ascii="JetBrains Mono" w:hAnsi="JetBrains Mono"/>
+          <w:color w:val="A9B7C6"/>
+          <w:sz w:val="20"/>
+          <w:szCs w:val="20"/>
+        </w:rPr>
+        <w:t>floorConsumer</w:t>
+      </w:r>
+      <w:proofErr w:type="spellEnd"/>
+      <w:r>
+        <w:rPr>
+          <w:rFonts w:ascii="JetBrains Mono" w:hAnsi="JetBrains Mono"/>
+          <w:color w:val="A9B7C6"/>
+          <w:sz w:val="20"/>
+          <w:szCs w:val="20"/>
+        </w:rPr>
+        <w:t xml:space="preserve"> = </w:t>
+      </w:r>
+      <w:proofErr w:type="spellStart"/>
+      <w:r>
+        <w:rPr>
+          <w:rFonts w:ascii="JetBrains Mono" w:hAnsi="JetBrains Mono"/>
+          <w:color w:val="A9B7C6"/>
+          <w:sz w:val="20"/>
+          <w:szCs w:val="20"/>
+        </w:rPr>
+        <w:t>floorEntry</w:t>
+      </w:r>
+      <w:proofErr w:type="spellEnd"/>
+      <w:r>
+        <w:rPr>
+          <w:rFonts w:ascii="JetBrains Mono" w:hAnsi="JetBrains Mono"/>
+          <w:color w:val="A9B7C6"/>
+          <w:sz w:val="20"/>
+          <w:szCs w:val="20"/>
+        </w:rPr>
+        <w:t xml:space="preserve"> != </w:t>
       </w:r>
       <w:r>
         <w:rPr>
@@ -627,7 +836,27 @@
           <w:sz w:val="20"/>
           <w:szCs w:val="20"/>
         </w:rPr>
-        <w:t xml:space="preserve">? floorEntry.getValue() : </w:t>
+        <w:t xml:space="preserve">? </w:t>
+      </w:r>
+      <w:proofErr w:type="spellStart"/>
+      <w:r>
+        <w:rPr>
+          <w:rFonts w:ascii="JetBrains Mono" w:hAnsi="JetBrains Mono"/>
+          <w:color w:val="A9B7C6"/>
+          <w:sz w:val="20"/>
+          <w:szCs w:val="20"/>
+        </w:rPr>
+        <w:t>floorEntry.getValue</w:t>
+      </w:r>
+      <w:proofErr w:type="spellEnd"/>
+      <w:r>
+        <w:rPr>
+          <w:rFonts w:ascii="JetBrains Mono" w:hAnsi="JetBrains Mono"/>
+          <w:color w:val="A9B7C6"/>
+          <w:sz w:val="20"/>
+          <w:szCs w:val="20"/>
+        </w:rPr>
+        <w:t xml:space="preserve">() : </w:t>
       </w:r>
       <w:r>
         <w:rPr>
@@ -655,7 +884,27 @@
           <w:sz w:val="20"/>
           <w:szCs w:val="20"/>
         </w:rPr>
-        <w:t xml:space="preserve">(floorConsumer != </w:t>
+        <w:t>(</w:t>
+      </w:r>
+      <w:proofErr w:type="spellStart"/>
+      <w:r>
+        <w:rPr>
+          <w:rFonts w:ascii="JetBrains Mono" w:hAnsi="JetBrains Mono"/>
+          <w:color w:val="A9B7C6"/>
+          <w:sz w:val="20"/>
+          <w:szCs w:val="20"/>
+        </w:rPr>
+        <w:t>floorConsumer</w:t>
+      </w:r>
+      <w:proofErr w:type="spellEnd"/>
+      <w:r>
+        <w:rPr>
+          <w:rFonts w:ascii="JetBrains Mono" w:hAnsi="JetBrains Mono"/>
+          <w:color w:val="A9B7C6"/>
+          <w:sz w:val="20"/>
+          <w:szCs w:val="20"/>
+        </w:rPr>
+        <w:t xml:space="preserve"> != </w:t>
       </w:r>
       <w:r>
         <w:rPr>
@@ -673,7 +922,47 @@
           <w:sz w:val="20"/>
           <w:szCs w:val="20"/>
         </w:rPr>
-        <w:t>&amp;&amp; floorConsumer.equals(ceilingConsumer)) {</w:t>
+        <w:t xml:space="preserve">&amp;&amp; </w:t>
+      </w:r>
+      <w:proofErr w:type="spellStart"/>
+      <w:r>
+        <w:rPr>
+          <w:rFonts w:ascii="JetBrains Mono" w:hAnsi="JetBrains Mono"/>
+          <w:color w:val="A9B7C6"/>
+          <w:sz w:val="20"/>
+          <w:szCs w:val="20"/>
+        </w:rPr>
+        <w:t>floorConsumer.equals</w:t>
+      </w:r>
+      <w:proofErr w:type="spellEnd"/>
+      <w:r>
+        <w:rPr>
+          <w:rFonts w:ascii="JetBrains Mono" w:hAnsi="JetBrains Mono"/>
+          <w:color w:val="A9B7C6"/>
+          <w:sz w:val="20"/>
+          <w:szCs w:val="20"/>
+        </w:rPr>
+        <w:t>(</w:t>
+      </w:r>
+      <w:proofErr w:type="spellStart"/>
+      <w:r>
+        <w:rPr>
+          <w:rFonts w:ascii="JetBrains Mono" w:hAnsi="JetBrains Mono"/>
+          <w:color w:val="A9B7C6"/>
+          <w:sz w:val="20"/>
+          <w:szCs w:val="20"/>
+        </w:rPr>
+        <w:t>ceilingConsumer</w:t>
+      </w:r>
+      <w:proofErr w:type="spellEnd"/>
+      <w:r>
+        <w:rPr>
+          <w:rFonts w:ascii="JetBrains Mono" w:hAnsi="JetBrains Mono"/>
+          <w:color w:val="A9B7C6"/>
+          <w:sz w:val="20"/>
+          <w:szCs w:val="20"/>
+        </w:rPr>
+        <w:t>)) {</w:t>
       </w:r>
       <w:r>
         <w:rPr>
@@ -694,6 +983,7 @@
         </w:rPr>
         <w:t xml:space="preserve">return </w:t>
       </w:r>
+      <w:proofErr w:type="spellStart"/>
       <w:r>
         <w:rPr>
           <w:rFonts w:ascii="JetBrains Mono" w:hAnsi="JetBrains Mono"/>
@@ -703,6 +993,7 @@
         </w:rPr>
         <w:t>ceilingConsumer</w:t>
       </w:r>
+      <w:proofErr w:type="spellEnd"/>
       <w:r>
         <w:rPr>
           <w:rFonts w:ascii="JetBrains Mono" w:hAnsi="JetBrains Mono"/>
@@ -951,7 +1242,14 @@
         <w:rPr>
           <w:rFonts w:hint="eastAsia"/>
         </w:rPr>
-        <w:t>修改源码select函数，使</w:t>
+        <w:t>修改源码select函数，</w:t>
+      </w:r>
+      <w:proofErr w:type="gramStart"/>
+      <w:r>
+        <w:rPr>
+          <w:rFonts w:hint="eastAsia"/>
+        </w:rPr>
+        <w:t>使</w:t>
       </w:r>
       <w:r>
         <w:rPr>
@@ -959,11 +1257,26 @@
         </w:rPr>
         <w:t>当</w:t>
       </w:r>
-      <w:r>
-        <w:rPr>
-          <w:rFonts w:hint="eastAsia"/>
-        </w:rPr>
-        <w:t>key对应的consumer为空时，返回邻居consumer。从而在某个consumer宕机时，程序正常运行。</w:t>
+      <w:proofErr w:type="gramEnd"/>
+      <w:r>
+        <w:rPr>
+          <w:rFonts w:hint="eastAsia"/>
+        </w:rPr>
+        <w:t>key对应的consumer为空时，返回邻居consumer。从而在某个consumer</w:t>
+      </w:r>
+      <w:proofErr w:type="gramStart"/>
+      <w:r>
+        <w:rPr>
+          <w:rFonts w:hint="eastAsia"/>
+        </w:rPr>
+        <w:t>宕</w:t>
+      </w:r>
+      <w:proofErr w:type="gramEnd"/>
+      <w:r>
+        <w:rPr>
+          <w:rFonts w:hint="eastAsia"/>
+        </w:rPr>
+        <w:t>机时，程序正常运行。</w:t>
       </w:r>
     </w:p>
     <w:p/>
@@ -976,6 +1289,7 @@
         </w:numPr>
         <w:ind w:firstLineChars="0"/>
       </w:pPr>
+      <w:proofErr w:type="spellStart"/>
       <w:r>
         <w:t>K</w:t>
       </w:r>
@@ -983,14 +1297,29 @@
         <w:rPr>
           <w:rFonts w:hint="eastAsia"/>
         </w:rPr>
-        <w:t>eyshared模式工作流程</w:t>
-      </w:r>
-      <w:r>
-        <w:rPr>
-          <w:rFonts w:hint="eastAsia"/>
-        </w:rPr>
-        <w:t>方案一</w:t>
-      </w:r>
+        <w:t>eyshared</w:t>
+      </w:r>
+      <w:proofErr w:type="spellEnd"/>
+      <w:r>
+        <w:rPr>
+          <w:rFonts w:hint="eastAsia"/>
+        </w:rPr>
+        <w:t>模式工作流程</w:t>
+      </w:r>
+      <w:r>
+        <w:rPr>
+          <w:rFonts w:hint="eastAsia"/>
+        </w:rPr>
+        <w:t>方案</w:t>
+      </w:r>
+      <w:proofErr w:type="gramStart"/>
+      <w:r>
+        <w:rPr>
+          <w:rFonts w:hint="eastAsia"/>
+        </w:rPr>
+        <w:t>一</w:t>
+      </w:r>
+      <w:proofErr w:type="gramEnd"/>
       <w:r>
         <w:rPr>
           <w:rFonts w:hint="eastAsia"/>
@@ -1090,6 +1419,7 @@
         </w:rPr>
         <w:t xml:space="preserve"> </w:t>
       </w:r>
+      <w:proofErr w:type="spellStart"/>
       <w:r>
         <w:rPr>
           <w:rFonts w:hint="eastAsia"/>
@@ -1097,6 +1427,7 @@
         </w:rPr>
         <w:t>ip</w:t>
       </w:r>
+      <w:proofErr w:type="spellEnd"/>
       <w:r>
         <w:rPr>
           <w:rFonts w:hint="eastAsia"/>
@@ -1162,6 +1493,7 @@
         </w:rPr>
         <w:t>冲突则使用</w:t>
       </w:r>
+      <w:proofErr w:type="spellStart"/>
       <w:r>
         <w:rPr>
           <w:b/>
@@ -1179,6 +1511,7 @@
         </w:rPr>
         <w:t>a</w:t>
       </w:r>
+      <w:proofErr w:type="spellEnd"/>
       <w:r>
         <w:rPr>
           <w:rFonts w:hint="eastAsia"/>
@@ -1186,8 +1519,9 @@
           <w:bCs/>
           <w:color w:val="FF0000"/>
         </w:rPr>
-        <w:t>为key，还是冲突则使用IP+</w:t>
-      </w:r>
+        <w:t>为key，还是冲突则使用</w:t>
+      </w:r>
+      <w:proofErr w:type="spellStart"/>
       <w:r>
         <w:rPr>
           <w:rFonts w:hint="eastAsia"/>
@@ -1195,7 +1529,7 @@
           <w:bCs/>
           <w:color w:val="FF0000"/>
         </w:rPr>
-        <w:t>aa</w:t>
+        <w:t>IP+</w:t>
       </w:r>
       <w:r>
         <w:rPr>
@@ -1204,8 +1538,9 @@
           <w:bCs/>
           <w:color w:val="FF0000"/>
         </w:rPr>
-        <w:t>，以此类推</w:t>
-      </w:r>
+        <w:t>aa</w:t>
+      </w:r>
+      <w:proofErr w:type="spellEnd"/>
       <w:r>
         <w:rPr>
           <w:rFonts w:hint="eastAsia"/>
@@ -1213,6 +1548,15 @@
           <w:bCs/>
           <w:color w:val="FF0000"/>
         </w:rPr>
+        <w:t>，以此类推</w:t>
+      </w:r>
+      <w:r>
+        <w:rPr>
+          <w:rFonts w:hint="eastAsia"/>
+          <w:b/>
+          <w:bCs/>
+          <w:color w:val="FF0000"/>
+        </w:rPr>
         <w:t>。</w:t>
       </w:r>
     </w:p>
@@ -1223,6 +1567,7 @@
         </w:rPr>
         <w:t>2）</w:t>
       </w:r>
+      <w:proofErr w:type="spellStart"/>
       <w:r>
         <w:t>D</w:t>
       </w:r>
@@ -1230,7 +1575,14 @@
         <w:rPr>
           <w:rFonts w:hint="eastAsia"/>
         </w:rPr>
-        <w:t>pm发送GS时，查询目的host</w:t>
+        <w:t>pm</w:t>
+      </w:r>
+      <w:proofErr w:type="spellEnd"/>
+      <w:r>
+        <w:rPr>
+          <w:rFonts w:hint="eastAsia"/>
+        </w:rPr>
+        <w:t>发送GS时，查询目的host</w:t>
       </w:r>
       <w:r>
         <w:t xml:space="preserve"> </w:t>
@@ -1360,11 +1712,19 @@
         </w:rPr>
         <w:t>ACA</w:t>
       </w:r>
-      <w:r>
-        <w:rPr>
-          <w:rFonts w:hint="eastAsia"/>
-        </w:rPr>
-        <w:t>收消息时根据+的数量</w:t>
+      <w:proofErr w:type="gramStart"/>
+      <w:r>
+        <w:rPr>
+          <w:rFonts w:hint="eastAsia"/>
+        </w:rPr>
+        <w:t>收消息</w:t>
+      </w:r>
+      <w:proofErr w:type="gramEnd"/>
+      <w:r>
+        <w:rPr>
+          <w:rFonts w:hint="eastAsia"/>
+        </w:rPr>
+        <w:t>时根据+的数量</w:t>
       </w:r>
       <w:r>
         <w:rPr>
@@ -1463,7 +1823,21 @@
         <w:rPr>
           <w:rFonts w:hint="eastAsia"/>
         </w:rPr>
-        <w:t>ACA宕机（记作host2），</w:t>
+        <w:t>ACA</w:t>
+      </w:r>
+      <w:proofErr w:type="gramStart"/>
+      <w:r>
+        <w:rPr>
+          <w:rFonts w:hint="eastAsia"/>
+        </w:rPr>
+        <w:t>宕</w:t>
+      </w:r>
+      <w:proofErr w:type="gramEnd"/>
+      <w:r>
+        <w:rPr>
+          <w:rFonts w:hint="eastAsia"/>
+        </w:rPr>
+        <w:t>机（记作host2），</w:t>
       </w:r>
       <w:r>
         <w:rPr>
@@ -1488,6 +1862,7 @@
         </w:numPr>
         <w:ind w:firstLineChars="0"/>
       </w:pPr>
+      <w:proofErr w:type="spellStart"/>
       <w:r>
         <w:t>K</w:t>
       </w:r>
@@ -1495,7 +1870,14 @@
         <w:rPr>
           <w:rFonts w:hint="eastAsia"/>
         </w:rPr>
-        <w:t>eyshared模式工作流程方案二（</w:t>
+        <w:t>eyshared</w:t>
+      </w:r>
+      <w:proofErr w:type="spellEnd"/>
+      <w:r>
+        <w:rPr>
+          <w:rFonts w:hint="eastAsia"/>
+        </w:rPr>
+        <w:t>模式工作流程方案二（</w:t>
       </w:r>
       <w:r>
         <w:rPr>
@@ -1572,6 +1954,7 @@
         </w:rPr>
         <w:t xml:space="preserve"> </w:t>
       </w:r>
+      <w:proofErr w:type="spellStart"/>
       <w:r>
         <w:rPr>
           <w:rFonts w:hint="eastAsia"/>
@@ -1579,6 +1962,7 @@
         </w:rPr>
         <w:t>ip</w:t>
       </w:r>
+      <w:proofErr w:type="spellEnd"/>
       <w:r>
         <w:rPr>
           <w:rFonts w:hint="eastAsia"/>
@@ -1620,6 +2004,7 @@
         </w:rPr>
         <w:t>2）</w:t>
       </w:r>
+      <w:proofErr w:type="spellStart"/>
       <w:r>
         <w:t>D</w:t>
       </w:r>
@@ -1627,7 +2012,14 @@
         <w:rPr>
           <w:rFonts w:hint="eastAsia"/>
         </w:rPr>
-        <w:t>pm发送GS时，将host</w:t>
+        <w:t>pm</w:t>
+      </w:r>
+      <w:proofErr w:type="spellEnd"/>
+      <w:r>
+        <w:rPr>
+          <w:rFonts w:hint="eastAsia"/>
+        </w:rPr>
+        <w:t>发送GS时，将host</w:t>
       </w:r>
       <w:r>
         <w:t xml:space="preserve"> </w:t>
@@ -1731,7 +2123,21 @@
         <w:rPr>
           <w:rFonts w:hint="eastAsia"/>
         </w:rPr>
-        <w:t>ACA收消息时根据的msg</w:t>
+        <w:t>ACA</w:t>
+      </w:r>
+      <w:proofErr w:type="gramStart"/>
+      <w:r>
+        <w:rPr>
+          <w:rFonts w:hint="eastAsia"/>
+        </w:rPr>
+        <w:t>收消息</w:t>
+      </w:r>
+      <w:proofErr w:type="gramEnd"/>
+      <w:r>
+        <w:rPr>
+          <w:rFonts w:hint="eastAsia"/>
+        </w:rPr>
+        <w:t>时根据的msg</w:t>
       </w:r>
       <w:r>
         <w:t xml:space="preserve"> </w:t>
@@ -1767,7 +2173,21 @@
         <w:rPr>
           <w:rFonts w:hint="eastAsia"/>
         </w:rPr>
-        <w:t>ACA宕机或需要本host转发（记作host2），根据IP代替其配置OVS。</w:t>
+        <w:t>ACA</w:t>
+      </w:r>
+      <w:proofErr w:type="gramStart"/>
+      <w:r>
+        <w:rPr>
+          <w:rFonts w:hint="eastAsia"/>
+        </w:rPr>
+        <w:t>宕</w:t>
+      </w:r>
+      <w:proofErr w:type="gramEnd"/>
+      <w:r>
+        <w:rPr>
+          <w:rFonts w:hint="eastAsia"/>
+        </w:rPr>
+        <w:t>机或需要本host转发（记作host2），根据IP代替其配置OVS。</w:t>
       </w:r>
     </w:p>
     <w:p/>
@@ -1780,6 +2200,7 @@
         </w:numPr>
         <w:ind w:firstLineChars="0"/>
       </w:pPr>
+      <w:proofErr w:type="spellStart"/>
       <w:r>
         <w:lastRenderedPageBreak/>
         <w:t>K</w:t>
@@ -1788,19 +2209,14 @@
         <w:rPr>
           <w:rFonts w:hint="eastAsia"/>
         </w:rPr>
-        <w:t>eyshared模式工作流程方案三（更换hash函数</w:t>
-      </w:r>
-      <w:r>
-        <w:rPr>
-          <w:rFonts w:hint="eastAsia"/>
-        </w:rPr>
-        <w:t>，可以适用于重新分组情况</w:t>
-      </w:r>
-      <w:r>
-        <w:rPr>
-          <w:rFonts w:hint="eastAsia"/>
-        </w:rPr>
-        <w:t>）：</w:t>
+        <w:t>eyshared</w:t>
+      </w:r>
+      <w:proofErr w:type="spellEnd"/>
+      <w:r>
+        <w:rPr>
+          <w:rFonts w:hint="eastAsia"/>
+        </w:rPr>
+        <w:t>模式工作流程方案三（更换hash函数）：</w:t>
       </w:r>
     </w:p>
     <w:p>
@@ -1854,6 +2270,7 @@
       </w:r>
     </w:p>
     <w:p>
+      <w:proofErr w:type="spellStart"/>
       <w:r>
         <w:t>D</w:t>
       </w:r>
@@ -1861,7 +2278,14 @@
         <w:rPr>
           <w:rFonts w:hint="eastAsia"/>
         </w:rPr>
-        <w:t>pm：</w:t>
+        <w:t>pm</w:t>
+      </w:r>
+      <w:proofErr w:type="spellEnd"/>
+      <w:r>
+        <w:rPr>
+          <w:rFonts w:hint="eastAsia"/>
+        </w:rPr>
+        <w:t>：</w:t>
       </w:r>
     </w:p>
     <w:p>
@@ -1890,7 +2314,16 @@
         <w:rPr>
           <w:rFonts w:hint="eastAsia"/>
         </w:rPr>
-        <w:t>manager为每个host分配一个topic，并将</w:t>
+        <w:t>manager为每个host分配一个topic，并存储在node</w:t>
+      </w:r>
+      <w:r>
+        <w:t xml:space="preserve"> </w:t>
+      </w:r>
+      <w:r>
+        <w:rPr>
+          <w:rFonts w:hint="eastAsia"/>
+        </w:rPr>
+        <w:t>manager本地</w:t>
       </w:r>
       <w:r>
         <w:rPr>
@@ -1911,16 +2344,7 @@
         <w:rPr>
           <w:rFonts w:hint="eastAsia"/>
         </w:rPr>
-        <w:t>存储在node</w:t>
-      </w:r>
-      <w:r>
-        <w:t xml:space="preserve"> </w:t>
-      </w:r>
-      <w:r>
-        <w:rPr>
-          <w:rFonts w:hint="eastAsia"/>
-        </w:rPr>
-        <w:t>manager本地</w:t>
+        <w:t>中</w:t>
       </w:r>
       <w:r>
         <w:rPr>
@@ -1932,7 +2356,21 @@
         <w:rPr>
           <w:rFonts w:hint="eastAsia"/>
         </w:rPr>
-        <w:t>缓存在dpm中。</w:t>
+        <w:t>缓存在</w:t>
+      </w:r>
+      <w:proofErr w:type="spellStart"/>
+      <w:r>
+        <w:rPr>
+          <w:rFonts w:hint="eastAsia"/>
+        </w:rPr>
+        <w:t>dpm</w:t>
+      </w:r>
+      <w:proofErr w:type="spellEnd"/>
+      <w:r>
+        <w:rPr>
+          <w:rFonts w:hint="eastAsia"/>
+        </w:rPr>
+        <w:t>中。</w:t>
       </w:r>
     </w:p>
     <w:p>
@@ -1945,6 +2383,7 @@
       <w:r>
         <w:t xml:space="preserve">1,b] </w:t>
       </w:r>
+      <w:proofErr w:type="spellStart"/>
       <w:r>
         <w:t>D</w:t>
       </w:r>
@@ -1952,16 +2391,41 @@
         <w:rPr>
           <w:rFonts w:hint="eastAsia"/>
         </w:rPr>
-        <w:t>pm根据gs的目的host的node</w:t>
-      </w:r>
-      <w:r>
-        <w:t xml:space="preserve"> </w:t>
-      </w:r>
-      <w:r>
-        <w:rPr>
-          <w:rFonts w:hint="eastAsia"/>
-        </w:rPr>
-        <w:t>info提取host</w:t>
+        <w:t>pm</w:t>
+      </w:r>
+      <w:proofErr w:type="spellEnd"/>
+      <w:r>
+        <w:rPr>
+          <w:rFonts w:hint="eastAsia"/>
+        </w:rPr>
+        <w:t>发送配置时，从</w:t>
+      </w:r>
+      <w:r>
+        <w:rPr>
+          <w:rFonts w:hint="eastAsia"/>
+        </w:rPr>
+        <w:t>目的host的node</w:t>
+      </w:r>
+      <w:r>
+        <w:t xml:space="preserve"> </w:t>
+      </w:r>
+      <w:r>
+        <w:rPr>
+          <w:rFonts w:hint="eastAsia"/>
+        </w:rPr>
+        <w:t>info</w:t>
+      </w:r>
+      <w:r>
+        <w:rPr>
+          <w:rFonts w:hint="eastAsia"/>
+        </w:rPr>
+        <w:t>中</w:t>
+      </w:r>
+      <w:r>
+        <w:rPr>
+          <w:rFonts w:hint="eastAsia"/>
+        </w:rPr>
+        <w:t>提取host</w:t>
       </w:r>
       <w:r>
         <w:t xml:space="preserve"> </w:t>
@@ -1979,7 +2443,21 @@
         <w:rPr>
           <w:rFonts w:hint="eastAsia"/>
         </w:rPr>
-        <w:t>topic等信息，将gs（msg</w:t>
+        <w:t>topic等信息，将</w:t>
+      </w:r>
+      <w:proofErr w:type="spellStart"/>
+      <w:r>
+        <w:rPr>
+          <w:rFonts w:hint="eastAsia"/>
+        </w:rPr>
+        <w:t>gs</w:t>
+      </w:r>
+      <w:proofErr w:type="spellEnd"/>
+      <w:r>
+        <w:rPr>
+          <w:rFonts w:hint="eastAsia"/>
+        </w:rPr>
+        <w:t>（msg</w:t>
       </w:r>
       <w:r>
         <w:t xml:space="preserve"> </w:t>
@@ -2059,6 +2537,12 @@
         <w:rPr>
           <w:rFonts w:hint="eastAsia"/>
         </w:rPr>
+        <w:t>MQ</w:t>
+      </w:r>
+      <w:r>
+        <w:rPr>
+          <w:rFonts w:hint="eastAsia"/>
+        </w:rPr>
         <w:t>通过</w:t>
       </w:r>
       <w:r>
@@ -2180,7 +2664,21 @@
         <w:rPr>
           <w:rFonts w:hint="eastAsia"/>
         </w:rPr>
-        <w:t>ca收到gs后，</w:t>
+        <w:t>ca收到</w:t>
+      </w:r>
+      <w:proofErr w:type="spellStart"/>
+      <w:r>
+        <w:rPr>
+          <w:rFonts w:hint="eastAsia"/>
+        </w:rPr>
+        <w:t>gs</w:t>
+      </w:r>
+      <w:proofErr w:type="spellEnd"/>
+      <w:r>
+        <w:rPr>
+          <w:rFonts w:hint="eastAsia"/>
+        </w:rPr>
+        <w:t>后，</w:t>
       </w:r>
       <w:r>
         <w:rPr>
@@ -2198,7 +2696,21 @@
         <w:rPr>
           <w:rFonts w:hint="eastAsia"/>
         </w:rPr>
-        <w:t>根据gs类型</w:t>
+        <w:t>根据</w:t>
+      </w:r>
+      <w:proofErr w:type="spellStart"/>
+      <w:r>
+        <w:rPr>
+          <w:rFonts w:hint="eastAsia"/>
+        </w:rPr>
+        <w:t>gs</w:t>
+      </w:r>
+      <w:proofErr w:type="spellEnd"/>
+      <w:r>
+        <w:rPr>
+          <w:rFonts w:hint="eastAsia"/>
+        </w:rPr>
+        <w:t>类型</w:t>
       </w:r>
       <w:r>
         <w:rPr>
@@ -2245,11 +2757,33 @@
       <w:r>
         <w:t xml:space="preserve"> </w:t>
       </w:r>
-      <w:r>
-        <w:rPr>
-          <w:rFonts w:hint="eastAsia"/>
-        </w:rPr>
-        <w:t>db等，[2</w:t>
+      <w:proofErr w:type="spellStart"/>
+      <w:r>
+        <w:rPr>
+          <w:rFonts w:hint="eastAsia"/>
+        </w:rPr>
+        <w:t>db</w:t>
+      </w:r>
+      <w:proofErr w:type="spellEnd"/>
+      <w:r>
+        <w:rPr>
+          <w:rFonts w:hint="eastAsia"/>
+        </w:rPr>
+        <w:t>等</w:t>
+      </w:r>
+      <w:r>
+        <w:rPr>
+          <w:rFonts w:hint="eastAsia"/>
+        </w:rPr>
+        <w:t>。</w:t>
+      </w:r>
+    </w:p>
+    <w:p>
+      <w:r>
+        <w:rPr>
+          <w:rFonts w:hint="eastAsia"/>
+        </w:rPr>
+        <w:t>[2</w:t>
       </w:r>
       <w:r>
         <w:t>,c,1]</w:t>
@@ -2288,12 +2822,27 @@
         <w:rPr>
           <w:rFonts w:hint="eastAsia"/>
         </w:rPr>
-        <w:t>ack该gs；</w:t>
+        <w:t>ack该</w:t>
+      </w:r>
+      <w:proofErr w:type="spellStart"/>
+      <w:r>
+        <w:rPr>
+          <w:rFonts w:hint="eastAsia"/>
+        </w:rPr>
+        <w:t>gs</w:t>
+      </w:r>
+      <w:proofErr w:type="spellEnd"/>
+      <w:r>
+        <w:rPr>
+          <w:rFonts w:hint="eastAsia"/>
+        </w:rPr>
+        <w:t>；</w:t>
       </w:r>
     </w:p>
     <w:p/>
     <w:p>
       <w:r>
+        <w:lastRenderedPageBreak/>
         <w:t>R</w:t>
       </w:r>
       <w:r>
@@ -2313,17 +2862,25 @@
       </w:r>
     </w:p>
     <w:p>
-      <w:pPr>
-        <w:rPr>
-          <w:rFonts w:hint="eastAsia"/>
-        </w:rPr>
-      </w:pPr>
-      <w:r>
-        <w:rPr>
-          <w:rFonts w:hint="eastAsia"/>
-        </w:rPr>
-        <w:lastRenderedPageBreak/>
-        <w:t>方案一：</w:t>
+      <w:r>
+        <w:rPr>
+          <w:rFonts w:hint="eastAsia"/>
+        </w:rPr>
+        <w:t>方案</w:t>
+      </w:r>
+      <w:proofErr w:type="gramStart"/>
+      <w:r>
+        <w:rPr>
+          <w:rFonts w:hint="eastAsia"/>
+        </w:rPr>
+        <w:t>一</w:t>
+      </w:r>
+      <w:proofErr w:type="gramEnd"/>
+      <w:r>
+        <w:rPr>
+          <w:rFonts w:hint="eastAsia"/>
+        </w:rPr>
+        <w:t>：</w:t>
       </w:r>
     </w:p>
     <w:p>
@@ -2355,7 +2912,49 @@
         <w:rPr>
           <w:rFonts w:hint="eastAsia"/>
         </w:rPr>
-        <w:t>区分gs的类型（ovs配置、ondemand配置）</w:t>
+        <w:t>区分</w:t>
+      </w:r>
+      <w:proofErr w:type="spellStart"/>
+      <w:r>
+        <w:rPr>
+          <w:rFonts w:hint="eastAsia"/>
+        </w:rPr>
+        <w:t>gs</w:t>
+      </w:r>
+      <w:proofErr w:type="spellEnd"/>
+      <w:r>
+        <w:rPr>
+          <w:rFonts w:hint="eastAsia"/>
+        </w:rPr>
+        <w:t>的类型（</w:t>
+      </w:r>
+      <w:proofErr w:type="spellStart"/>
+      <w:r>
+        <w:rPr>
+          <w:rFonts w:hint="eastAsia"/>
+        </w:rPr>
+        <w:t>ovs</w:t>
+      </w:r>
+      <w:proofErr w:type="spellEnd"/>
+      <w:r>
+        <w:rPr>
+          <w:rFonts w:hint="eastAsia"/>
+        </w:rPr>
+        <w:t>配置、</w:t>
+      </w:r>
+      <w:proofErr w:type="spellStart"/>
+      <w:r>
+        <w:rPr>
+          <w:rFonts w:hint="eastAsia"/>
+        </w:rPr>
+        <w:t>ondemand</w:t>
+      </w:r>
+      <w:proofErr w:type="spellEnd"/>
+      <w:r>
+        <w:rPr>
+          <w:rFonts w:hint="eastAsia"/>
+        </w:rPr>
+        <w:t>配置）</w:t>
       </w:r>
       <w:r>
         <w:rPr>
@@ -2378,16 +2977,44 @@
         <w:rPr>
           <w:rFonts w:hint="eastAsia"/>
         </w:rPr>
-        <w:t>若为ovs配置，则根据key中的host</w:t>
-      </w:r>
-      <w:r>
-        <w:t xml:space="preserve"> </w:t>
-      </w:r>
-      <w:r>
-        <w:rPr>
-          <w:rFonts w:hint="eastAsia"/>
-        </w:rPr>
-        <w:t>IP直接对ovs进行代理配置;</w:t>
+        <w:t>若为</w:t>
+      </w:r>
+      <w:proofErr w:type="spellStart"/>
+      <w:r>
+        <w:rPr>
+          <w:rFonts w:hint="eastAsia"/>
+        </w:rPr>
+        <w:t>ovs</w:t>
+      </w:r>
+      <w:proofErr w:type="spellEnd"/>
+      <w:r>
+        <w:rPr>
+          <w:rFonts w:hint="eastAsia"/>
+        </w:rPr>
+        <w:t>配置，则根据key中的host</w:t>
+      </w:r>
+      <w:r>
+        <w:t xml:space="preserve"> </w:t>
+      </w:r>
+      <w:r>
+        <w:rPr>
+          <w:rFonts w:hint="eastAsia"/>
+        </w:rPr>
+        <w:t>IP直接对</w:t>
+      </w:r>
+      <w:proofErr w:type="spellStart"/>
+      <w:r>
+        <w:rPr>
+          <w:rFonts w:hint="eastAsia"/>
+        </w:rPr>
+        <w:t>ovs</w:t>
+      </w:r>
+      <w:proofErr w:type="spellEnd"/>
+      <w:r>
+        <w:rPr>
+          <w:rFonts w:hint="eastAsia"/>
+        </w:rPr>
+        <w:t>进行代理配置;</w:t>
       </w:r>
     </w:p>
     <w:p>
@@ -2404,7 +3031,21 @@
         <w:rPr>
           <w:rFonts w:hint="eastAsia"/>
         </w:rPr>
-        <w:t>若为ondemand配置</w:t>
+        <w:t>若为</w:t>
+      </w:r>
+      <w:proofErr w:type="spellStart"/>
+      <w:r>
+        <w:rPr>
+          <w:rFonts w:hint="eastAsia"/>
+        </w:rPr>
+        <w:t>ondemand</w:t>
+      </w:r>
+      <w:proofErr w:type="spellEnd"/>
+      <w:r>
+        <w:rPr>
+          <w:rFonts w:hint="eastAsia"/>
+        </w:rPr>
+        <w:t>配置</w:t>
       </w:r>
       <w:r>
         <w:rPr>
@@ -2416,7 +3057,21 @@
         <w:rPr>
           <w:rFonts w:hint="eastAsia"/>
         </w:rPr>
-        <w:t>提取key中IP值，并将配置信息写入相应aca的db内</w:t>
+        <w:t>提取key中IP值，并将配置信息写入相应aca的</w:t>
+      </w:r>
+      <w:proofErr w:type="spellStart"/>
+      <w:r>
+        <w:rPr>
+          <w:rFonts w:hint="eastAsia"/>
+        </w:rPr>
+        <w:t>db</w:t>
+      </w:r>
+      <w:proofErr w:type="spellEnd"/>
+      <w:r>
+        <w:rPr>
+          <w:rFonts w:hint="eastAsia"/>
+        </w:rPr>
+        <w:t>内</w:t>
       </w:r>
     </w:p>
     <w:p>
@@ -2427,17 +3082,48 @@
         <w:t>[2</w:t>
       </w:r>
       <w:r>
-        <w:t>,c,1][2,c,2]</w:t>
-      </w:r>
-      <w:r>
-        <w:t xml:space="preserve"> </w:t>
-      </w:r>
-      <w:r>
-        <w:rPr>
-          <w:rFonts w:hint="eastAsia"/>
-        </w:rPr>
-        <w:t>当上述配置成功后，</w:t>
-      </w:r>
+        <w:t xml:space="preserve">,c,1][2,c,2] </w:t>
+      </w:r>
+      <w:r>
+        <w:rPr>
+          <w:rFonts w:hint="eastAsia"/>
+        </w:rPr>
+        <w:t>当上述配置成功后，[</w:t>
+      </w:r>
+      <w:r>
+        <w:t xml:space="preserve">2,d,2] </w:t>
+      </w:r>
+      <w:r>
+        <w:rPr>
+          <w:rFonts w:hint="eastAsia"/>
+        </w:rPr>
+        <w:t>aca将ack该</w:t>
+      </w:r>
+      <w:proofErr w:type="spellStart"/>
+      <w:r>
+        <w:rPr>
+          <w:rFonts w:hint="eastAsia"/>
+        </w:rPr>
+        <w:t>gs</w:t>
+      </w:r>
+      <w:proofErr w:type="spellEnd"/>
+      <w:r>
+        <w:rPr>
+          <w:rFonts w:hint="eastAsia"/>
+        </w:rPr>
+        <w:t>。</w:t>
+      </w:r>
+    </w:p>
+    <w:p/>
+    <w:p>
+      <w:r>
+        <w:rPr>
+          <w:rFonts w:hint="eastAsia"/>
+        </w:rPr>
+        <w:t>方案二：</w:t>
+      </w:r>
+    </w:p>
+    <w:p>
       <w:r>
         <w:rPr>
           <w:rFonts w:hint="eastAsia"/>
@@ -2445,6 +3131,75 @@
         <w:t>[</w:t>
       </w:r>
       <w:r>
+        <w:t>2,a,</w:t>
+      </w:r>
+      <w:r>
+        <w:rPr>
+          <w:rFonts w:hint="eastAsia"/>
+        </w:rPr>
+        <w:t>2</w:t>
+      </w:r>
+      <w:r>
+        <w:t>]</w:t>
+      </w:r>
+      <w:r>
+        <w:rPr>
+          <w:rFonts w:hint="eastAsia"/>
+        </w:rPr>
+        <w:t>若key与本host的IP不同，</w:t>
+      </w:r>
+      <w:r>
+        <w:rPr>
+          <w:rFonts w:hint="eastAsia"/>
+        </w:rPr>
+        <w:t>aca</w:t>
+      </w:r>
+      <w:proofErr w:type="gramStart"/>
+      <w:r>
+        <w:rPr>
+          <w:rFonts w:hint="eastAsia"/>
+        </w:rPr>
+        <w:t>不</w:t>
+      </w:r>
+      <w:proofErr w:type="gramEnd"/>
+      <w:r>
+        <w:rPr>
+          <w:rFonts w:hint="eastAsia"/>
+        </w:rPr>
+        <w:t>ack该消息，待该消息time</w:t>
+      </w:r>
+      <w:r>
+        <w:t xml:space="preserve"> </w:t>
+      </w:r>
+      <w:r>
+        <w:rPr>
+          <w:rFonts w:hint="eastAsia"/>
+        </w:rPr>
+        <w:t>out后broker会重新发送该</w:t>
+      </w:r>
+      <w:proofErr w:type="spellStart"/>
+      <w:r>
+        <w:rPr>
+          <w:rFonts w:hint="eastAsia"/>
+        </w:rPr>
+        <w:t>gs</w:t>
+      </w:r>
+      <w:proofErr w:type="spellEnd"/>
+      <w:r>
+        <w:rPr>
+          <w:rFonts w:hint="eastAsia"/>
+        </w:rPr>
+        <w:t>，</w:t>
+      </w:r>
+    </w:p>
+    <w:p>
+      <w:r>
+        <w:rPr>
+          <w:rFonts w:hint="eastAsia"/>
+        </w:rPr>
+        <w:t>[</w:t>
+      </w:r>
+      <w:r>
         <w:t>2,d,2]</w:t>
       </w:r>
       <w:r>
@@ -2454,116 +3209,65 @@
         <w:rPr>
           <w:rFonts w:hint="eastAsia"/>
         </w:rPr>
-        <w:t>aca将ack该gs。</w:t>
+        <w:t>当相应aca重启</w:t>
+      </w:r>
+      <w:r>
+        <w:rPr>
+          <w:rFonts w:hint="eastAsia"/>
+        </w:rPr>
+        <w:t>后</w:t>
+      </w:r>
+      <w:proofErr w:type="spellStart"/>
+      <w:r>
+        <w:rPr>
+          <w:rFonts w:hint="eastAsia"/>
+        </w:rPr>
+        <w:t>gs</w:t>
+      </w:r>
+      <w:proofErr w:type="spellEnd"/>
+      <w:r>
+        <w:rPr>
+          <w:rFonts w:hint="eastAsia"/>
+        </w:rPr>
+        <w:t>才能</w:t>
+      </w:r>
+      <w:r>
+        <w:rPr>
+          <w:rFonts w:hint="eastAsia"/>
+        </w:rPr>
+        <w:t>被正确配置；</w:t>
+      </w:r>
+      <w:r>
+        <w:t xml:space="preserve"> </w:t>
+      </w:r>
+      <w:r>
+        <w:rPr>
+          <w:rFonts w:hint="eastAsia"/>
+        </w:rPr>
+        <w:t>此时aca会</w:t>
+      </w:r>
+      <w:r>
+        <w:rPr>
+          <w:rFonts w:hint="eastAsia"/>
+        </w:rPr>
+        <w:t>ack该</w:t>
+      </w:r>
+      <w:proofErr w:type="spellStart"/>
+      <w:r>
+        <w:rPr>
+          <w:rFonts w:hint="eastAsia"/>
+        </w:rPr>
+        <w:t>gs</w:t>
+      </w:r>
+      <w:proofErr w:type="spellEnd"/>
+      <w:r>
+        <w:rPr>
+          <w:rFonts w:hint="eastAsia"/>
+        </w:rPr>
+        <w:t>。</w:t>
       </w:r>
     </w:p>
     <w:p/>
-    <w:p>
-      <w:pPr>
-        <w:rPr>
-          <w:rFonts w:hint="eastAsia"/>
-        </w:rPr>
-      </w:pPr>
-      <w:r>
-        <w:rPr>
-          <w:rFonts w:hint="eastAsia"/>
-        </w:rPr>
-        <w:t>方案</w:t>
-      </w:r>
-      <w:r>
-        <w:rPr>
-          <w:rFonts w:hint="eastAsia"/>
-        </w:rPr>
-        <w:t>二</w:t>
-      </w:r>
-      <w:r>
-        <w:rPr>
-          <w:rFonts w:hint="eastAsia"/>
-        </w:rPr>
-        <w:t>：</w:t>
-      </w:r>
-    </w:p>
-    <w:p>
-      <w:r>
-        <w:rPr>
-          <w:rFonts w:hint="eastAsia"/>
-        </w:rPr>
-        <w:t>[</w:t>
-      </w:r>
-      <w:r>
-        <w:t>2,a,</w:t>
-      </w:r>
-      <w:r>
-        <w:rPr>
-          <w:rFonts w:hint="eastAsia"/>
-        </w:rPr>
-        <w:t>2</w:t>
-      </w:r>
-      <w:r>
-        <w:t>]</w:t>
-      </w:r>
-      <w:r>
-        <w:rPr>
-          <w:rFonts w:hint="eastAsia"/>
-        </w:rPr>
-        <w:t>若key与本host的IP不同，则不ack该消息，待该消息time</w:t>
-      </w:r>
-      <w:r>
-        <w:t xml:space="preserve"> </w:t>
-      </w:r>
-      <w:r>
-        <w:rPr>
-          <w:rFonts w:hint="eastAsia"/>
-        </w:rPr>
-        <w:t>out后broker会重新发送该gs，</w:t>
-      </w:r>
-      <w:r>
-        <w:rPr>
-          <w:rFonts w:hint="eastAsia"/>
-        </w:rPr>
-        <w:t>当相应aca重启且</w:t>
-      </w:r>
-      <w:r>
-        <w:rPr>
-          <w:rFonts w:hint="eastAsia"/>
-        </w:rPr>
-        <w:t>该gs被正确</w:t>
-      </w:r>
-      <w:r>
-        <w:rPr>
-          <w:rFonts w:hint="eastAsia"/>
-        </w:rPr>
-        <w:t>配置后</w:t>
-      </w:r>
-      <w:r>
-        <w:rPr>
-          <w:rFonts w:hint="eastAsia"/>
-        </w:rPr>
-        <w:t>；</w:t>
-      </w:r>
-      <w:r>
-        <w:rPr>
-          <w:rFonts w:hint="eastAsia"/>
-        </w:rPr>
-        <w:t>[</w:t>
-      </w:r>
-      <w:r>
-        <w:t xml:space="preserve">2,d,2] </w:t>
-      </w:r>
-      <w:r>
-        <w:rPr>
-          <w:rFonts w:hint="eastAsia"/>
-        </w:rPr>
-        <w:t>ack该gs。</w:t>
-      </w:r>
-    </w:p>
-    <w:p>
-      <w:pPr>
-        <w:rPr>
-          <w:rFonts w:hint="eastAsia"/>
-        </w:rPr>
-      </w:pPr>
-    </w:p>
     <w:p/>
     <w:p>
       <w:r>
@@ -2599,7 +3303,21 @@
         <w:rPr>
           <w:rFonts w:hint="eastAsia"/>
         </w:rPr>
-        <w:t>ulsar的keyshared模式下使用key的hash值低16位进行msg调度，如果每个topic覆盖100个host，100个host</w:t>
+        <w:t>ulsar的</w:t>
+      </w:r>
+      <w:proofErr w:type="spellStart"/>
+      <w:r>
+        <w:rPr>
+          <w:rFonts w:hint="eastAsia"/>
+        </w:rPr>
+        <w:t>keyshared</w:t>
+      </w:r>
+      <w:proofErr w:type="spellEnd"/>
+      <w:r>
+        <w:rPr>
+          <w:rFonts w:hint="eastAsia"/>
+        </w:rPr>
+        <w:t>模式下使用key的hash值低16位进行msg调度，如果每个topic覆盖100个host，100个host</w:t>
       </w:r>
       <w:r>
         <w:rPr>
@@ -2664,7 +3382,7 @@
           <v:shape id="_x0000_i1025" type="#_x0000_t75" style="width:107.25pt;height:19.5pt" o:ole="">
             <v:imagedata r:id="rId11" o:title=""/>
           </v:shape>
-          <o:OLEObject Type="Embed" ProgID="Equation.Ribbit" ShapeID="_x0000_i1025" DrawAspect="Content" ObjectID="_1669186135" r:id="rId12"/>
+          <o:OLEObject Type="Embed" ProgID="Equation.Ribbit" ShapeID="_x0000_i1025" DrawAspect="Content" ObjectID="_1669222530" r:id="rId12"/>
         </w:object>
       </w:r>
       <w:r>
@@ -2686,7 +3404,21 @@
         <w:rPr>
           <w:rFonts w:hint="eastAsia"/>
         </w:rPr>
-        <w:t>）由于pulsar使用的hash函数会存在hash冲突的可能，因此为了提供一种无状态的防止hash冲突的topic分配方案，我们可以修改源码，替换keyshared模式使用的hash函数，保证node</w:t>
+        <w:t>）由于pulsar使用的hash函数会存在hash冲突的可能，因此为了提供一种无状态的防止hash冲突的topic分配方案，我们可以修改源码，替换</w:t>
+      </w:r>
+      <w:proofErr w:type="spellStart"/>
+      <w:r>
+        <w:rPr>
+          <w:rFonts w:hint="eastAsia"/>
+        </w:rPr>
+        <w:t>keyshared</w:t>
+      </w:r>
+      <w:proofErr w:type="spellEnd"/>
+      <w:r>
+        <w:rPr>
+          <w:rFonts w:hint="eastAsia"/>
+        </w:rPr>
+        <w:t>模式使用的hash函数，保证node</w:t>
       </w:r>
       <w:r>
         <w:t xml:space="preserve"> </w:t>
@@ -2829,6 +3561,7 @@
         </w:rPr>
         <w:t xml:space="preserve">public interface </w:t>
       </w:r>
+      <w:proofErr w:type="spellStart"/>
       <w:r>
         <w:rPr>
           <w:rFonts w:ascii="JetBrains Mono" w:eastAsia="宋体" w:hAnsi="JetBrains Mono" w:cs="宋体"/>
@@ -2837,8 +3570,9 @@
           <w:sz w:val="20"/>
           <w:szCs w:val="20"/>
         </w:rPr>
-        <w:t>StickyKeyConsumerSelector {</w:t>
-      </w:r>
+        <w:t>StickyKeyConsumerSelector</w:t>
+      </w:r>
+      <w:proofErr w:type="spellEnd"/>
       <w:r>
         <w:rPr>
           <w:rFonts w:ascii="JetBrains Mono" w:eastAsia="宋体" w:hAnsi="JetBrains Mono" w:cs="宋体"/>
@@ -2847,6 +3581,16 @@
           <w:sz w:val="20"/>
           <w:szCs w:val="20"/>
         </w:rPr>
+        <w:t xml:space="preserve"> {</w:t>
+      </w:r>
+      <w:r>
+        <w:rPr>
+          <w:rFonts w:ascii="JetBrains Mono" w:eastAsia="宋体" w:hAnsi="JetBrains Mono" w:cs="宋体"/>
+          <w:color w:val="A9B7C6"/>
+          <w:kern w:val="0"/>
+          <w:sz w:val="20"/>
+          <w:szCs w:val="20"/>
+        </w:rPr>
         <w:br/>
         <w:t xml:space="preserve">    </w:t>
       </w:r>
@@ -2868,7 +3612,18 @@
           <w:sz w:val="20"/>
           <w:szCs w:val="20"/>
         </w:rPr>
-        <w:t xml:space="preserve">DEFAULT_RANGE_SIZE =  </w:t>
+        <w:t xml:space="preserve">DEFAULT_RANGE_SIZE </w:t>
+      </w:r>
+      <w:proofErr w:type="gramStart"/>
+      <w:r>
+        <w:rPr>
+          <w:rFonts w:ascii="JetBrains Mono" w:eastAsia="宋体" w:hAnsi="JetBrains Mono" w:cs="宋体"/>
+          <w:color w:val="A9B7C6"/>
+          <w:kern w:val="0"/>
+          <w:sz w:val="20"/>
+          <w:szCs w:val="20"/>
+        </w:rPr>
+        <w:t xml:space="preserve">=  </w:t>
       </w:r>
       <w:r>
         <w:rPr>
@@ -2878,7 +3633,18 @@
           <w:sz w:val="20"/>
           <w:szCs w:val="20"/>
         </w:rPr>
-        <w:t xml:space="preserve">2 </w:t>
+        <w:t>2</w:t>
+      </w:r>
+      <w:proofErr w:type="gramEnd"/>
+      <w:r>
+        <w:rPr>
+          <w:rFonts w:ascii="JetBrains Mono" w:eastAsia="宋体" w:hAnsi="JetBrains Mono" w:cs="宋体"/>
+          <w:color w:val="6897BB"/>
+          <w:kern w:val="0"/>
+          <w:sz w:val="20"/>
+          <w:szCs w:val="20"/>
+        </w:rPr>
+        <w:t xml:space="preserve"> </w:t>
       </w:r>
       <w:r>
         <w:rPr>
@@ -3031,11 +3797,19 @@
         </w:rPr>
         <w:t>1）</w:t>
       </w:r>
-      <w:r>
-        <w:rPr>
-          <w:rFonts w:hint="eastAsia"/>
-        </w:rPr>
-        <w:t>类似现网，将host</w:t>
+      <w:proofErr w:type="gramStart"/>
+      <w:r>
+        <w:rPr>
+          <w:rFonts w:hint="eastAsia"/>
+        </w:rPr>
+        <w:t>类似现网</w:t>
+      </w:r>
+      <w:proofErr w:type="gramEnd"/>
+      <w:r>
+        <w:rPr>
+          <w:rFonts w:hint="eastAsia"/>
+        </w:rPr>
+        <w:t>，将host</w:t>
       </w:r>
       <w:r>
         <w:t xml:space="preserve"> </w:t>
@@ -3093,20 +3867,42 @@
         </w:rPr>
         <w:t>2）</w:t>
       </w:r>
-      <w:r>
-        <w:rPr>
-          <w:rFonts w:hint="eastAsia"/>
-        </w:rPr>
-        <w:t>dpm记录每个cell对应的Pulsar</w:t>
-      </w:r>
-      <w:r>
-        <w:t xml:space="preserve"> </w:t>
-      </w:r>
-      <w:r>
-        <w:rPr>
-          <w:rFonts w:hint="eastAsia"/>
-        </w:rPr>
-        <w:t>MQ集群，发送gs时根据目的node发往相应集群的单播或组播topic。</w:t>
+      <w:proofErr w:type="spellStart"/>
+      <w:r>
+        <w:rPr>
+          <w:rFonts w:hint="eastAsia"/>
+        </w:rPr>
+        <w:t>dpm</w:t>
+      </w:r>
+      <w:proofErr w:type="spellEnd"/>
+      <w:r>
+        <w:rPr>
+          <w:rFonts w:hint="eastAsia"/>
+        </w:rPr>
+        <w:t>记录每个cell对应的Pulsar</w:t>
+      </w:r>
+      <w:r>
+        <w:t xml:space="preserve"> </w:t>
+      </w:r>
+      <w:r>
+        <w:rPr>
+          <w:rFonts w:hint="eastAsia"/>
+        </w:rPr>
+        <w:t>MQ集群，发送</w:t>
+      </w:r>
+      <w:proofErr w:type="spellStart"/>
+      <w:r>
+        <w:rPr>
+          <w:rFonts w:hint="eastAsia"/>
+        </w:rPr>
+        <w:t>gs</w:t>
+      </w:r>
+      <w:proofErr w:type="spellEnd"/>
+      <w:r>
+        <w:rPr>
+          <w:rFonts w:hint="eastAsia"/>
+        </w:rPr>
+        <w:t>时根据目的node发往相应集群的单播或组播topic。</w:t>
       </w:r>
     </w:p>
     <w:p/>
@@ -3198,8 +3994,13 @@
         </w:numPr>
         <w:ind w:firstLineChars="0"/>
       </w:pPr>
-      <w:r>
-        <w:t>Dpm发送GS时，</w:t>
+      <w:proofErr w:type="spellStart"/>
+      <w:r>
+        <w:t>Dpm</w:t>
+      </w:r>
+      <w:proofErr w:type="spellEnd"/>
+      <w:r>
+        <w:t>发送GS时，</w:t>
       </w:r>
       <w:r>
         <w:rPr>
@@ -3287,7 +4088,15 @@
         <w:t>IP</w:t>
       </w:r>
       <w:r>
-        <w:t>，则处理；不相同则表明msg key对应的host ACA宕机（记作host2），则</w:t>
+        <w:t>，则处理；不相同则表明msg key对应的host ACA</w:t>
+      </w:r>
+      <w:proofErr w:type="gramStart"/>
+      <w:r>
+        <w:t>宕</w:t>
+      </w:r>
+      <w:proofErr w:type="gramEnd"/>
+      <w:r>
+        <w:t>机（记作host2），则</w:t>
       </w:r>
       <w:r>
         <w:rPr>
@@ -3365,6 +4174,7 @@
         </w:rPr>
         <w:t>ACA配置</w:t>
       </w:r>
+      <w:proofErr w:type="gramStart"/>
       <w:r>
         <w:rPr>
           <w:rFonts w:hint="eastAsia"/>
@@ -3375,17 +4185,26 @@
         <w:rPr>
           <w:rFonts w:hint="eastAsia"/>
         </w:rPr>
-        <w:t>属于本host</w:t>
-      </w:r>
-      <w:r>
-        <w:t xml:space="preserve"> </w:t>
-      </w:r>
+        <w:t>属于</w:t>
+      </w:r>
+      <w:proofErr w:type="gramEnd"/>
+      <w:r>
+        <w:rPr>
+          <w:rFonts w:hint="eastAsia"/>
+        </w:rPr>
+        <w:t>本host</w:t>
+      </w:r>
+      <w:r>
+        <w:t xml:space="preserve"> </w:t>
+      </w:r>
+      <w:proofErr w:type="spellStart"/>
       <w:r>
         <w:rPr>
           <w:rFonts w:hint="eastAsia"/>
         </w:rPr>
         <w:t>ovs</w:t>
       </w:r>
+      <w:proofErr w:type="spellEnd"/>
       <w:r>
         <w:rPr>
           <w:rFonts w:hint="eastAsia"/>
@@ -3407,11 +4226,19 @@
       <w:r>
         <w:t xml:space="preserve"> </w:t>
       </w:r>
-      <w:r>
-        <w:rPr>
-          <w:rFonts w:hint="eastAsia"/>
-        </w:rPr>
-        <w:t>ovs后</w:t>
+      <w:proofErr w:type="spellStart"/>
+      <w:r>
+        <w:rPr>
+          <w:rFonts w:hint="eastAsia"/>
+        </w:rPr>
+        <w:t>ovs</w:t>
+      </w:r>
+      <w:proofErr w:type="spellEnd"/>
+      <w:r>
+        <w:rPr>
+          <w:rFonts w:hint="eastAsia"/>
+        </w:rPr>
+        <w:t>后</w:t>
       </w:r>
       <w:r>
         <w:rPr>
@@ -3472,7 +4299,21 @@
         <w:rPr>
           <w:rFonts w:hint="eastAsia"/>
         </w:rPr>
-        <w:t>group内所有host上的ovs需要将本group内所有aca加入controller列表，还要检测到group内aca的重启，动态添加新aca。</w:t>
+        <w:t>group内所有host上的</w:t>
+      </w:r>
+      <w:proofErr w:type="spellStart"/>
+      <w:r>
+        <w:rPr>
+          <w:rFonts w:hint="eastAsia"/>
+        </w:rPr>
+        <w:t>ovs</w:t>
+      </w:r>
+      <w:proofErr w:type="spellEnd"/>
+      <w:r>
+        <w:rPr>
+          <w:rFonts w:hint="eastAsia"/>
+        </w:rPr>
+        <w:t>需要将本group内所有aca加入controller列表，还要检测到group内aca的重启，动态添加新aca。</w:t>
       </w:r>
       <w:r>
         <w:rPr>
@@ -3563,7 +4404,23 @@
         <w:t>方案（2）：</w:t>
       </w:r>
       <w:r>
-        <w:t>ACA配置完属于本host ovs的GS后，直接acknowledge该GS；对于host2的GS，ACA</w:t>
+        <w:t>ACA配置</w:t>
+      </w:r>
+      <w:proofErr w:type="gramStart"/>
+      <w:r>
+        <w:t>完属于</w:t>
+      </w:r>
+      <w:proofErr w:type="gramEnd"/>
+      <w:r>
+        <w:t xml:space="preserve">本host </w:t>
+      </w:r>
+      <w:proofErr w:type="spellStart"/>
+      <w:r>
+        <w:t>ovs</w:t>
+      </w:r>
+      <w:proofErr w:type="spellEnd"/>
+      <w:r>
+        <w:t>的GS后，直接acknowledge该GS；对于host2的GS，ACA</w:t>
       </w:r>
       <w:r>
         <w:rPr>
@@ -3748,7 +4605,23 @@
         <w:t>结合了方案（1）与方案（2），</w:t>
       </w:r>
       <w:r>
-        <w:t>ACA配置完属于本host ovs的GS后，直接acknowledge该GS；对于host2的GS，ACA</w:t>
+        <w:t>ACA配置</w:t>
+      </w:r>
+      <w:proofErr w:type="gramStart"/>
+      <w:r>
+        <w:t>完属于</w:t>
+      </w:r>
+      <w:proofErr w:type="gramEnd"/>
+      <w:r>
+        <w:t xml:space="preserve">本host </w:t>
+      </w:r>
+      <w:proofErr w:type="spellStart"/>
+      <w:r>
+        <w:t>ovs</w:t>
+      </w:r>
+      <w:proofErr w:type="spellEnd"/>
+      <w:r>
+        <w:t>的GS后，直接acknowledge该GS；对于host2的GS，ACA</w:t>
       </w:r>
       <w:r>
         <w:rPr>
@@ -3799,8 +4672,16 @@
         <w:rPr>
           <w:rFonts w:hint="eastAsia"/>
         </w:rPr>
-        <w:t>，每个aca需要与本group内所有aca保活，如果其他aca失效，本aca代替失效的aca配置其ovs</w:t>
-      </w:r>
+        <w:t>，每个aca需要与本group内所有aca保活，如果其他aca失效，本aca代替失效的aca配置其</w:t>
+      </w:r>
+      <w:proofErr w:type="spellStart"/>
+      <w:r>
+        <w:rPr>
+          <w:rFonts w:hint="eastAsia"/>
+        </w:rPr>
+        <w:t>ovs</w:t>
+      </w:r>
+      <w:proofErr w:type="spellEnd"/>
       <w:r>
         <w:t>。</w:t>
       </w:r>
@@ -3817,7 +4698,21 @@
         <w:rPr>
           <w:rFonts w:hint="eastAsia"/>
         </w:rPr>
-        <w:t>group内所有host上的ovs需要将本group内所有aca加入controller列表，还要检测到group内aca的重启，动态添加新aca。</w:t>
+        <w:t>group内所有host上的</w:t>
+      </w:r>
+      <w:proofErr w:type="spellStart"/>
+      <w:r>
+        <w:rPr>
+          <w:rFonts w:hint="eastAsia"/>
+        </w:rPr>
+        <w:t>ovs</w:t>
+      </w:r>
+      <w:proofErr w:type="spellEnd"/>
+      <w:r>
+        <w:rPr>
+          <w:rFonts w:hint="eastAsia"/>
+        </w:rPr>
+        <w:t>需要将本group内所有aca加入controller列表，还要检测到group内aca的重启，动态添加新aca。</w:t>
       </w:r>
     </w:p>
     <w:p/>
@@ -3842,7 +4737,21 @@
         <w:rPr>
           <w:rFonts w:hint="eastAsia"/>
         </w:rPr>
-        <w:t>aca配置消息保证幂等</w:t>
+        <w:t>aca配置消息保证</w:t>
+      </w:r>
+      <w:proofErr w:type="gramStart"/>
+      <w:r>
+        <w:rPr>
+          <w:rFonts w:hint="eastAsia"/>
+        </w:rPr>
+        <w:t>幂</w:t>
+      </w:r>
+      <w:proofErr w:type="gramEnd"/>
+      <w:r>
+        <w:rPr>
+          <w:rFonts w:hint="eastAsia"/>
+        </w:rPr>
+        <w:t>等</w:t>
       </w:r>
     </w:p>
     <w:p>
@@ -3869,17 +4778,33 @@
       <w:r>
         <w:t xml:space="preserve"> </w:t>
       </w:r>
+      <w:proofErr w:type="spellStart"/>
       <w:r>
         <w:rPr>
           <w:rFonts w:hint="eastAsia"/>
         </w:rPr>
         <w:t>tps</w:t>
       </w:r>
-      <w:r>
-        <w:rPr>
-          <w:rFonts w:hint="eastAsia"/>
-        </w:rPr>
-        <w:t>；保证ovs配置成功后master</w:t>
+      <w:proofErr w:type="spellEnd"/>
+      <w:r>
+        <w:rPr>
+          <w:rFonts w:hint="eastAsia"/>
+        </w:rPr>
+        <w:t>；保证</w:t>
+      </w:r>
+      <w:proofErr w:type="spellStart"/>
+      <w:r>
+        <w:rPr>
+          <w:rFonts w:hint="eastAsia"/>
+        </w:rPr>
+        <w:t>ovs</w:t>
+      </w:r>
+      <w:proofErr w:type="spellEnd"/>
+      <w:r>
+        <w:rPr>
+          <w:rFonts w:hint="eastAsia"/>
+        </w:rPr>
+        <w:t>配置成功后master</w:t>
       </w:r>
       <w:r>
         <w:t xml:space="preserve"> </w:t>
@@ -3931,7 +4856,21 @@
         <w:rPr>
           <w:rFonts w:hint="eastAsia"/>
         </w:rPr>
-        <w:t>如可以通过创建临时节点来建立心跳检测机制。如果分布式系统的某个服务节点宕机了，则其持有的会话会超时，此时该临时节点会被删除，相应的监听事件就会被触发。</w:t>
+        <w:t>如可以通过创建临时节点来建立心跳检测机制。如果分布式系统的</w:t>
+      </w:r>
+      <w:proofErr w:type="gramStart"/>
+      <w:r>
+        <w:rPr>
+          <w:rFonts w:hint="eastAsia"/>
+        </w:rPr>
+        <w:t>某个服务节点宕</w:t>
+      </w:r>
+      <w:proofErr w:type="gramEnd"/>
+      <w:r>
+        <w:rPr>
+          <w:rFonts w:hint="eastAsia"/>
+        </w:rPr>
+        <w:t>机了，则其持有的会话会超时，此时该临时节点会被删除，相应的监听事件就会被触发。</w:t>
       </w:r>
     </w:p>
     <w:p>
@@ -4038,7 +4977,21 @@
         <w:rPr>
           <w:rFonts w:hint="eastAsia"/>
         </w:rPr>
-        <w:t>某个ACA成为master时，从pulsar中拉取本group的所有ondemand配置信息，并将自己VIP设置为本group的控制器IP</w:t>
+        <w:t>某个ACA成为master时，从pulsar中拉取本group的所有</w:t>
+      </w:r>
+      <w:proofErr w:type="spellStart"/>
+      <w:r>
+        <w:rPr>
+          <w:rFonts w:hint="eastAsia"/>
+        </w:rPr>
+        <w:t>ondemand</w:t>
+      </w:r>
+      <w:proofErr w:type="spellEnd"/>
+      <w:r>
+        <w:rPr>
+          <w:rFonts w:hint="eastAsia"/>
+        </w:rPr>
+        <w:t>配置信息，并将自己VIP设置为本group的控制器IP</w:t>
       </w:r>
     </w:p>
     <w:p>
@@ -4050,7 +5003,21 @@
         <w:rPr>
           <w:rFonts w:hint="eastAsia"/>
         </w:rPr>
-        <w:t>每个OVS使用两个控制器，一个是本host上aca，另一个是本group的master（vip）</w:t>
+        <w:t>每个OVS使用两个控制器，一个是本host上aca，另一个是本group的master（</w:t>
+      </w:r>
+      <w:proofErr w:type="spellStart"/>
+      <w:r>
+        <w:rPr>
+          <w:rFonts w:hint="eastAsia"/>
+        </w:rPr>
+        <w:t>vip</w:t>
+      </w:r>
+      <w:proofErr w:type="spellEnd"/>
+      <w:r>
+        <w:rPr>
+          <w:rFonts w:hint="eastAsia"/>
+        </w:rPr>
+        <w:t>）</w:t>
       </w:r>
     </w:p>
     <w:p>
@@ -4155,7 +5122,35 @@
         <w:rPr>
           <w:rFonts w:hint="eastAsia"/>
         </w:rPr>
-        <w:t>：定时http、tcp、grpc请求，或者命令脚本</w:t>
+        <w:t>：定时http、</w:t>
+      </w:r>
+      <w:proofErr w:type="spellStart"/>
+      <w:r>
+        <w:rPr>
+          <w:rFonts w:hint="eastAsia"/>
+        </w:rPr>
+        <w:t>tcp</w:t>
+      </w:r>
+      <w:proofErr w:type="spellEnd"/>
+      <w:r>
+        <w:rPr>
+          <w:rFonts w:hint="eastAsia"/>
+        </w:rPr>
+        <w:t>、</w:t>
+      </w:r>
+      <w:proofErr w:type="spellStart"/>
+      <w:r>
+        <w:rPr>
+          <w:rFonts w:hint="eastAsia"/>
+        </w:rPr>
+        <w:t>grpc</w:t>
+      </w:r>
+      <w:proofErr w:type="spellEnd"/>
+      <w:r>
+        <w:rPr>
+          <w:rFonts w:hint="eastAsia"/>
+        </w:rPr>
+        <w:t>请求，或者命令脚本</w:t>
       </w:r>
     </w:p>
     <w:p>
@@ -4192,11 +5187,19 @@
         <w:pStyle w:val="a3"/>
         <w:ind w:left="360"/>
       </w:pPr>
-      <w:r>
-        <w:rPr>
-          <w:rFonts w:hint="eastAsia"/>
-        </w:rPr>
-        <w:t>Zookepper健康检查</w:t>
+      <w:proofErr w:type="spellStart"/>
+      <w:r>
+        <w:rPr>
+          <w:rFonts w:hint="eastAsia"/>
+        </w:rPr>
+        <w:t>Zookepper</w:t>
+      </w:r>
+      <w:proofErr w:type="spellEnd"/>
+      <w:r>
+        <w:rPr>
+          <w:rFonts w:hint="eastAsia"/>
+        </w:rPr>
+        <w:t>健康检查</w:t>
       </w:r>
     </w:p>
     <w:p>
@@ -4207,8 +5210,13 @@
         <w:t>具体就是通过每次启动一个ACA</w:t>
       </w:r>
       <w:r>
-        <w:t>的时候都对应启动一个client到zookeeper的连接（长连接、通过心跳包检测连接是否正常），并且创建一个临时的znode</w:t>
-      </w:r>
+        <w:t>的时候都对应启动一个client到zookeeper的连接（长连接、通过心跳包检测连接是否正常），并且创建一个临时的</w:t>
+      </w:r>
+      <w:proofErr w:type="spellStart"/>
+      <w:r>
+        <w:t>znode</w:t>
+      </w:r>
+      <w:proofErr w:type="spellEnd"/>
       <w:r>
         <w:rPr>
           <w:rFonts w:hint="eastAsia"/>
@@ -4216,7 +5224,15 @@
         <w:t>临时</w:t>
       </w:r>
       <w:r>
-        <w:t>节点(EPHEMERAL类型)，这种类型的节点有一个特点就是如果clinet与zookeeper的连接一旦超时，就会删除</w:t>
+        <w:t>节点(EPHEMERAL类型)，这种类型的节点有一个特点就是如果</w:t>
+      </w:r>
+      <w:proofErr w:type="spellStart"/>
+      <w:r>
+        <w:t>clinet</w:t>
+      </w:r>
+      <w:proofErr w:type="spellEnd"/>
+      <w:r>
+        <w:t>与zookeeper的连接一旦超时，就会删除</w:t>
       </w:r>
       <w:r>
         <w:lastRenderedPageBreak/>
@@ -4225,7 +5241,15 @@
     </w:p>
     <w:p>
       <w:r>
-        <w:t>client可以通过监控该节点，配置回调函数，来获取变化，从而得到该server是否正常或者已经宕机。</w:t>
+        <w:t>client可以通过监控该节点，配置回调函数，来获取变化，从而得到该server是否正常或者已经</w:t>
+      </w:r>
+      <w:proofErr w:type="gramStart"/>
+      <w:r>
+        <w:t>宕</w:t>
+      </w:r>
+      <w:proofErr w:type="gramEnd"/>
+      <w:r>
+        <w:t>机。</w:t>
       </w:r>
     </w:p>
     <w:p>
@@ -4366,11 +5390,21 @@
         </w:rPr>
         <w:t>下，是否可以使用三角形acknowledge，而不是链式acknowledge？</w:t>
       </w:r>
+      <w:proofErr w:type="spellStart"/>
+      <w:proofErr w:type="gramStart"/>
       <w:r>
         <w:rPr>
           <w:color w:val="FF0000"/>
         </w:rPr>
-        <w:t>consumer.acknowledge(msg);</w:t>
+        <w:t>consumer.acknowledge</w:t>
+      </w:r>
+      <w:proofErr w:type="spellEnd"/>
+      <w:proofErr w:type="gramEnd"/>
+      <w:r>
+        <w:rPr>
+          <w:color w:val="FF0000"/>
+        </w:rPr>
+        <w:t>(msg);</w:t>
       </w:r>
     </w:p>
     <w:p>
@@ -4444,7 +5478,21 @@
         <w:rPr>
           <w:rFonts w:hint="eastAsia"/>
         </w:rPr>
-        <w:t>shared模式下如果一个group内所有consumer全部宕机了，producer往topic内发消息该select谁？</w:t>
+        <w:t>shared模式下如果一个group内所有consumer全部</w:t>
+      </w:r>
+      <w:proofErr w:type="gramStart"/>
+      <w:r>
+        <w:rPr>
+          <w:rFonts w:hint="eastAsia"/>
+        </w:rPr>
+        <w:t>宕</w:t>
+      </w:r>
+      <w:proofErr w:type="gramEnd"/>
+      <w:r>
+        <w:rPr>
+          <w:rFonts w:hint="eastAsia"/>
+        </w:rPr>
+        <w:t>机了，producer往topic内发消息该select谁？</w:t>
       </w:r>
     </w:p>
     <w:p>
@@ -4460,7 +5508,21 @@
         <w:rPr>
           <w:rFonts w:hint="eastAsia"/>
         </w:rPr>
-        <w:t>用sendasync（）方法发送时，ACA</w:t>
+        <w:t>用</w:t>
+      </w:r>
+      <w:proofErr w:type="spellStart"/>
+      <w:r>
+        <w:rPr>
+          <w:rFonts w:hint="eastAsia"/>
+        </w:rPr>
+        <w:t>sendasync</w:t>
+      </w:r>
+      <w:proofErr w:type="spellEnd"/>
+      <w:r>
+        <w:rPr>
+          <w:rFonts w:hint="eastAsia"/>
+        </w:rPr>
+        <w:t>（）方法发送时，ACA</w:t>
       </w:r>
       <w:r>
         <w:t xml:space="preserve"> </w:t>
@@ -4492,11 +5554,33 @@
       </w:r>
     </w:p>
     <w:p>
-      <w:r>
-        <w:rPr>
-          <w:rFonts w:hint="eastAsia"/>
-        </w:rPr>
-        <w:t>i、类似现网，将host</w:t>
+      <w:proofErr w:type="spellStart"/>
+      <w:r>
+        <w:rPr>
+          <w:rFonts w:hint="eastAsia"/>
+        </w:rPr>
+        <w:t>i</w:t>
+      </w:r>
+      <w:proofErr w:type="spellEnd"/>
+      <w:r>
+        <w:rPr>
+          <w:rFonts w:hint="eastAsia"/>
+        </w:rPr>
+        <w:t>、</w:t>
+      </w:r>
+      <w:proofErr w:type="gramStart"/>
+      <w:r>
+        <w:rPr>
+          <w:rFonts w:hint="eastAsia"/>
+        </w:rPr>
+        <w:t>类似现网</w:t>
+      </w:r>
+      <w:proofErr w:type="gramEnd"/>
+      <w:r>
+        <w:rPr>
+          <w:rFonts w:hint="eastAsia"/>
+        </w:rPr>
+        <w:t>，将host</w:t>
       </w:r>
       <w:r>
         <w:t xml:space="preserve"> </w:t>
@@ -4609,7 +5693,21 @@
         <w:rPr>
           <w:rFonts w:hint="eastAsia"/>
         </w:rPr>
-        <w:t>group。dpm为该host1分配一个msg</w:t>
+        <w:t>group。</w:t>
+      </w:r>
+      <w:proofErr w:type="spellStart"/>
+      <w:r>
+        <w:rPr>
+          <w:rFonts w:hint="eastAsia"/>
+        </w:rPr>
+        <w:t>dpm</w:t>
+      </w:r>
+      <w:proofErr w:type="spellEnd"/>
+      <w:r>
+        <w:rPr>
+          <w:rFonts w:hint="eastAsia"/>
+        </w:rPr>
+        <w:t>为该host1分配一个msg</w:t>
       </w:r>
       <w:r>
         <w:t xml:space="preserve"> </w:t>
@@ -4647,6 +5745,7 @@
         </w:rPr>
         <w:t>为range订阅。</w:t>
       </w:r>
+      <w:proofErr w:type="spellStart"/>
       <w:r>
         <w:t>D</w:t>
       </w:r>
@@ -4654,7 +5753,14 @@
         <w:rPr>
           <w:rFonts w:hint="eastAsia"/>
         </w:rPr>
-        <w:t>pm发送给该host1的msg发往对应host</w:t>
+        <w:t>pm</w:t>
+      </w:r>
+      <w:proofErr w:type="spellEnd"/>
+      <w:r>
+        <w:rPr>
+          <w:rFonts w:hint="eastAsia"/>
+        </w:rPr>
+        <w:t>发送给该host1的msg发往对应host</w:t>
       </w:r>
       <w:r>
         <w:t xml:space="preserve"> </w:t>
@@ -4742,8 +5848,30 @@
         <w:rPr>
           <w:rFonts w:hint="eastAsia"/>
         </w:rPr>
-        <w:t>demand类配置（如 alcor的arp</w:t>
-      </w:r>
+        <w:t xml:space="preserve">demand类配置（如 </w:t>
+      </w:r>
+      <w:proofErr w:type="spellStart"/>
+      <w:r>
+        <w:rPr>
+          <w:rFonts w:hint="eastAsia"/>
+        </w:rPr>
+        <w:t>alcor</w:t>
+      </w:r>
+      <w:proofErr w:type="spellEnd"/>
+      <w:r>
+        <w:rPr>
+          <w:rFonts w:hint="eastAsia"/>
+        </w:rPr>
+        <w:t>的</w:t>
+      </w:r>
+      <w:proofErr w:type="spellStart"/>
+      <w:r>
+        <w:rPr>
+          <w:rFonts w:hint="eastAsia"/>
+        </w:rPr>
+        <w:t>arp</w:t>
+      </w:r>
+      <w:proofErr w:type="spellEnd"/>
       <w:r>
         <w:t xml:space="preserve"> </w:t>
       </w:r>
@@ -4803,7 +5931,21 @@
         <w:rPr>
           <w:rFonts w:hint="eastAsia"/>
         </w:rPr>
-        <w:t>,重启后从bookkeeper上查询该时间戳之后的</w:t>
+        <w:t>,重启后从bookkeeper上查询该时间</w:t>
+      </w:r>
+      <w:proofErr w:type="gramStart"/>
+      <w:r>
+        <w:rPr>
+          <w:rFonts w:hint="eastAsia"/>
+        </w:rPr>
+        <w:t>戳之后</w:t>
+      </w:r>
+      <w:proofErr w:type="gramEnd"/>
+      <w:r>
+        <w:rPr>
+          <w:rFonts w:hint="eastAsia"/>
+        </w:rPr>
+        <w:t>的</w:t>
       </w:r>
       <w:r>
         <w:rPr>
@@ -4856,11 +5998,19 @@
       <w:r>
         <w:t xml:space="preserve"> </w:t>
       </w:r>
-      <w:r>
-        <w:rPr>
-          <w:rFonts w:hint="eastAsia"/>
-        </w:rPr>
-        <w:t>Keyshared模式</w:t>
+      <w:proofErr w:type="spellStart"/>
+      <w:r>
+        <w:rPr>
+          <w:rFonts w:hint="eastAsia"/>
+        </w:rPr>
+        <w:t>Keyshared</w:t>
+      </w:r>
+      <w:proofErr w:type="spellEnd"/>
+      <w:r>
+        <w:rPr>
+          <w:rFonts w:hint="eastAsia"/>
+        </w:rPr>
+        <w:t>模式</w:t>
       </w:r>
     </w:p>
     <w:p>
@@ -4940,15 +6090,107 @@
         <w:rPr>
           <w:rFonts w:hint="eastAsia"/>
         </w:rPr>
-        <w:t>以vpc做为topic，与该vpc相关的host采用keyshared模式订阅相应topic。每个msg附带的key为host的IP。</w:t>
-      </w:r>
-    </w:p>
-    <w:p>
-      <w:r>
-        <w:rPr>
-          <w:rFonts w:hint="eastAsia"/>
-        </w:rPr>
-        <w:t>由于有些大的vpc内包含的vm数可能会超过65535，必然会造成hash冲突。因此我们将vpc做切分或者</w:t>
+        <w:t>以</w:t>
+      </w:r>
+      <w:proofErr w:type="spellStart"/>
+      <w:r>
+        <w:rPr>
+          <w:rFonts w:hint="eastAsia"/>
+        </w:rPr>
+        <w:t>vpc</w:t>
+      </w:r>
+      <w:proofErr w:type="spellEnd"/>
+      <w:proofErr w:type="gramStart"/>
+      <w:r>
+        <w:rPr>
+          <w:rFonts w:hint="eastAsia"/>
+        </w:rPr>
+        <w:t>做为</w:t>
+      </w:r>
+      <w:proofErr w:type="gramEnd"/>
+      <w:r>
+        <w:rPr>
+          <w:rFonts w:hint="eastAsia"/>
+        </w:rPr>
+        <w:t>topic，与该</w:t>
+      </w:r>
+      <w:proofErr w:type="spellStart"/>
+      <w:r>
+        <w:rPr>
+          <w:rFonts w:hint="eastAsia"/>
+        </w:rPr>
+        <w:t>vpc</w:t>
+      </w:r>
+      <w:proofErr w:type="spellEnd"/>
+      <w:r>
+        <w:rPr>
+          <w:rFonts w:hint="eastAsia"/>
+        </w:rPr>
+        <w:t>相关的host采用</w:t>
+      </w:r>
+      <w:proofErr w:type="spellStart"/>
+      <w:r>
+        <w:rPr>
+          <w:rFonts w:hint="eastAsia"/>
+        </w:rPr>
+        <w:t>keyshared</w:t>
+      </w:r>
+      <w:proofErr w:type="spellEnd"/>
+      <w:r>
+        <w:rPr>
+          <w:rFonts w:hint="eastAsia"/>
+        </w:rPr>
+        <w:t>模式订阅相应topic。每个msg附带的key为host的IP。</w:t>
+      </w:r>
+    </w:p>
+    <w:p>
+      <w:r>
+        <w:rPr>
+          <w:rFonts w:hint="eastAsia"/>
+        </w:rPr>
+        <w:t>由于有些大的</w:t>
+      </w:r>
+      <w:proofErr w:type="spellStart"/>
+      <w:r>
+        <w:rPr>
+          <w:rFonts w:hint="eastAsia"/>
+        </w:rPr>
+        <w:t>vpc</w:t>
+      </w:r>
+      <w:proofErr w:type="spellEnd"/>
+      <w:r>
+        <w:rPr>
+          <w:rFonts w:hint="eastAsia"/>
+        </w:rPr>
+        <w:t>内包含的</w:t>
+      </w:r>
+      <w:proofErr w:type="spellStart"/>
+      <w:r>
+        <w:rPr>
+          <w:rFonts w:hint="eastAsia"/>
+        </w:rPr>
+        <w:t>vm</w:t>
+      </w:r>
+      <w:proofErr w:type="spellEnd"/>
+      <w:r>
+        <w:rPr>
+          <w:rFonts w:hint="eastAsia"/>
+        </w:rPr>
+        <w:t>数可能会超过65535，必然会造成hash冲突。因此我们将</w:t>
+      </w:r>
+      <w:proofErr w:type="spellStart"/>
+      <w:r>
+        <w:rPr>
+          <w:rFonts w:hint="eastAsia"/>
+        </w:rPr>
+        <w:t>vpc</w:t>
+      </w:r>
+      <w:proofErr w:type="spellEnd"/>
+      <w:r>
+        <w:rPr>
+          <w:rFonts w:hint="eastAsia"/>
+        </w:rPr>
+        <w:t>做切分或者</w:t>
       </w:r>
       <w:r>
         <w:rPr>
@@ -4998,11 +6240,19 @@
       </w:r>
     </w:p>
     <w:p>
-      <w:r>
-        <w:rPr>
-          <w:rFonts w:hint="eastAsia"/>
-        </w:rPr>
-        <w:t>i、</w:t>
+      <w:proofErr w:type="spellStart"/>
+      <w:r>
+        <w:rPr>
+          <w:rFonts w:hint="eastAsia"/>
+        </w:rPr>
+        <w:t>i</w:t>
+      </w:r>
+      <w:proofErr w:type="spellEnd"/>
+      <w:r>
+        <w:rPr>
+          <w:rFonts w:hint="eastAsia"/>
+        </w:rPr>
+        <w:t>、</w:t>
       </w:r>
       <w:r>
         <w:rPr>
@@ -5029,26 +6279,58 @@
           <w:rFonts w:hint="eastAsia"/>
           <w:color w:val="FF0000"/>
         </w:rPr>
-        <w:t>当host1与某个vpc有关联时，host1订阅相关的topic</w:t>
-      </w:r>
+        <w:t>当host1与某个</w:t>
+      </w:r>
+      <w:proofErr w:type="spellStart"/>
       <w:r>
         <w:rPr>
           <w:rFonts w:hint="eastAsia"/>
           <w:color w:val="FF0000"/>
         </w:rPr>
+        <w:t>vpc</w:t>
+      </w:r>
+      <w:proofErr w:type="spellEnd"/>
+      <w:r>
+        <w:rPr>
+          <w:rFonts w:hint="eastAsia"/>
+          <w:color w:val="FF0000"/>
+        </w:rPr>
+        <w:t>有关联时，host1订阅相关的topic</w:t>
+      </w:r>
+      <w:r>
+        <w:rPr>
+          <w:rFonts w:hint="eastAsia"/>
+          <w:color w:val="FF0000"/>
+        </w:rPr>
         <w:t>；</w:t>
       </w:r>
+      <w:proofErr w:type="spellStart"/>
       <w:r>
         <w:rPr>
           <w:rFonts w:hint="eastAsia"/>
         </w:rPr>
         <w:t>dpm</w:t>
       </w:r>
-      <w:r>
-        <w:rPr>
-          <w:rFonts w:hint="eastAsia"/>
-        </w:rPr>
-        <w:t>为各vpc下</w:t>
+      <w:proofErr w:type="spellEnd"/>
+      <w:r>
+        <w:rPr>
+          <w:rFonts w:hint="eastAsia"/>
+        </w:rPr>
+        <w:t>为各</w:t>
+      </w:r>
+      <w:proofErr w:type="spellStart"/>
+      <w:r>
+        <w:rPr>
+          <w:rFonts w:hint="eastAsia"/>
+        </w:rPr>
+        <w:t>vpc</w:t>
+      </w:r>
+      <w:proofErr w:type="spellEnd"/>
+      <w:r>
+        <w:rPr>
+          <w:rFonts w:hint="eastAsia"/>
+        </w:rPr>
+        <w:t>下</w:t>
       </w:r>
       <w:r>
         <w:rPr>
@@ -5081,8 +6363,16 @@
         <w:rPr>
           <w:rFonts w:hint="eastAsia"/>
         </w:rPr>
-        <w:t>的vpc</w:t>
-      </w:r>
+        <w:t>的</w:t>
+      </w:r>
+      <w:proofErr w:type="spellStart"/>
+      <w:r>
+        <w:rPr>
+          <w:rFonts w:hint="eastAsia"/>
+        </w:rPr>
+        <w:t>vpc</w:t>
+      </w:r>
+      <w:proofErr w:type="spellEnd"/>
       <w:r>
         <w:t xml:space="preserve"> </w:t>
       </w:r>
@@ -5131,11 +6421,19 @@
         </w:rPr>
         <w:t>一</w:t>
       </w:r>
-      <w:r>
-        <w:rPr>
-          <w:rFonts w:hint="eastAsia"/>
-        </w:rPr>
-        <w:t>vpc关联的</w:t>
+      <w:proofErr w:type="spellStart"/>
+      <w:r>
+        <w:rPr>
+          <w:rFonts w:hint="eastAsia"/>
+        </w:rPr>
+        <w:t>vpc</w:t>
+      </w:r>
+      <w:proofErr w:type="spellEnd"/>
+      <w:r>
+        <w:rPr>
+          <w:rFonts w:hint="eastAsia"/>
+        </w:rPr>
+        <w:t>关联的</w:t>
       </w:r>
       <w:r>
         <w:rPr>

--- a/pulsar design1210.docx
+++ b/pulsar design1210.docx
@@ -85,19 +85,11 @@
           <w:numId w:val="6"/>
         </w:numPr>
       </w:pPr>
-      <w:proofErr w:type="spellStart"/>
-      <w:r>
-        <w:rPr>
-          <w:rFonts w:hint="eastAsia"/>
-        </w:rPr>
-        <w:t>Keyshared</w:t>
-      </w:r>
-      <w:proofErr w:type="spellEnd"/>
-      <w:r>
-        <w:rPr>
-          <w:rFonts w:hint="eastAsia"/>
-        </w:rPr>
-        <w:t>模式</w:t>
+      <w:r>
+        <w:rPr>
+          <w:rFonts w:hint="eastAsia"/>
+        </w:rPr>
+        <w:t>Keyshared模式</w:t>
       </w:r>
     </w:p>
     <w:p/>
@@ -175,7 +167,6 @@
         </w:rPr>
         <w:t xml:space="preserve">public class </w:t>
       </w:r>
-      <w:proofErr w:type="spellStart"/>
       <w:r>
         <w:rPr>
           <w:rFonts w:ascii="JetBrains Mono" w:hAnsi="JetBrains Mono"/>
@@ -185,7 +176,6 @@
         </w:rPr>
         <w:t>PersistentStickyKeyDispatcherMultipleConsumers</w:t>
       </w:r>
-      <w:proofErr w:type="spellEnd"/>
     </w:p>
     <w:p>
       <w:pPr>
@@ -219,7 +209,6 @@
         </w:rPr>
         <w:t xml:space="preserve">public class </w:t>
       </w:r>
-      <w:proofErr w:type="spellStart"/>
       <w:r>
         <w:rPr>
           <w:rFonts w:ascii="JetBrains Mono" w:hAnsi="JetBrains Mono"/>
@@ -229,7 +218,6 @@
         </w:rPr>
         <w:t>HashRangeExclusiveStickyKeyConsumerSelector</w:t>
       </w:r>
-      <w:proofErr w:type="spellEnd"/>
     </w:p>
     <w:p>
       <w:pPr>
@@ -348,7 +336,6 @@
         </w:rPr>
         <w:t>(</w:t>
       </w:r>
-      <w:proofErr w:type="spellStart"/>
       <w:r>
         <w:rPr>
           <w:rFonts w:ascii="JetBrains Mono" w:hAnsi="JetBrains Mono"/>
@@ -365,9 +352,17 @@
           <w:sz w:val="20"/>
           <w:szCs w:val="20"/>
         </w:rPr>
-        <w:t>.size</w:t>
-      </w:r>
-      <w:proofErr w:type="spellEnd"/>
+        <w:t xml:space="preserve">.size() &gt; </w:t>
+      </w:r>
+      <w:r>
+        <w:rPr>
+          <w:rFonts w:ascii="JetBrains Mono" w:hAnsi="JetBrains Mono"/>
+          <w:color w:val="6897BB"/>
+          <w:sz w:val="20"/>
+          <w:szCs w:val="20"/>
+        </w:rPr>
+        <w:t>0</w:t>
+      </w:r>
       <w:r>
         <w:rPr>
           <w:rFonts w:ascii="JetBrains Mono" w:hAnsi="JetBrains Mono"/>
@@ -375,16 +370,7 @@
           <w:sz w:val="20"/>
           <w:szCs w:val="20"/>
         </w:rPr>
-        <w:t xml:space="preserve">() &gt; </w:t>
-      </w:r>
-      <w:r>
-        <w:rPr>
-          <w:rFonts w:ascii="JetBrains Mono" w:hAnsi="JetBrains Mono"/>
-          <w:color w:val="6897BB"/>
-          <w:sz w:val="20"/>
-          <w:szCs w:val="20"/>
-        </w:rPr>
-        <w:t>0</w:t>
+        <w:t>) {</w:t>
       </w:r>
       <w:r>
         <w:rPr>
@@ -393,7 +379,17 @@
           <w:sz w:val="20"/>
           <w:szCs w:val="20"/>
         </w:rPr>
-        <w:t>) {</w:t>
+        <w:br/>
+        <w:t xml:space="preserve">        </w:t>
+      </w:r>
+      <w:r>
+        <w:rPr>
+          <w:rFonts w:ascii="JetBrains Mono" w:hAnsi="JetBrains Mono"/>
+          <w:color w:val="CC7832"/>
+          <w:sz w:val="20"/>
+          <w:szCs w:val="20"/>
+        </w:rPr>
+        <w:t xml:space="preserve">int </w:t>
       </w:r>
       <w:r>
         <w:rPr>
@@ -402,17 +398,53 @@
           <w:sz w:val="20"/>
           <w:szCs w:val="20"/>
         </w:rPr>
+        <w:t xml:space="preserve">slot = hash % </w:t>
+      </w:r>
+      <w:r>
+        <w:rPr>
+          <w:rFonts w:ascii="JetBrains Mono" w:hAnsi="JetBrains Mono"/>
+          <w:color w:val="9876AA"/>
+          <w:sz w:val="20"/>
+          <w:szCs w:val="20"/>
+        </w:rPr>
+        <w:t>rangeSize</w:t>
+      </w:r>
+      <w:r>
+        <w:rPr>
+          <w:rFonts w:ascii="JetBrains Mono" w:hAnsi="JetBrains Mono"/>
+          <w:color w:val="CC7832"/>
+          <w:sz w:val="20"/>
+          <w:szCs w:val="20"/>
+        </w:rPr>
+        <w:t>;</w:t>
+      </w:r>
+      <w:r>
+        <w:rPr>
+          <w:rFonts w:ascii="JetBrains Mono" w:hAnsi="JetBrains Mono"/>
+          <w:color w:val="CC7832"/>
+          <w:sz w:val="20"/>
+          <w:szCs w:val="20"/>
+        </w:rPr>
         <w:br/>
         <w:t xml:space="preserve">        </w:t>
       </w:r>
       <w:r>
         <w:rPr>
           <w:rFonts w:ascii="JetBrains Mono" w:hAnsi="JetBrains Mono"/>
+          <w:color w:val="A9B7C6"/>
+          <w:sz w:val="20"/>
+          <w:szCs w:val="20"/>
+        </w:rPr>
+        <w:t>Map.Entry&lt;Integer</w:t>
+      </w:r>
+      <w:r>
+        <w:rPr>
+          <w:rFonts w:ascii="JetBrains Mono" w:hAnsi="JetBrains Mono"/>
           <w:color w:val="CC7832"/>
           <w:sz w:val="20"/>
           <w:szCs w:val="20"/>
         </w:rPr>
-        <w:t xml:space="preserve">int </w:t>
+        <w:t xml:space="preserve">, </w:t>
       </w:r>
       <w:r>
         <w:rPr>
@@ -421,9 +453,8 @@
           <w:sz w:val="20"/>
           <w:szCs w:val="20"/>
         </w:rPr>
-        <w:t xml:space="preserve">slot = hash % </w:t>
-      </w:r>
-      <w:proofErr w:type="spellStart"/>
+        <w:t xml:space="preserve">Consumer&gt; ceilingEntry = </w:t>
+      </w:r>
       <w:r>
         <w:rPr>
           <w:rFonts w:ascii="JetBrains Mono" w:hAnsi="JetBrains Mono"/>
@@ -431,9 +462,17 @@
           <w:sz w:val="20"/>
           <w:szCs w:val="20"/>
         </w:rPr>
-        <w:t>rangeSize</w:t>
-      </w:r>
-      <w:proofErr w:type="spellEnd"/>
+        <w:t>rangeMap</w:t>
+      </w:r>
+      <w:r>
+        <w:rPr>
+          <w:rFonts w:ascii="JetBrains Mono" w:hAnsi="JetBrains Mono"/>
+          <w:color w:val="A9B7C6"/>
+          <w:sz w:val="20"/>
+          <w:szCs w:val="20"/>
+        </w:rPr>
+        <w:t>.ceilingEntry(slot)</w:t>
+      </w:r>
       <w:r>
         <w:rPr>
           <w:rFonts w:ascii="JetBrains Mono" w:hAnsi="JetBrains Mono"/>
@@ -453,7 +492,6 @@
         <w:br/>
         <w:t xml:space="preserve">        </w:t>
       </w:r>
-      <w:proofErr w:type="spellStart"/>
       <w:r>
         <w:rPr>
           <w:rFonts w:ascii="JetBrains Mono" w:hAnsi="JetBrains Mono"/>
@@ -461,9 +499,17 @@
           <w:sz w:val="20"/>
           <w:szCs w:val="20"/>
         </w:rPr>
-        <w:t>Map.Entry</w:t>
-      </w:r>
-      <w:proofErr w:type="spellEnd"/>
+        <w:t>Map.Entry&lt;Integer</w:t>
+      </w:r>
+      <w:r>
+        <w:rPr>
+          <w:rFonts w:ascii="JetBrains Mono" w:hAnsi="JetBrains Mono"/>
+          <w:color w:val="CC7832"/>
+          <w:sz w:val="20"/>
+          <w:szCs w:val="20"/>
+        </w:rPr>
+        <w:t xml:space="preserve">, </w:t>
+      </w:r>
       <w:r>
         <w:rPr>
           <w:rFonts w:ascii="JetBrains Mono" w:hAnsi="JetBrains Mono"/>
@@ -471,7 +517,25 @@
           <w:sz w:val="20"/>
           <w:szCs w:val="20"/>
         </w:rPr>
-        <w:t>&lt;Integer</w:t>
+        <w:t xml:space="preserve">Consumer&gt; floorEntry = </w:t>
+      </w:r>
+      <w:r>
+        <w:rPr>
+          <w:rFonts w:ascii="JetBrains Mono" w:hAnsi="JetBrains Mono"/>
+          <w:color w:val="9876AA"/>
+          <w:sz w:val="20"/>
+          <w:szCs w:val="20"/>
+        </w:rPr>
+        <w:t>rangeMap</w:t>
+      </w:r>
+      <w:r>
+        <w:rPr>
+          <w:rFonts w:ascii="JetBrains Mono" w:hAnsi="JetBrains Mono"/>
+          <w:color w:val="A9B7C6"/>
+          <w:sz w:val="20"/>
+          <w:szCs w:val="20"/>
+        </w:rPr>
+        <w:t>.floorEntry(slot)</w:t>
       </w:r>
       <w:r>
         <w:rPr>
@@ -480,7 +544,17 @@
           <w:sz w:val="20"/>
           <w:szCs w:val="20"/>
         </w:rPr>
-        <w:t xml:space="preserve">, </w:t>
+        <w:t>;</w:t>
+      </w:r>
+      <w:r>
+        <w:rPr>
+          <w:rFonts w:ascii="JetBrains Mono" w:hAnsi="JetBrains Mono"/>
+          <w:color w:val="CC7832"/>
+          <w:sz w:val="20"/>
+          <w:szCs w:val="20"/>
+        </w:rPr>
+        <w:br/>
+        <w:t xml:space="preserve">        </w:t>
       </w:r>
       <w:r>
         <w:rPr>
@@ -489,9 +563,17 @@
           <w:sz w:val="20"/>
           <w:szCs w:val="20"/>
         </w:rPr>
-        <w:t xml:space="preserve">Consumer&gt; </w:t>
-      </w:r>
-      <w:proofErr w:type="spellStart"/>
+        <w:t xml:space="preserve">Consumer ceilingConsumer = ceilingEntry != </w:t>
+      </w:r>
+      <w:r>
+        <w:rPr>
+          <w:rFonts w:ascii="JetBrains Mono" w:hAnsi="JetBrains Mono"/>
+          <w:color w:val="CC7832"/>
+          <w:sz w:val="20"/>
+          <w:szCs w:val="20"/>
+        </w:rPr>
+        <w:t xml:space="preserve">null </w:t>
+      </w:r>
       <w:r>
         <w:rPr>
           <w:rFonts w:ascii="JetBrains Mono" w:hAnsi="JetBrains Mono"/>
@@ -499,9 +581,27 @@
           <w:sz w:val="20"/>
           <w:szCs w:val="20"/>
         </w:rPr>
-        <w:t>ceilingEntry</w:t>
-      </w:r>
-      <w:proofErr w:type="spellEnd"/>
+        <w:t xml:space="preserve">? ceilingEntry.getValue() : </w:t>
+      </w:r>
+      <w:r>
+        <w:rPr>
+          <w:rFonts w:ascii="JetBrains Mono" w:hAnsi="JetBrains Mono"/>
+          <w:color w:val="CC7832"/>
+          <w:sz w:val="20"/>
+          <w:szCs w:val="20"/>
+        </w:rPr>
+        <w:t>null;</w:t>
+      </w:r>
+      <w:r>
+        <w:rPr>
+          <w:rFonts w:ascii="JetBrains Mono" w:hAnsi="JetBrains Mono"/>
+          <w:color w:val="CC7832"/>
+          <w:sz w:val="20"/>
+          <w:szCs w:val="20"/>
+        </w:rPr>
+        <w:br/>
+        <w:t xml:space="preserve">        </w:t>
+      </w:r>
       <w:r>
         <w:rPr>
           <w:rFonts w:ascii="JetBrains Mono" w:hAnsi="JetBrains Mono"/>
@@ -509,17 +609,16 @@
           <w:sz w:val="20"/>
           <w:szCs w:val="20"/>
         </w:rPr>
-        <w:t xml:space="preserve"> = </w:t>
-      </w:r>
-      <w:proofErr w:type="spellStart"/>
+        <w:t xml:space="preserve">Consumer floorConsumer = floorEntry != </w:t>
+      </w:r>
       <w:r>
         <w:rPr>
           <w:rFonts w:ascii="JetBrains Mono" w:hAnsi="JetBrains Mono"/>
-          <w:color w:val="9876AA"/>
-          <w:sz w:val="20"/>
-          <w:szCs w:val="20"/>
-        </w:rPr>
-        <w:t>rangeMap</w:t>
+          <w:color w:val="CC7832"/>
+          <w:sz w:val="20"/>
+          <w:szCs w:val="20"/>
+        </w:rPr>
+        <w:t xml:space="preserve">null </w:t>
       </w:r>
       <w:r>
         <w:rPr>
@@ -528,9 +627,27 @@
           <w:sz w:val="20"/>
           <w:szCs w:val="20"/>
         </w:rPr>
-        <w:t>.ceilingEntry</w:t>
-      </w:r>
-      <w:proofErr w:type="spellEnd"/>
+        <w:t xml:space="preserve">? floorEntry.getValue() : </w:t>
+      </w:r>
+      <w:r>
+        <w:rPr>
+          <w:rFonts w:ascii="JetBrains Mono" w:hAnsi="JetBrains Mono"/>
+          <w:color w:val="CC7832"/>
+          <w:sz w:val="20"/>
+          <w:szCs w:val="20"/>
+        </w:rPr>
+        <w:t>null;</w:t>
+      </w:r>
+      <w:r>
+        <w:rPr>
+          <w:rFonts w:ascii="JetBrains Mono" w:hAnsi="JetBrains Mono"/>
+          <w:color w:val="CC7832"/>
+          <w:sz w:val="20"/>
+          <w:szCs w:val="20"/>
+        </w:rPr>
+        <w:br/>
+        <w:t xml:space="preserve">        if </w:t>
+      </w:r>
       <w:r>
         <w:rPr>
           <w:rFonts w:ascii="JetBrains Mono" w:hAnsi="JetBrains Mono"/>
@@ -538,7 +655,7 @@
           <w:sz w:val="20"/>
           <w:szCs w:val="20"/>
         </w:rPr>
-        <w:t>(slot)</w:t>
+        <w:t xml:space="preserve">(floorConsumer != </w:t>
       </w:r>
       <w:r>
         <w:rPr>
@@ -547,7 +664,26 @@
           <w:sz w:val="20"/>
           <w:szCs w:val="20"/>
         </w:rPr>
-        <w:t>;</w:t>
+        <w:t xml:space="preserve">null </w:t>
+      </w:r>
+      <w:r>
+        <w:rPr>
+          <w:rFonts w:ascii="JetBrains Mono" w:hAnsi="JetBrains Mono"/>
+          <w:color w:val="A9B7C6"/>
+          <w:sz w:val="20"/>
+          <w:szCs w:val="20"/>
+        </w:rPr>
+        <w:t>&amp;&amp; floorConsumer.equals(ceilingConsumer)) {</w:t>
+      </w:r>
+      <w:r>
+        <w:rPr>
+          <w:rFonts w:ascii="JetBrains Mono" w:hAnsi="JetBrains Mono"/>
+          <w:color w:val="A9B7C6"/>
+          <w:sz w:val="20"/>
+          <w:szCs w:val="20"/>
+        </w:rPr>
+        <w:br/>
+        <w:t xml:space="preserve">            </w:t>
       </w:r>
       <w:r>
         <w:rPr>
@@ -556,10 +692,8 @@
           <w:sz w:val="20"/>
           <w:szCs w:val="20"/>
         </w:rPr>
-        <w:br/>
-        <w:t xml:space="preserve">        </w:t>
-      </w:r>
-      <w:proofErr w:type="spellStart"/>
+        <w:t xml:space="preserve">return </w:t>
+      </w:r>
       <w:r>
         <w:rPr>
           <w:rFonts w:ascii="JetBrains Mono" w:hAnsi="JetBrains Mono"/>
@@ -567,433 +701,8 @@
           <w:sz w:val="20"/>
           <w:szCs w:val="20"/>
         </w:rPr>
-        <w:t>Map.Entry</w:t>
-      </w:r>
-      <w:proofErr w:type="spellEnd"/>
-      <w:r>
-        <w:rPr>
-          <w:rFonts w:ascii="JetBrains Mono" w:hAnsi="JetBrains Mono"/>
-          <w:color w:val="A9B7C6"/>
-          <w:sz w:val="20"/>
-          <w:szCs w:val="20"/>
-        </w:rPr>
-        <w:t>&lt;Integer</w:t>
-      </w:r>
-      <w:r>
-        <w:rPr>
-          <w:rFonts w:ascii="JetBrains Mono" w:hAnsi="JetBrains Mono"/>
-          <w:color w:val="CC7832"/>
-          <w:sz w:val="20"/>
-          <w:szCs w:val="20"/>
-        </w:rPr>
-        <w:t xml:space="preserve">, </w:t>
-      </w:r>
-      <w:r>
-        <w:rPr>
-          <w:rFonts w:ascii="JetBrains Mono" w:hAnsi="JetBrains Mono"/>
-          <w:color w:val="A9B7C6"/>
-          <w:sz w:val="20"/>
-          <w:szCs w:val="20"/>
-        </w:rPr>
-        <w:t xml:space="preserve">Consumer&gt; </w:t>
-      </w:r>
-      <w:proofErr w:type="spellStart"/>
-      <w:r>
-        <w:rPr>
-          <w:rFonts w:ascii="JetBrains Mono" w:hAnsi="JetBrains Mono"/>
-          <w:color w:val="A9B7C6"/>
-          <w:sz w:val="20"/>
-          <w:szCs w:val="20"/>
-        </w:rPr>
-        <w:t>floorEntry</w:t>
-      </w:r>
-      <w:proofErr w:type="spellEnd"/>
-      <w:r>
-        <w:rPr>
-          <w:rFonts w:ascii="JetBrains Mono" w:hAnsi="JetBrains Mono"/>
-          <w:color w:val="A9B7C6"/>
-          <w:sz w:val="20"/>
-          <w:szCs w:val="20"/>
-        </w:rPr>
-        <w:t xml:space="preserve"> = </w:t>
-      </w:r>
-      <w:proofErr w:type="spellStart"/>
-      <w:r>
-        <w:rPr>
-          <w:rFonts w:ascii="JetBrains Mono" w:hAnsi="JetBrains Mono"/>
-          <w:color w:val="9876AA"/>
-          <w:sz w:val="20"/>
-          <w:szCs w:val="20"/>
-        </w:rPr>
-        <w:t>rangeMap</w:t>
-      </w:r>
-      <w:r>
-        <w:rPr>
-          <w:rFonts w:ascii="JetBrains Mono" w:hAnsi="JetBrains Mono"/>
-          <w:color w:val="A9B7C6"/>
-          <w:sz w:val="20"/>
-          <w:szCs w:val="20"/>
-        </w:rPr>
-        <w:t>.floorEntry</w:t>
-      </w:r>
-      <w:proofErr w:type="spellEnd"/>
-      <w:r>
-        <w:rPr>
-          <w:rFonts w:ascii="JetBrains Mono" w:hAnsi="JetBrains Mono"/>
-          <w:color w:val="A9B7C6"/>
-          <w:sz w:val="20"/>
-          <w:szCs w:val="20"/>
-        </w:rPr>
-        <w:t>(slot)</w:t>
-      </w:r>
-      <w:r>
-        <w:rPr>
-          <w:rFonts w:ascii="JetBrains Mono" w:hAnsi="JetBrains Mono"/>
-          <w:color w:val="CC7832"/>
-          <w:sz w:val="20"/>
-          <w:szCs w:val="20"/>
-        </w:rPr>
-        <w:t>;</w:t>
-      </w:r>
-      <w:r>
-        <w:rPr>
-          <w:rFonts w:ascii="JetBrains Mono" w:hAnsi="JetBrains Mono"/>
-          <w:color w:val="CC7832"/>
-          <w:sz w:val="20"/>
-          <w:szCs w:val="20"/>
-        </w:rPr>
-        <w:br/>
-        <w:t xml:space="preserve">        </w:t>
-      </w:r>
-      <w:r>
-        <w:rPr>
-          <w:rFonts w:ascii="JetBrains Mono" w:hAnsi="JetBrains Mono"/>
-          <w:color w:val="A9B7C6"/>
-          <w:sz w:val="20"/>
-          <w:szCs w:val="20"/>
-        </w:rPr>
-        <w:t xml:space="preserve">Consumer </w:t>
-      </w:r>
-      <w:proofErr w:type="spellStart"/>
-      <w:r>
-        <w:rPr>
-          <w:rFonts w:ascii="JetBrains Mono" w:hAnsi="JetBrains Mono"/>
-          <w:color w:val="A9B7C6"/>
-          <w:sz w:val="20"/>
-          <w:szCs w:val="20"/>
-        </w:rPr>
         <w:t>ceilingConsumer</w:t>
       </w:r>
-      <w:proofErr w:type="spellEnd"/>
-      <w:r>
-        <w:rPr>
-          <w:rFonts w:ascii="JetBrains Mono" w:hAnsi="JetBrains Mono"/>
-          <w:color w:val="A9B7C6"/>
-          <w:sz w:val="20"/>
-          <w:szCs w:val="20"/>
-        </w:rPr>
-        <w:t xml:space="preserve"> = </w:t>
-      </w:r>
-      <w:proofErr w:type="spellStart"/>
-      <w:r>
-        <w:rPr>
-          <w:rFonts w:ascii="JetBrains Mono" w:hAnsi="JetBrains Mono"/>
-          <w:color w:val="A9B7C6"/>
-          <w:sz w:val="20"/>
-          <w:szCs w:val="20"/>
-        </w:rPr>
-        <w:t>ceilingEntry</w:t>
-      </w:r>
-      <w:proofErr w:type="spellEnd"/>
-      <w:r>
-        <w:rPr>
-          <w:rFonts w:ascii="JetBrains Mono" w:hAnsi="JetBrains Mono"/>
-          <w:color w:val="A9B7C6"/>
-          <w:sz w:val="20"/>
-          <w:szCs w:val="20"/>
-        </w:rPr>
-        <w:t xml:space="preserve"> != </w:t>
-      </w:r>
-      <w:r>
-        <w:rPr>
-          <w:rFonts w:ascii="JetBrains Mono" w:hAnsi="JetBrains Mono"/>
-          <w:color w:val="CC7832"/>
-          <w:sz w:val="20"/>
-          <w:szCs w:val="20"/>
-        </w:rPr>
-        <w:t xml:space="preserve">null </w:t>
-      </w:r>
-      <w:r>
-        <w:rPr>
-          <w:rFonts w:ascii="JetBrains Mono" w:hAnsi="JetBrains Mono"/>
-          <w:color w:val="A9B7C6"/>
-          <w:sz w:val="20"/>
-          <w:szCs w:val="20"/>
-        </w:rPr>
-        <w:t xml:space="preserve">? </w:t>
-      </w:r>
-      <w:proofErr w:type="spellStart"/>
-      <w:r>
-        <w:rPr>
-          <w:rFonts w:ascii="JetBrains Mono" w:hAnsi="JetBrains Mono"/>
-          <w:color w:val="A9B7C6"/>
-          <w:sz w:val="20"/>
-          <w:szCs w:val="20"/>
-        </w:rPr>
-        <w:t>ceilingEntry.getValue</w:t>
-      </w:r>
-      <w:proofErr w:type="spellEnd"/>
-      <w:r>
-        <w:rPr>
-          <w:rFonts w:ascii="JetBrains Mono" w:hAnsi="JetBrains Mono"/>
-          <w:color w:val="A9B7C6"/>
-          <w:sz w:val="20"/>
-          <w:szCs w:val="20"/>
-        </w:rPr>
-        <w:t xml:space="preserve">() : </w:t>
-      </w:r>
-      <w:r>
-        <w:rPr>
-          <w:rFonts w:ascii="JetBrains Mono" w:hAnsi="JetBrains Mono"/>
-          <w:color w:val="CC7832"/>
-          <w:sz w:val="20"/>
-          <w:szCs w:val="20"/>
-        </w:rPr>
-        <w:t>null;</w:t>
-      </w:r>
-      <w:r>
-        <w:rPr>
-          <w:rFonts w:ascii="JetBrains Mono" w:hAnsi="JetBrains Mono"/>
-          <w:color w:val="CC7832"/>
-          <w:sz w:val="20"/>
-          <w:szCs w:val="20"/>
-        </w:rPr>
-        <w:br/>
-        <w:t xml:space="preserve">        </w:t>
-      </w:r>
-      <w:r>
-        <w:rPr>
-          <w:rFonts w:ascii="JetBrains Mono" w:hAnsi="JetBrains Mono"/>
-          <w:color w:val="A9B7C6"/>
-          <w:sz w:val="20"/>
-          <w:szCs w:val="20"/>
-        </w:rPr>
-        <w:t xml:space="preserve">Consumer </w:t>
-      </w:r>
-      <w:proofErr w:type="spellStart"/>
-      <w:r>
-        <w:rPr>
-          <w:rFonts w:ascii="JetBrains Mono" w:hAnsi="JetBrains Mono"/>
-          <w:color w:val="A9B7C6"/>
-          <w:sz w:val="20"/>
-          <w:szCs w:val="20"/>
-        </w:rPr>
-        <w:t>floorConsumer</w:t>
-      </w:r>
-      <w:proofErr w:type="spellEnd"/>
-      <w:r>
-        <w:rPr>
-          <w:rFonts w:ascii="JetBrains Mono" w:hAnsi="JetBrains Mono"/>
-          <w:color w:val="A9B7C6"/>
-          <w:sz w:val="20"/>
-          <w:szCs w:val="20"/>
-        </w:rPr>
-        <w:t xml:space="preserve"> = </w:t>
-      </w:r>
-      <w:proofErr w:type="spellStart"/>
-      <w:r>
-        <w:rPr>
-          <w:rFonts w:ascii="JetBrains Mono" w:hAnsi="JetBrains Mono"/>
-          <w:color w:val="A9B7C6"/>
-          <w:sz w:val="20"/>
-          <w:szCs w:val="20"/>
-        </w:rPr>
-        <w:t>floorEntry</w:t>
-      </w:r>
-      <w:proofErr w:type="spellEnd"/>
-      <w:r>
-        <w:rPr>
-          <w:rFonts w:ascii="JetBrains Mono" w:hAnsi="JetBrains Mono"/>
-          <w:color w:val="A9B7C6"/>
-          <w:sz w:val="20"/>
-          <w:szCs w:val="20"/>
-        </w:rPr>
-        <w:t xml:space="preserve"> != </w:t>
-      </w:r>
-      <w:r>
-        <w:rPr>
-          <w:rFonts w:ascii="JetBrains Mono" w:hAnsi="JetBrains Mono"/>
-          <w:color w:val="CC7832"/>
-          <w:sz w:val="20"/>
-          <w:szCs w:val="20"/>
-        </w:rPr>
-        <w:t xml:space="preserve">null </w:t>
-      </w:r>
-      <w:r>
-        <w:rPr>
-          <w:rFonts w:ascii="JetBrains Mono" w:hAnsi="JetBrains Mono"/>
-          <w:color w:val="A9B7C6"/>
-          <w:sz w:val="20"/>
-          <w:szCs w:val="20"/>
-        </w:rPr>
-        <w:t xml:space="preserve">? </w:t>
-      </w:r>
-      <w:proofErr w:type="spellStart"/>
-      <w:r>
-        <w:rPr>
-          <w:rFonts w:ascii="JetBrains Mono" w:hAnsi="JetBrains Mono"/>
-          <w:color w:val="A9B7C6"/>
-          <w:sz w:val="20"/>
-          <w:szCs w:val="20"/>
-        </w:rPr>
-        <w:t>floorEntry.getValue</w:t>
-      </w:r>
-      <w:proofErr w:type="spellEnd"/>
-      <w:r>
-        <w:rPr>
-          <w:rFonts w:ascii="JetBrains Mono" w:hAnsi="JetBrains Mono"/>
-          <w:color w:val="A9B7C6"/>
-          <w:sz w:val="20"/>
-          <w:szCs w:val="20"/>
-        </w:rPr>
-        <w:t xml:space="preserve">() : </w:t>
-      </w:r>
-      <w:r>
-        <w:rPr>
-          <w:rFonts w:ascii="JetBrains Mono" w:hAnsi="JetBrains Mono"/>
-          <w:color w:val="CC7832"/>
-          <w:sz w:val="20"/>
-          <w:szCs w:val="20"/>
-        </w:rPr>
-        <w:t>null;</w:t>
-      </w:r>
-      <w:r>
-        <w:rPr>
-          <w:rFonts w:ascii="JetBrains Mono" w:hAnsi="JetBrains Mono"/>
-          <w:color w:val="CC7832"/>
-          <w:sz w:val="20"/>
-          <w:szCs w:val="20"/>
-        </w:rPr>
-        <w:br/>
-        <w:t xml:space="preserve">        if </w:t>
-      </w:r>
-      <w:r>
-        <w:rPr>
-          <w:rFonts w:ascii="JetBrains Mono" w:hAnsi="JetBrains Mono"/>
-          <w:color w:val="A9B7C6"/>
-          <w:sz w:val="20"/>
-          <w:szCs w:val="20"/>
-        </w:rPr>
-        <w:t>(</w:t>
-      </w:r>
-      <w:proofErr w:type="spellStart"/>
-      <w:r>
-        <w:rPr>
-          <w:rFonts w:ascii="JetBrains Mono" w:hAnsi="JetBrains Mono"/>
-          <w:color w:val="A9B7C6"/>
-          <w:sz w:val="20"/>
-          <w:szCs w:val="20"/>
-        </w:rPr>
-        <w:t>floorConsumer</w:t>
-      </w:r>
-      <w:proofErr w:type="spellEnd"/>
-      <w:r>
-        <w:rPr>
-          <w:rFonts w:ascii="JetBrains Mono" w:hAnsi="JetBrains Mono"/>
-          <w:color w:val="A9B7C6"/>
-          <w:sz w:val="20"/>
-          <w:szCs w:val="20"/>
-        </w:rPr>
-        <w:t xml:space="preserve"> != </w:t>
-      </w:r>
-      <w:r>
-        <w:rPr>
-          <w:rFonts w:ascii="JetBrains Mono" w:hAnsi="JetBrains Mono"/>
-          <w:color w:val="CC7832"/>
-          <w:sz w:val="20"/>
-          <w:szCs w:val="20"/>
-        </w:rPr>
-        <w:t xml:space="preserve">null </w:t>
-      </w:r>
-      <w:r>
-        <w:rPr>
-          <w:rFonts w:ascii="JetBrains Mono" w:hAnsi="JetBrains Mono"/>
-          <w:color w:val="A9B7C6"/>
-          <w:sz w:val="20"/>
-          <w:szCs w:val="20"/>
-        </w:rPr>
-        <w:t xml:space="preserve">&amp;&amp; </w:t>
-      </w:r>
-      <w:proofErr w:type="spellStart"/>
-      <w:r>
-        <w:rPr>
-          <w:rFonts w:ascii="JetBrains Mono" w:hAnsi="JetBrains Mono"/>
-          <w:color w:val="A9B7C6"/>
-          <w:sz w:val="20"/>
-          <w:szCs w:val="20"/>
-        </w:rPr>
-        <w:t>floorConsumer.equals</w:t>
-      </w:r>
-      <w:proofErr w:type="spellEnd"/>
-      <w:r>
-        <w:rPr>
-          <w:rFonts w:ascii="JetBrains Mono" w:hAnsi="JetBrains Mono"/>
-          <w:color w:val="A9B7C6"/>
-          <w:sz w:val="20"/>
-          <w:szCs w:val="20"/>
-        </w:rPr>
-        <w:t>(</w:t>
-      </w:r>
-      <w:proofErr w:type="spellStart"/>
-      <w:r>
-        <w:rPr>
-          <w:rFonts w:ascii="JetBrains Mono" w:hAnsi="JetBrains Mono"/>
-          <w:color w:val="A9B7C6"/>
-          <w:sz w:val="20"/>
-          <w:szCs w:val="20"/>
-        </w:rPr>
-        <w:t>ceilingConsumer</w:t>
-      </w:r>
-      <w:proofErr w:type="spellEnd"/>
-      <w:r>
-        <w:rPr>
-          <w:rFonts w:ascii="JetBrains Mono" w:hAnsi="JetBrains Mono"/>
-          <w:color w:val="A9B7C6"/>
-          <w:sz w:val="20"/>
-          <w:szCs w:val="20"/>
-        </w:rPr>
-        <w:t>)) {</w:t>
-      </w:r>
-      <w:r>
-        <w:rPr>
-          <w:rFonts w:ascii="JetBrains Mono" w:hAnsi="JetBrains Mono"/>
-          <w:color w:val="A9B7C6"/>
-          <w:sz w:val="20"/>
-          <w:szCs w:val="20"/>
-        </w:rPr>
-        <w:br/>
-        <w:t xml:space="preserve">            </w:t>
-      </w:r>
-      <w:r>
-        <w:rPr>
-          <w:rFonts w:ascii="JetBrains Mono" w:hAnsi="JetBrains Mono"/>
-          <w:color w:val="CC7832"/>
-          <w:sz w:val="20"/>
-          <w:szCs w:val="20"/>
-        </w:rPr>
-        <w:t xml:space="preserve">return </w:t>
-      </w:r>
-      <w:proofErr w:type="spellStart"/>
-      <w:r>
-        <w:rPr>
-          <w:rFonts w:ascii="JetBrains Mono" w:hAnsi="JetBrains Mono"/>
-          <w:color w:val="A9B7C6"/>
-          <w:sz w:val="20"/>
-          <w:szCs w:val="20"/>
-        </w:rPr>
-        <w:t>ceilingConsumer</w:t>
-      </w:r>
-      <w:proofErr w:type="spellEnd"/>
       <w:r>
         <w:rPr>
           <w:rFonts w:ascii="JetBrains Mono" w:hAnsi="JetBrains Mono"/>
@@ -1242,14 +951,7 @@
         <w:rPr>
           <w:rFonts w:hint="eastAsia"/>
         </w:rPr>
-        <w:t>修改源码select函数，</w:t>
-      </w:r>
-      <w:proofErr w:type="gramStart"/>
-      <w:r>
-        <w:rPr>
-          <w:rFonts w:hint="eastAsia"/>
-        </w:rPr>
-        <w:t>使</w:t>
+        <w:t>修改源码select函数，使</w:t>
       </w:r>
       <w:r>
         <w:rPr>
@@ -1257,26 +959,11 @@
         </w:rPr>
         <w:t>当</w:t>
       </w:r>
-      <w:proofErr w:type="gramEnd"/>
-      <w:r>
-        <w:rPr>
-          <w:rFonts w:hint="eastAsia"/>
-        </w:rPr>
-        <w:t>key对应的consumer为空时，返回邻居consumer。从而在某个consumer</w:t>
-      </w:r>
-      <w:proofErr w:type="gramStart"/>
-      <w:r>
-        <w:rPr>
-          <w:rFonts w:hint="eastAsia"/>
-        </w:rPr>
-        <w:t>宕</w:t>
-      </w:r>
-      <w:proofErr w:type="gramEnd"/>
-      <w:r>
-        <w:rPr>
-          <w:rFonts w:hint="eastAsia"/>
-        </w:rPr>
-        <w:t>机时，程序正常运行。</w:t>
+      <w:r>
+        <w:rPr>
+          <w:rFonts w:hint="eastAsia"/>
+        </w:rPr>
+        <w:t>key对应的consumer为空时，返回邻居consumer。从而在某个consumer宕机时，程序正常运行。</w:t>
       </w:r>
     </w:p>
     <w:p/>
@@ -1289,7 +976,6 @@
         </w:numPr>
         <w:ind w:firstLineChars="0"/>
       </w:pPr>
-      <w:proofErr w:type="spellStart"/>
       <w:r>
         <w:t>K</w:t>
       </w:r>
@@ -1297,29 +983,14 @@
         <w:rPr>
           <w:rFonts w:hint="eastAsia"/>
         </w:rPr>
-        <w:t>eyshared</w:t>
-      </w:r>
-      <w:proofErr w:type="spellEnd"/>
-      <w:r>
-        <w:rPr>
-          <w:rFonts w:hint="eastAsia"/>
-        </w:rPr>
-        <w:t>模式工作流程</w:t>
-      </w:r>
-      <w:r>
-        <w:rPr>
-          <w:rFonts w:hint="eastAsia"/>
-        </w:rPr>
-        <w:t>方案</w:t>
-      </w:r>
-      <w:proofErr w:type="gramStart"/>
-      <w:r>
-        <w:rPr>
-          <w:rFonts w:hint="eastAsia"/>
-        </w:rPr>
-        <w:t>一</w:t>
-      </w:r>
-      <w:proofErr w:type="gramEnd"/>
+        <w:t>eyshared模式工作流程</w:t>
+      </w:r>
+      <w:r>
+        <w:rPr>
+          <w:rFonts w:hint="eastAsia"/>
+        </w:rPr>
+        <w:t>方案一</w:t>
+      </w:r>
       <w:r>
         <w:rPr>
           <w:rFonts w:hint="eastAsia"/>
@@ -1419,7 +1090,6 @@
         </w:rPr>
         <w:t xml:space="preserve"> </w:t>
       </w:r>
-      <w:proofErr w:type="spellStart"/>
       <w:r>
         <w:rPr>
           <w:rFonts w:hint="eastAsia"/>
@@ -1427,7 +1097,6 @@
         </w:rPr>
         <w:t>ip</w:t>
       </w:r>
-      <w:proofErr w:type="spellEnd"/>
       <w:r>
         <w:rPr>
           <w:rFonts w:hint="eastAsia"/>
@@ -1493,7 +1162,6 @@
         </w:rPr>
         <w:t>冲突则使用</w:t>
       </w:r>
-      <w:proofErr w:type="spellStart"/>
       <w:r>
         <w:rPr>
           <w:b/>
@@ -1511,7 +1179,6 @@
         </w:rPr>
         <w:t>a</w:t>
       </w:r>
-      <w:proofErr w:type="spellEnd"/>
       <w:r>
         <w:rPr>
           <w:rFonts w:hint="eastAsia"/>
@@ -1519,9 +1186,8 @@
           <w:bCs/>
           <w:color w:val="FF0000"/>
         </w:rPr>
-        <w:t>为key，还是冲突则使用</w:t>
-      </w:r>
-      <w:proofErr w:type="spellStart"/>
+        <w:t>为key，还是冲突则使用IP+</w:t>
+      </w:r>
       <w:r>
         <w:rPr>
           <w:rFonts w:hint="eastAsia"/>
@@ -1529,7 +1195,7 @@
           <w:bCs/>
           <w:color w:val="FF0000"/>
         </w:rPr>
-        <w:t>IP+</w:t>
+        <w:t>aa</w:t>
       </w:r>
       <w:r>
         <w:rPr>
@@ -1538,9 +1204,8 @@
           <w:bCs/>
           <w:color w:val="FF0000"/>
         </w:rPr>
-        <w:t>aa</w:t>
-      </w:r>
-      <w:proofErr w:type="spellEnd"/>
+        <w:t>，以此类推</w:t>
+      </w:r>
       <w:r>
         <w:rPr>
           <w:rFonts w:hint="eastAsia"/>
@@ -1548,15 +1213,6 @@
           <w:bCs/>
           <w:color w:val="FF0000"/>
         </w:rPr>
-        <w:t>，以此类推</w:t>
-      </w:r>
-      <w:r>
-        <w:rPr>
-          <w:rFonts w:hint="eastAsia"/>
-          <w:b/>
-          <w:bCs/>
-          <w:color w:val="FF0000"/>
-        </w:rPr>
         <w:t>。</w:t>
       </w:r>
     </w:p>
@@ -1567,7 +1223,6 @@
         </w:rPr>
         <w:t>2）</w:t>
       </w:r>
-      <w:proofErr w:type="spellStart"/>
       <w:r>
         <w:t>D</w:t>
       </w:r>
@@ -1575,14 +1230,7 @@
         <w:rPr>
           <w:rFonts w:hint="eastAsia"/>
         </w:rPr>
-        <w:t>pm</w:t>
-      </w:r>
-      <w:proofErr w:type="spellEnd"/>
-      <w:r>
-        <w:rPr>
-          <w:rFonts w:hint="eastAsia"/>
-        </w:rPr>
-        <w:t>发送GS时，查询目的host</w:t>
+        <w:t>pm发送GS时，查询目的host</w:t>
       </w:r>
       <w:r>
         <w:t xml:space="preserve"> </w:t>
@@ -1712,19 +1360,11 @@
         </w:rPr>
         <w:t>ACA</w:t>
       </w:r>
-      <w:proofErr w:type="gramStart"/>
-      <w:r>
-        <w:rPr>
-          <w:rFonts w:hint="eastAsia"/>
-        </w:rPr>
-        <w:t>收消息</w:t>
-      </w:r>
-      <w:proofErr w:type="gramEnd"/>
-      <w:r>
-        <w:rPr>
-          <w:rFonts w:hint="eastAsia"/>
-        </w:rPr>
-        <w:t>时根据+的数量</w:t>
+      <w:r>
+        <w:rPr>
+          <w:rFonts w:hint="eastAsia"/>
+        </w:rPr>
+        <w:t>收消息时根据+的数量</w:t>
       </w:r>
       <w:r>
         <w:rPr>
@@ -1823,21 +1463,7 @@
         <w:rPr>
           <w:rFonts w:hint="eastAsia"/>
         </w:rPr>
-        <w:t>ACA</w:t>
-      </w:r>
-      <w:proofErr w:type="gramStart"/>
-      <w:r>
-        <w:rPr>
-          <w:rFonts w:hint="eastAsia"/>
-        </w:rPr>
-        <w:t>宕</w:t>
-      </w:r>
-      <w:proofErr w:type="gramEnd"/>
-      <w:r>
-        <w:rPr>
-          <w:rFonts w:hint="eastAsia"/>
-        </w:rPr>
-        <w:t>机（记作host2），</w:t>
+        <w:t>ACA宕机（记作host2），</w:t>
       </w:r>
       <w:r>
         <w:rPr>
@@ -1862,7 +1488,6 @@
         </w:numPr>
         <w:ind w:firstLineChars="0"/>
       </w:pPr>
-      <w:proofErr w:type="spellStart"/>
       <w:r>
         <w:t>K</w:t>
       </w:r>
@@ -1870,14 +1495,7 @@
         <w:rPr>
           <w:rFonts w:hint="eastAsia"/>
         </w:rPr>
-        <w:t>eyshared</w:t>
-      </w:r>
-      <w:proofErr w:type="spellEnd"/>
-      <w:r>
-        <w:rPr>
-          <w:rFonts w:hint="eastAsia"/>
-        </w:rPr>
-        <w:t>模式工作流程方案二（</w:t>
+        <w:t>eyshared模式工作流程方案二（</w:t>
       </w:r>
       <w:r>
         <w:rPr>
@@ -1954,7 +1572,6 @@
         </w:rPr>
         <w:t xml:space="preserve"> </w:t>
       </w:r>
-      <w:proofErr w:type="spellStart"/>
       <w:r>
         <w:rPr>
           <w:rFonts w:hint="eastAsia"/>
@@ -1962,7 +1579,6 @@
         </w:rPr>
         <w:t>ip</w:t>
       </w:r>
-      <w:proofErr w:type="spellEnd"/>
       <w:r>
         <w:rPr>
           <w:rFonts w:hint="eastAsia"/>
@@ -2004,7 +1620,6 @@
         </w:rPr>
         <w:t>2）</w:t>
       </w:r>
-      <w:proofErr w:type="spellStart"/>
       <w:r>
         <w:t>D</w:t>
       </w:r>
@@ -2012,14 +1627,7 @@
         <w:rPr>
           <w:rFonts w:hint="eastAsia"/>
         </w:rPr>
-        <w:t>pm</w:t>
-      </w:r>
-      <w:proofErr w:type="spellEnd"/>
-      <w:r>
-        <w:rPr>
-          <w:rFonts w:hint="eastAsia"/>
-        </w:rPr>
-        <w:t>发送GS时，将host</w:t>
+        <w:t>pm发送GS时，将host</w:t>
       </w:r>
       <w:r>
         <w:t xml:space="preserve"> </w:t>
@@ -2123,21 +1731,7 @@
         <w:rPr>
           <w:rFonts w:hint="eastAsia"/>
         </w:rPr>
-        <w:t>ACA</w:t>
-      </w:r>
-      <w:proofErr w:type="gramStart"/>
-      <w:r>
-        <w:rPr>
-          <w:rFonts w:hint="eastAsia"/>
-        </w:rPr>
-        <w:t>收消息</w:t>
-      </w:r>
-      <w:proofErr w:type="gramEnd"/>
-      <w:r>
-        <w:rPr>
-          <w:rFonts w:hint="eastAsia"/>
-        </w:rPr>
-        <w:t>时根据的msg</w:t>
+        <w:t>ACA收消息时根据的msg</w:t>
       </w:r>
       <w:r>
         <w:t xml:space="preserve"> </w:t>
@@ -2173,21 +1767,7 @@
         <w:rPr>
           <w:rFonts w:hint="eastAsia"/>
         </w:rPr>
-        <w:t>ACA</w:t>
-      </w:r>
-      <w:proofErr w:type="gramStart"/>
-      <w:r>
-        <w:rPr>
-          <w:rFonts w:hint="eastAsia"/>
-        </w:rPr>
-        <w:t>宕</w:t>
-      </w:r>
-      <w:proofErr w:type="gramEnd"/>
-      <w:r>
-        <w:rPr>
-          <w:rFonts w:hint="eastAsia"/>
-        </w:rPr>
-        <w:t>机或需要本host转发（记作host2），根据IP代替其配置OVS。</w:t>
+        <w:t>ACA宕机或需要本host转发（记作host2），根据IP代替其配置OVS。</w:t>
       </w:r>
     </w:p>
     <w:p/>
@@ -2200,7 +1780,6 @@
         </w:numPr>
         <w:ind w:firstLineChars="0"/>
       </w:pPr>
-      <w:proofErr w:type="spellStart"/>
       <w:r>
         <w:lastRenderedPageBreak/>
         <w:t>K</w:t>
@@ -2209,25 +1788,10 @@
         <w:rPr>
           <w:rFonts w:hint="eastAsia"/>
         </w:rPr>
-        <w:t>eyshared</w:t>
-      </w:r>
-      <w:proofErr w:type="spellEnd"/>
-      <w:r>
-        <w:rPr>
-          <w:rFonts w:hint="eastAsia"/>
-        </w:rPr>
-        <w:t>模式工作流程方案三（更换hash函数）：</w:t>
-      </w:r>
-    </w:p>
-    <w:p>
-      <w:pPr>
-        <w:pStyle w:val="a3"/>
-        <w:numPr>
-          <w:ilvl w:val="2"/>
-          <w:numId w:val="6"/>
-        </w:numPr>
-        <w:ind w:firstLineChars="0"/>
-      </w:pPr>
+        <w:t>eyshared模式工作流程方案三（更换hash函数）：</w:t>
+      </w:r>
+    </w:p>
+    <w:p>
       <w:r>
         <w:rPr>
           <w:noProof/>
@@ -2270,7 +1834,6 @@
       </w:r>
     </w:p>
     <w:p>
-      <w:proofErr w:type="spellStart"/>
       <w:r>
         <w:t>D</w:t>
       </w:r>
@@ -2278,14 +1841,206 @@
         <w:rPr>
           <w:rFonts w:hint="eastAsia"/>
         </w:rPr>
+        <w:t>pm：</w:t>
+      </w:r>
+    </w:p>
+    <w:p>
+      <w:r>
+        <w:rPr>
+          <w:rFonts w:hint="eastAsia"/>
+        </w:rPr>
+        <w:t>[</w:t>
+      </w:r>
+      <w:r>
+        <w:t xml:space="preserve">1,a] </w:t>
+      </w:r>
+      <w:r>
+        <w:t>N</w:t>
+      </w:r>
+      <w:r>
+        <w:rPr>
+          <w:rFonts w:hint="eastAsia"/>
+        </w:rPr>
+        <w:t>ode</w:t>
+      </w:r>
+      <w:r>
+        <w:t xml:space="preserve"> </w:t>
+      </w:r>
+      <w:r>
+        <w:rPr>
+          <w:rFonts w:hint="eastAsia"/>
+        </w:rPr>
+        <w:t>manager为每个host分配一个topic，并存储在node</w:t>
+      </w:r>
+      <w:r>
+        <w:t xml:space="preserve"> </w:t>
+      </w:r>
+      <w:r>
+        <w:rPr>
+          <w:rFonts w:hint="eastAsia"/>
+        </w:rPr>
+        <w:t>manager本地</w:t>
+      </w:r>
+      <w:r>
+        <w:rPr>
+          <w:rFonts w:hint="eastAsia"/>
+        </w:rPr>
+        <w:t>node</w:t>
+      </w:r>
+      <w:r>
+        <w:t xml:space="preserve"> </w:t>
+      </w:r>
+      <w:r>
+        <w:rPr>
+          <w:rFonts w:hint="eastAsia"/>
+        </w:rPr>
+        <w:t>info中</w:t>
+      </w:r>
+      <w:r>
+        <w:rPr>
+          <w:rFonts w:hint="eastAsia"/>
+        </w:rPr>
+        <w:t>，同时</w:t>
+      </w:r>
+      <w:r>
+        <w:rPr>
+          <w:rFonts w:hint="eastAsia"/>
+        </w:rPr>
+        <w:t>缓存在dpm中。</w:t>
+      </w:r>
+    </w:p>
+    <w:p>
+      <w:r>
+        <w:rPr>
+          <w:rFonts w:hint="eastAsia"/>
+        </w:rPr>
+        <w:t>[</w:t>
+      </w:r>
+      <w:r>
+        <w:t xml:space="preserve">1,b] </w:t>
+      </w:r>
+      <w:r>
+        <w:t>D</w:t>
+      </w:r>
+      <w:r>
+        <w:rPr>
+          <w:rFonts w:hint="eastAsia"/>
+        </w:rPr>
         <w:t>pm</w:t>
       </w:r>
-      <w:proofErr w:type="spellEnd"/>
-      <w:r>
-        <w:rPr>
-          <w:rFonts w:hint="eastAsia"/>
-        </w:rPr>
-        <w:t>：</w:t>
+      <w:r>
+        <w:rPr>
+          <w:rFonts w:hint="eastAsia"/>
+        </w:rPr>
+        <w:t>发送配置时，从</w:t>
+      </w:r>
+      <w:r>
+        <w:rPr>
+          <w:rFonts w:hint="eastAsia"/>
+        </w:rPr>
+        <w:t>目的host的node</w:t>
+      </w:r>
+      <w:r>
+        <w:t xml:space="preserve"> </w:t>
+      </w:r>
+      <w:r>
+        <w:rPr>
+          <w:rFonts w:hint="eastAsia"/>
+        </w:rPr>
+        <w:t>info</w:t>
+      </w:r>
+      <w:r>
+        <w:rPr>
+          <w:rFonts w:hint="eastAsia"/>
+        </w:rPr>
+        <w:t>中</w:t>
+      </w:r>
+      <w:r>
+        <w:rPr>
+          <w:rFonts w:hint="eastAsia"/>
+        </w:rPr>
+        <w:t>提取host</w:t>
+      </w:r>
+      <w:r>
+        <w:t xml:space="preserve"> </w:t>
+      </w:r>
+      <w:r>
+        <w:rPr>
+          <w:rFonts w:hint="eastAsia"/>
+        </w:rPr>
+        <w:t>IP以及next</w:t>
+      </w:r>
+      <w:r>
+        <w:t xml:space="preserve"> </w:t>
+      </w:r>
+      <w:r>
+        <w:rPr>
+          <w:rFonts w:hint="eastAsia"/>
+        </w:rPr>
+        <w:t>topic等信息，将gs（msg</w:t>
+      </w:r>
+      <w:r>
+        <w:t xml:space="preserve"> </w:t>
+      </w:r>
+      <w:r>
+        <w:rPr>
+          <w:rFonts w:hint="eastAsia"/>
+        </w:rPr>
+        <w:t>payload，msg</w:t>
+      </w:r>
+      <w:r>
+        <w:t xml:space="preserve"> </w:t>
+      </w:r>
+      <w:r>
+        <w:rPr>
+          <w:rFonts w:hint="eastAsia"/>
+        </w:rPr>
+        <w:t>key=host</w:t>
+      </w:r>
+      <w:r>
+        <w:t xml:space="preserve"> </w:t>
+      </w:r>
+      <w:r>
+        <w:rPr>
+          <w:rFonts w:hint="eastAsia"/>
+        </w:rPr>
+        <w:t>IP，next</w:t>
+      </w:r>
+      <w:r>
+        <w:t xml:space="preserve"> </w:t>
+      </w:r>
+      <w:r>
+        <w:rPr>
+          <w:rFonts w:hint="eastAsia"/>
+        </w:rPr>
+        <w:t>topic）发到一个</w:t>
+      </w:r>
+      <w:r>
+        <w:rPr>
+          <w:rFonts w:hint="eastAsia"/>
+        </w:rPr>
+        <w:t>pulsar</w:t>
+      </w:r>
+      <w:r>
+        <w:t xml:space="preserve"> </w:t>
+      </w:r>
+      <w:r>
+        <w:rPr>
+          <w:rFonts w:hint="eastAsia"/>
+        </w:rPr>
+        <w:t>MQ的单播或组播topic</w:t>
+      </w:r>
+      <w:r>
+        <w:rPr>
+          <w:rFonts w:hint="eastAsia"/>
+        </w:rPr>
+        <w:t>（topic0）</w:t>
+      </w:r>
+      <w:r>
+        <w:rPr>
+          <w:rFonts w:hint="eastAsia"/>
+        </w:rPr>
+        <w:t>。</w:t>
       </w:r>
     </w:p>
     <w:p>
@@ -2296,81 +2051,120 @@
         <w:t>[</w:t>
       </w:r>
       <w:r>
-        <w:t xml:space="preserve">1,a] </w:t>
-      </w:r>
-      <w:r>
-        <w:t>N</w:t>
-      </w:r>
-      <w:r>
-        <w:rPr>
-          <w:rFonts w:hint="eastAsia"/>
-        </w:rPr>
-        <w:t>ode</w:t>
-      </w:r>
-      <w:r>
-        <w:t xml:space="preserve"> </w:t>
-      </w:r>
-      <w:r>
-        <w:rPr>
-          <w:rFonts w:hint="eastAsia"/>
-        </w:rPr>
-        <w:t>manager为每个host分配一个topic，并存储在node</w:t>
-      </w:r>
-      <w:r>
-        <w:t xml:space="preserve"> </w:t>
-      </w:r>
-      <w:r>
-        <w:rPr>
-          <w:rFonts w:hint="eastAsia"/>
-        </w:rPr>
-        <w:t>manager本地</w:t>
-      </w:r>
-      <w:r>
-        <w:rPr>
-          <w:rFonts w:hint="eastAsia"/>
-        </w:rPr>
-        <w:t>node</w:t>
-      </w:r>
-      <w:r>
-        <w:t xml:space="preserve"> </w:t>
-      </w:r>
-      <w:r>
-        <w:rPr>
-          <w:rFonts w:hint="eastAsia"/>
-        </w:rPr>
-        <w:t>info</w:t>
-      </w:r>
-      <w:r>
-        <w:rPr>
-          <w:rFonts w:hint="eastAsia"/>
-        </w:rPr>
-        <w:t>中</w:t>
-      </w:r>
-      <w:r>
-        <w:rPr>
-          <w:rFonts w:hint="eastAsia"/>
-        </w:rPr>
-        <w:t>，同时</w:t>
-      </w:r>
-      <w:r>
-        <w:rPr>
-          <w:rFonts w:hint="eastAsia"/>
-        </w:rPr>
-        <w:t>缓存在</w:t>
-      </w:r>
-      <w:proofErr w:type="spellStart"/>
-      <w:r>
-        <w:rPr>
-          <w:rFonts w:hint="eastAsia"/>
-        </w:rPr>
-        <w:t>dpm</w:t>
-      </w:r>
-      <w:proofErr w:type="spellEnd"/>
-      <w:r>
-        <w:rPr>
-          <w:rFonts w:hint="eastAsia"/>
-        </w:rPr>
-        <w:t>中。</w:t>
+        <w:t xml:space="preserve">1,c] </w:t>
+      </w:r>
+      <w:r>
+        <w:rPr>
+          <w:rFonts w:hint="eastAsia"/>
+        </w:rPr>
+        <w:t>MQ</w:t>
+      </w:r>
+      <w:r>
+        <w:rPr>
+          <w:rFonts w:hint="eastAsia"/>
+        </w:rPr>
+        <w:t>通过</w:t>
+      </w:r>
+      <w:r>
+        <w:rPr>
+          <w:rFonts w:hint="eastAsia"/>
+        </w:rPr>
+        <w:t>pulsar</w:t>
+      </w:r>
+      <w:r>
+        <w:t xml:space="preserve"> </w:t>
+      </w:r>
+      <w:r>
+        <w:rPr>
+          <w:rFonts w:hint="eastAsia"/>
+        </w:rPr>
+        <w:t>function将msg发送到对应的next</w:t>
+      </w:r>
+      <w:r>
+        <w:t xml:space="preserve"> </w:t>
+      </w:r>
+      <w:r>
+        <w:rPr>
+          <w:rFonts w:hint="eastAsia"/>
+        </w:rPr>
+        <w:t>topic。</w:t>
+      </w:r>
+    </w:p>
+    <w:p/>
+    <w:p>
+      <w:r>
+        <w:rPr>
+          <w:rFonts w:hint="eastAsia"/>
+        </w:rPr>
+        <w:t>ACA：</w:t>
+      </w:r>
+    </w:p>
+    <w:p>
+      <w:r>
+        <w:t xml:space="preserve">[1,d] </w:t>
+      </w:r>
+      <w:r>
+        <w:rPr>
+          <w:rFonts w:hint="eastAsia"/>
+        </w:rPr>
+        <w:t>每个aca根据node</w:t>
+      </w:r>
+      <w:r>
+        <w:t xml:space="preserve"> </w:t>
+      </w:r>
+      <w:r>
+        <w:rPr>
+          <w:rFonts w:hint="eastAsia"/>
+        </w:rPr>
+        <w:t>manager中node</w:t>
+      </w:r>
+      <w:r>
+        <w:t xml:space="preserve"> </w:t>
+      </w:r>
+      <w:r>
+        <w:rPr>
+          <w:rFonts w:hint="eastAsia"/>
+        </w:rPr>
+        <w:t>info查找对应topic，</w:t>
+      </w:r>
+      <w:r>
+        <w:rPr>
+          <w:rFonts w:hint="eastAsia"/>
+        </w:rPr>
+        <w:t>并订阅</w:t>
+      </w:r>
+      <w:r>
+        <w:rPr>
+          <w:rFonts w:hint="eastAsia"/>
+        </w:rPr>
+        <w:t>该</w:t>
+      </w:r>
+      <w:r>
+        <w:rPr>
+          <w:rFonts w:hint="eastAsia"/>
+        </w:rPr>
+        <w:t>topic</w:t>
+      </w:r>
+      <w:r>
+        <w:rPr>
+          <w:rFonts w:hint="eastAsia"/>
+        </w:rPr>
+        <w:t>唯一</w:t>
+      </w:r>
+      <w:r>
+        <w:rPr>
+          <w:rFonts w:hint="eastAsia"/>
+        </w:rPr>
+        <w:t>的subscription，该subscription的类型为key</w:t>
+      </w:r>
+      <w:r>
+        <w:t xml:space="preserve"> </w:t>
+      </w:r>
+      <w:r>
+        <w:rPr>
+          <w:rFonts w:hint="eastAsia"/>
+        </w:rPr>
+        <w:t>shared。</w:t>
       </w:r>
     </w:p>
     <w:p>
@@ -2381,140 +2175,85 @@
         <w:t>[</w:t>
       </w:r>
       <w:r>
-        <w:t xml:space="preserve">1,b] </w:t>
-      </w:r>
-      <w:proofErr w:type="spellStart"/>
-      <w:r>
-        <w:t>D</w:t>
-      </w:r>
-      <w:r>
-        <w:rPr>
-          <w:rFonts w:hint="eastAsia"/>
-        </w:rPr>
-        <w:t>pm</w:t>
-      </w:r>
-      <w:proofErr w:type="spellEnd"/>
-      <w:r>
-        <w:rPr>
-          <w:rFonts w:hint="eastAsia"/>
-        </w:rPr>
-        <w:t>发送配置时，从</w:t>
-      </w:r>
-      <w:r>
-        <w:rPr>
-          <w:rFonts w:hint="eastAsia"/>
-        </w:rPr>
-        <w:t>目的host的node</w:t>
-      </w:r>
-      <w:r>
-        <w:t xml:space="preserve"> </w:t>
-      </w:r>
-      <w:r>
-        <w:rPr>
-          <w:rFonts w:hint="eastAsia"/>
-        </w:rPr>
-        <w:t>info</w:t>
-      </w:r>
-      <w:r>
-        <w:rPr>
-          <w:rFonts w:hint="eastAsia"/>
-        </w:rPr>
-        <w:t>中</w:t>
-      </w:r>
-      <w:r>
-        <w:rPr>
-          <w:rFonts w:hint="eastAsia"/>
-        </w:rPr>
-        <w:t>提取host</w:t>
-      </w:r>
-      <w:r>
-        <w:t xml:space="preserve"> </w:t>
-      </w:r>
-      <w:r>
-        <w:rPr>
-          <w:rFonts w:hint="eastAsia"/>
-        </w:rPr>
-        <w:t>IP以及next</w:t>
-      </w:r>
-      <w:r>
-        <w:t xml:space="preserve"> </w:t>
-      </w:r>
-      <w:r>
-        <w:rPr>
-          <w:rFonts w:hint="eastAsia"/>
-        </w:rPr>
-        <w:t>topic等信息，将</w:t>
-      </w:r>
-      <w:proofErr w:type="spellStart"/>
-      <w:r>
-        <w:rPr>
-          <w:rFonts w:hint="eastAsia"/>
-        </w:rPr>
-        <w:t>gs</w:t>
-      </w:r>
-      <w:proofErr w:type="spellEnd"/>
-      <w:r>
-        <w:rPr>
-          <w:rFonts w:hint="eastAsia"/>
-        </w:rPr>
-        <w:t>（msg</w:t>
-      </w:r>
-      <w:r>
-        <w:t xml:space="preserve"> </w:t>
-      </w:r>
-      <w:r>
-        <w:rPr>
-          <w:rFonts w:hint="eastAsia"/>
-        </w:rPr>
-        <w:t>payload，msg</w:t>
-      </w:r>
-      <w:r>
-        <w:t xml:space="preserve"> </w:t>
-      </w:r>
-      <w:r>
-        <w:rPr>
-          <w:rFonts w:hint="eastAsia"/>
-        </w:rPr>
-        <w:t>key=host</w:t>
-      </w:r>
-      <w:r>
-        <w:t xml:space="preserve"> </w:t>
-      </w:r>
-      <w:r>
-        <w:rPr>
-          <w:rFonts w:hint="eastAsia"/>
-        </w:rPr>
-        <w:t>IP，next</w:t>
-      </w:r>
-      <w:r>
-        <w:t xml:space="preserve"> </w:t>
-      </w:r>
-      <w:r>
-        <w:rPr>
-          <w:rFonts w:hint="eastAsia"/>
-        </w:rPr>
-        <w:t>topic）发到一个</w:t>
-      </w:r>
-      <w:r>
-        <w:rPr>
-          <w:rFonts w:hint="eastAsia"/>
-        </w:rPr>
-        <w:t>pulsar</w:t>
-      </w:r>
-      <w:r>
-        <w:t xml:space="preserve"> </w:t>
-      </w:r>
-      <w:r>
-        <w:rPr>
-          <w:rFonts w:hint="eastAsia"/>
-        </w:rPr>
-        <w:t>MQ的单播或组播topic</w:t>
-      </w:r>
-      <w:r>
-        <w:rPr>
-          <w:rFonts w:hint="eastAsia"/>
-        </w:rPr>
-        <w:t>（topic0）</w:t>
+        <w:t xml:space="preserve">2,a,1]  </w:t>
+      </w:r>
+      <w:r>
+        <w:t>A</w:t>
+      </w:r>
+      <w:r>
+        <w:rPr>
+          <w:rFonts w:hint="eastAsia"/>
+        </w:rPr>
+        <w:t>ca收到gs后，</w:t>
+      </w:r>
+      <w:r>
+        <w:rPr>
+          <w:rFonts w:hint="eastAsia"/>
+        </w:rPr>
+        <w:t>提取key值，</w:t>
+      </w:r>
+      <w:r>
+        <w:rPr>
+          <w:rFonts w:hint="eastAsia"/>
+        </w:rPr>
+        <w:t>比较key与本host的IP是否相同，相同则</w:t>
+      </w:r>
+      <w:r>
+        <w:rPr>
+          <w:rFonts w:hint="eastAsia"/>
+        </w:rPr>
+        <w:t>根据gs类型</w:t>
+      </w:r>
+      <w:r>
+        <w:rPr>
+          <w:rFonts w:hint="eastAsia"/>
+        </w:rPr>
+        <w:t>进行</w:t>
+      </w:r>
+      <w:r>
+        <w:rPr>
+          <w:rFonts w:hint="eastAsia"/>
+        </w:rPr>
+        <w:t>相应</w:t>
+      </w:r>
+      <w:r>
+        <w:rPr>
+          <w:rFonts w:hint="eastAsia"/>
+        </w:rPr>
+        <w:t>处理</w:t>
+      </w:r>
+      <w:r>
+        <w:rPr>
+          <w:rFonts w:hint="eastAsia"/>
+        </w:rPr>
+        <w:t>，包括[</w:t>
+      </w:r>
+      <w:r>
+        <w:t>2,b,1]</w:t>
+      </w:r>
+      <w:r>
+        <w:rPr>
+          <w:rFonts w:hint="eastAsia"/>
+        </w:rPr>
+        <w:t>下发流表；[2,</w:t>
+      </w:r>
+      <w:r>
+        <w:t>b,2]</w:t>
+      </w:r>
+      <w:r>
+        <w:rPr>
+          <w:rFonts w:hint="eastAsia"/>
+        </w:rPr>
+        <w:t>更新 aca</w:t>
+      </w:r>
+      <w:r>
+        <w:t xml:space="preserve"> </w:t>
+      </w:r>
+      <w:r>
+        <w:rPr>
+          <w:rFonts w:hint="eastAsia"/>
+        </w:rPr>
+        <w:t>db等</w:t>
       </w:r>
       <w:r>
         <w:rPr>
@@ -2528,261 +2267,6 @@
         <w:rPr>
           <w:rFonts w:hint="eastAsia"/>
         </w:rPr>
-        <w:t>[</w:t>
-      </w:r>
-      <w:r>
-        <w:t xml:space="preserve">1,c] </w:t>
-      </w:r>
-      <w:r>
-        <w:rPr>
-          <w:rFonts w:hint="eastAsia"/>
-        </w:rPr>
-        <w:t>MQ</w:t>
-      </w:r>
-      <w:r>
-        <w:rPr>
-          <w:rFonts w:hint="eastAsia"/>
-        </w:rPr>
-        <w:t>通过</w:t>
-      </w:r>
-      <w:r>
-        <w:rPr>
-          <w:rFonts w:hint="eastAsia"/>
-        </w:rPr>
-        <w:t>pulsar</w:t>
-      </w:r>
-      <w:r>
-        <w:t xml:space="preserve"> </w:t>
-      </w:r>
-      <w:r>
-        <w:rPr>
-          <w:rFonts w:hint="eastAsia"/>
-        </w:rPr>
-        <w:t>function将msg发送到对应的next</w:t>
-      </w:r>
-      <w:r>
-        <w:t xml:space="preserve"> </w:t>
-      </w:r>
-      <w:r>
-        <w:rPr>
-          <w:rFonts w:hint="eastAsia"/>
-        </w:rPr>
-        <w:t>topic。</w:t>
-      </w:r>
-    </w:p>
-    <w:p/>
-    <w:p>
-      <w:r>
-        <w:rPr>
-          <w:rFonts w:hint="eastAsia"/>
-        </w:rPr>
-        <w:t>ACA：</w:t>
-      </w:r>
-    </w:p>
-    <w:p>
-      <w:r>
-        <w:t xml:space="preserve">[1,d] </w:t>
-      </w:r>
-      <w:r>
-        <w:rPr>
-          <w:rFonts w:hint="eastAsia"/>
-        </w:rPr>
-        <w:t>每个aca根据node</w:t>
-      </w:r>
-      <w:r>
-        <w:t xml:space="preserve"> </w:t>
-      </w:r>
-      <w:r>
-        <w:rPr>
-          <w:rFonts w:hint="eastAsia"/>
-        </w:rPr>
-        <w:t>manager中node</w:t>
-      </w:r>
-      <w:r>
-        <w:t xml:space="preserve"> </w:t>
-      </w:r>
-      <w:r>
-        <w:rPr>
-          <w:rFonts w:hint="eastAsia"/>
-        </w:rPr>
-        <w:t>info查找对应topic，</w:t>
-      </w:r>
-      <w:r>
-        <w:rPr>
-          <w:rFonts w:hint="eastAsia"/>
-        </w:rPr>
-        <w:t>并订阅</w:t>
-      </w:r>
-      <w:r>
-        <w:rPr>
-          <w:rFonts w:hint="eastAsia"/>
-        </w:rPr>
-        <w:t>该</w:t>
-      </w:r>
-      <w:r>
-        <w:rPr>
-          <w:rFonts w:hint="eastAsia"/>
-        </w:rPr>
-        <w:t>topic</w:t>
-      </w:r>
-      <w:r>
-        <w:rPr>
-          <w:rFonts w:hint="eastAsia"/>
-        </w:rPr>
-        <w:t>唯一</w:t>
-      </w:r>
-      <w:r>
-        <w:rPr>
-          <w:rFonts w:hint="eastAsia"/>
-        </w:rPr>
-        <w:t>的subscription，该subscription的类型为key</w:t>
-      </w:r>
-      <w:r>
-        <w:t xml:space="preserve"> </w:t>
-      </w:r>
-      <w:r>
-        <w:rPr>
-          <w:rFonts w:hint="eastAsia"/>
-        </w:rPr>
-        <w:t>shared。</w:t>
-      </w:r>
-    </w:p>
-    <w:p>
-      <w:r>
-        <w:rPr>
-          <w:rFonts w:hint="eastAsia"/>
-        </w:rPr>
-        <w:t>[</w:t>
-      </w:r>
-      <w:r>
-        <w:t xml:space="preserve">2,a,1]  </w:t>
-      </w:r>
-      <w:r>
-        <w:t>A</w:t>
-      </w:r>
-      <w:r>
-        <w:rPr>
-          <w:rFonts w:hint="eastAsia"/>
-        </w:rPr>
-        <w:t>ca收到</w:t>
-      </w:r>
-      <w:proofErr w:type="spellStart"/>
-      <w:r>
-        <w:rPr>
-          <w:rFonts w:hint="eastAsia"/>
-        </w:rPr>
-        <w:t>gs</w:t>
-      </w:r>
-      <w:proofErr w:type="spellEnd"/>
-      <w:r>
-        <w:rPr>
-          <w:rFonts w:hint="eastAsia"/>
-        </w:rPr>
-        <w:t>后，</w:t>
-      </w:r>
-      <w:r>
-        <w:rPr>
-          <w:rFonts w:hint="eastAsia"/>
-        </w:rPr>
-        <w:t>提取key值，</w:t>
-      </w:r>
-      <w:r>
-        <w:rPr>
-          <w:rFonts w:hint="eastAsia"/>
-        </w:rPr>
-        <w:t>比较key与本host的IP是否相同，相同则</w:t>
-      </w:r>
-      <w:r>
-        <w:rPr>
-          <w:rFonts w:hint="eastAsia"/>
-        </w:rPr>
-        <w:t>根据</w:t>
-      </w:r>
-      <w:proofErr w:type="spellStart"/>
-      <w:r>
-        <w:rPr>
-          <w:rFonts w:hint="eastAsia"/>
-        </w:rPr>
-        <w:t>gs</w:t>
-      </w:r>
-      <w:proofErr w:type="spellEnd"/>
-      <w:r>
-        <w:rPr>
-          <w:rFonts w:hint="eastAsia"/>
-        </w:rPr>
-        <w:t>类型</w:t>
-      </w:r>
-      <w:r>
-        <w:rPr>
-          <w:rFonts w:hint="eastAsia"/>
-        </w:rPr>
-        <w:t>进行</w:t>
-      </w:r>
-      <w:r>
-        <w:rPr>
-          <w:rFonts w:hint="eastAsia"/>
-        </w:rPr>
-        <w:t>相应</w:t>
-      </w:r>
-      <w:r>
-        <w:rPr>
-          <w:rFonts w:hint="eastAsia"/>
-        </w:rPr>
-        <w:t>处理</w:t>
-      </w:r>
-      <w:r>
-        <w:rPr>
-          <w:rFonts w:hint="eastAsia"/>
-        </w:rPr>
-        <w:t>，包括[</w:t>
-      </w:r>
-      <w:r>
-        <w:t>2,b,1]</w:t>
-      </w:r>
-      <w:r>
-        <w:rPr>
-          <w:rFonts w:hint="eastAsia"/>
-        </w:rPr>
-        <w:t>下发流表；[2,</w:t>
-      </w:r>
-      <w:r>
-        <w:t>b,2]</w:t>
-      </w:r>
-      <w:r>
-        <w:rPr>
-          <w:rFonts w:hint="eastAsia"/>
-        </w:rPr>
-        <w:t>更新 aca</w:t>
-      </w:r>
-      <w:r>
-        <w:t xml:space="preserve"> </w:t>
-      </w:r>
-      <w:proofErr w:type="spellStart"/>
-      <w:r>
-        <w:rPr>
-          <w:rFonts w:hint="eastAsia"/>
-        </w:rPr>
-        <w:t>db</w:t>
-      </w:r>
-      <w:proofErr w:type="spellEnd"/>
-      <w:r>
-        <w:rPr>
-          <w:rFonts w:hint="eastAsia"/>
-        </w:rPr>
-        <w:t>等</w:t>
-      </w:r>
-      <w:r>
-        <w:rPr>
-          <w:rFonts w:hint="eastAsia"/>
-        </w:rPr>
-        <w:t>。</w:t>
-      </w:r>
-    </w:p>
-    <w:p>
-      <w:r>
-        <w:rPr>
-          <w:rFonts w:hint="eastAsia"/>
-        </w:rPr>
         <w:t>[2</w:t>
       </w:r>
       <w:r>
@@ -2822,21 +2306,7 @@
         <w:rPr>
           <w:rFonts w:hint="eastAsia"/>
         </w:rPr>
-        <w:t>ack该</w:t>
-      </w:r>
-      <w:proofErr w:type="spellStart"/>
-      <w:r>
-        <w:rPr>
-          <w:rFonts w:hint="eastAsia"/>
-        </w:rPr>
-        <w:t>gs</w:t>
-      </w:r>
-      <w:proofErr w:type="spellEnd"/>
-      <w:r>
-        <w:rPr>
-          <w:rFonts w:hint="eastAsia"/>
-        </w:rPr>
-        <w:t>；</w:t>
+        <w:t>ack该gs；</w:t>
       </w:r>
     </w:p>
     <w:p/>
@@ -2866,21 +2336,7 @@
         <w:rPr>
           <w:rFonts w:hint="eastAsia"/>
         </w:rPr>
-        <w:t>方案</w:t>
-      </w:r>
-      <w:proofErr w:type="gramStart"/>
-      <w:r>
-        <w:rPr>
-          <w:rFonts w:hint="eastAsia"/>
-        </w:rPr>
-        <w:t>一</w:t>
-      </w:r>
-      <w:proofErr w:type="gramEnd"/>
-      <w:r>
-        <w:rPr>
-          <w:rFonts w:hint="eastAsia"/>
-        </w:rPr>
-        <w:t>：</w:t>
+        <w:t>方案一：</w:t>
       </w:r>
     </w:p>
     <w:p>
@@ -2912,319 +2368,180 @@
         <w:rPr>
           <w:rFonts w:hint="eastAsia"/>
         </w:rPr>
-        <w:t>区分</w:t>
-      </w:r>
-      <w:proofErr w:type="spellStart"/>
+        <w:t>区分gs的类型（ovs配置、ondemand配置）</w:t>
+      </w:r>
+      <w:r>
+        <w:rPr>
+          <w:rFonts w:hint="eastAsia"/>
+        </w:rPr>
+        <w:t>;</w:t>
+      </w:r>
+    </w:p>
+    <w:p>
+      <w:r>
+        <w:rPr>
+          <w:rFonts w:hint="eastAsia"/>
+        </w:rPr>
+        <w:t>[</w:t>
+      </w:r>
+      <w:r>
+        <w:t xml:space="preserve">2,b,3] </w:t>
+      </w:r>
+      <w:r>
+        <w:rPr>
+          <w:rFonts w:hint="eastAsia"/>
+        </w:rPr>
+        <w:t>若为ovs配置，则根据key中的host</w:t>
+      </w:r>
+      <w:r>
+        <w:t xml:space="preserve"> </w:t>
+      </w:r>
+      <w:r>
+        <w:rPr>
+          <w:rFonts w:hint="eastAsia"/>
+        </w:rPr>
+        <w:t>IP直接对ovs进行代理配置;</w:t>
+      </w:r>
+    </w:p>
+    <w:p>
+      <w:r>
+        <w:rPr>
+          <w:rFonts w:hint="eastAsia"/>
+        </w:rPr>
+        <w:t>[</w:t>
+      </w:r>
+      <w:r>
+        <w:t xml:space="preserve">2,b,4] </w:t>
+      </w:r>
+      <w:r>
+        <w:rPr>
+          <w:rFonts w:hint="eastAsia"/>
+        </w:rPr>
+        <w:t>若为ondemand配置</w:t>
+      </w:r>
+      <w:r>
+        <w:rPr>
+          <w:rFonts w:hint="eastAsia"/>
+        </w:rPr>
+        <w:t>则</w:t>
+      </w:r>
+      <w:r>
+        <w:rPr>
+          <w:rFonts w:hint="eastAsia"/>
+        </w:rPr>
+        <w:t>提取key中IP值，并将配置信息写入相应aca的db内</w:t>
+      </w:r>
+    </w:p>
+    <w:p>
+      <w:r>
+        <w:rPr>
+          <w:rFonts w:hint="eastAsia"/>
+        </w:rPr>
+        <w:t>[2</w:t>
+      </w:r>
+      <w:r>
+        <w:t xml:space="preserve">,c,1][2,c,2] </w:t>
+      </w:r>
+      <w:r>
+        <w:rPr>
+          <w:rFonts w:hint="eastAsia"/>
+        </w:rPr>
+        <w:t>当上述配置成功后，[</w:t>
+      </w:r>
+      <w:r>
+        <w:t xml:space="preserve">2,d,2] </w:t>
+      </w:r>
+      <w:r>
+        <w:rPr>
+          <w:rFonts w:hint="eastAsia"/>
+        </w:rPr>
+        <w:t>aca将ack该gs。</w:t>
+      </w:r>
+    </w:p>
+    <w:p/>
+    <w:p>
+      <w:r>
+        <w:rPr>
+          <w:rFonts w:hint="eastAsia"/>
+        </w:rPr>
+        <w:t>方案二：</w:t>
+      </w:r>
+    </w:p>
+    <w:p>
+      <w:r>
+        <w:rPr>
+          <w:rFonts w:hint="eastAsia"/>
+        </w:rPr>
+        <w:t>[</w:t>
+      </w:r>
+      <w:r>
+        <w:t>2,a,</w:t>
+      </w:r>
+      <w:r>
+        <w:rPr>
+          <w:rFonts w:hint="eastAsia"/>
+        </w:rPr>
+        <w:t>2</w:t>
+      </w:r>
+      <w:r>
+        <w:t>]</w:t>
+      </w:r>
+      <w:r>
+        <w:rPr>
+          <w:rFonts w:hint="eastAsia"/>
+        </w:rPr>
+        <w:t>若key与本host的IP不同，</w:t>
+      </w:r>
+      <w:r>
+        <w:rPr>
+          <w:rFonts w:hint="eastAsia"/>
+        </w:rPr>
+        <w:t>aca</w:t>
+      </w:r>
+      <w:r>
+        <w:rPr>
+          <w:rFonts w:hint="eastAsia"/>
+        </w:rPr>
+        <w:t>不ack该消息，待该消息time</w:t>
+      </w:r>
+      <w:r>
+        <w:t xml:space="preserve"> </w:t>
+      </w:r>
+      <w:r>
+        <w:rPr>
+          <w:rFonts w:hint="eastAsia"/>
+        </w:rPr>
+        <w:t>out后broker会重新发送该gs，</w:t>
+      </w:r>
+    </w:p>
+    <w:p>
+      <w:r>
+        <w:rPr>
+          <w:rFonts w:hint="eastAsia"/>
+        </w:rPr>
+        <w:t>[</w:t>
+      </w:r>
+      <w:r>
+        <w:t xml:space="preserve">2,d,2] </w:t>
+      </w:r>
+      <w:r>
+        <w:rPr>
+          <w:rFonts w:hint="eastAsia"/>
+        </w:rPr>
+        <w:t>当相应aca重启</w:t>
+      </w:r>
+      <w:r>
+        <w:rPr>
+          <w:rFonts w:hint="eastAsia"/>
+        </w:rPr>
+        <w:t>后</w:t>
+      </w:r>
       <w:r>
         <w:rPr>
           <w:rFonts w:hint="eastAsia"/>
         </w:rPr>
         <w:t>gs</w:t>
       </w:r>
-      <w:proofErr w:type="spellEnd"/>
-      <w:r>
-        <w:rPr>
-          <w:rFonts w:hint="eastAsia"/>
-        </w:rPr>
-        <w:t>的类型（</w:t>
-      </w:r>
-      <w:proofErr w:type="spellStart"/>
-      <w:r>
-        <w:rPr>
-          <w:rFonts w:hint="eastAsia"/>
-        </w:rPr>
-        <w:t>ovs</w:t>
-      </w:r>
-      <w:proofErr w:type="spellEnd"/>
-      <w:r>
-        <w:rPr>
-          <w:rFonts w:hint="eastAsia"/>
-        </w:rPr>
-        <w:t>配置、</w:t>
-      </w:r>
-      <w:proofErr w:type="spellStart"/>
-      <w:r>
-        <w:rPr>
-          <w:rFonts w:hint="eastAsia"/>
-        </w:rPr>
-        <w:t>ondemand</w:t>
-      </w:r>
-      <w:proofErr w:type="spellEnd"/>
-      <w:r>
-        <w:rPr>
-          <w:rFonts w:hint="eastAsia"/>
-        </w:rPr>
-        <w:t>配置）</w:t>
-      </w:r>
-      <w:r>
-        <w:rPr>
-          <w:rFonts w:hint="eastAsia"/>
-        </w:rPr>
-        <w:t>;</w:t>
-      </w:r>
-    </w:p>
-    <w:p>
-      <w:r>
-        <w:rPr>
-          <w:rFonts w:hint="eastAsia"/>
-        </w:rPr>
-        <w:t>[</w:t>
-      </w:r>
-      <w:r>
-        <w:t xml:space="preserve">2,b,3] </w:t>
-      </w:r>
-      <w:r>
-        <w:rPr>
-          <w:rFonts w:hint="eastAsia"/>
-        </w:rPr>
-        <w:t>若为</w:t>
-      </w:r>
-      <w:proofErr w:type="spellStart"/>
-      <w:r>
-        <w:rPr>
-          <w:rFonts w:hint="eastAsia"/>
-        </w:rPr>
-        <w:t>ovs</w:t>
-      </w:r>
-      <w:proofErr w:type="spellEnd"/>
-      <w:r>
-        <w:rPr>
-          <w:rFonts w:hint="eastAsia"/>
-        </w:rPr>
-        <w:t>配置，则根据key中的host</w:t>
-      </w:r>
-      <w:r>
-        <w:t xml:space="preserve"> </w:t>
-      </w:r>
-      <w:r>
-        <w:rPr>
-          <w:rFonts w:hint="eastAsia"/>
-        </w:rPr>
-        <w:t>IP直接对</w:t>
-      </w:r>
-      <w:proofErr w:type="spellStart"/>
-      <w:r>
-        <w:rPr>
-          <w:rFonts w:hint="eastAsia"/>
-        </w:rPr>
-        <w:t>ovs</w:t>
-      </w:r>
-      <w:proofErr w:type="spellEnd"/>
-      <w:r>
-        <w:rPr>
-          <w:rFonts w:hint="eastAsia"/>
-        </w:rPr>
-        <w:t>进行代理配置;</w:t>
-      </w:r>
-    </w:p>
-    <w:p>
-      <w:r>
-        <w:rPr>
-          <w:rFonts w:hint="eastAsia"/>
-        </w:rPr>
-        <w:t>[</w:t>
-      </w:r>
-      <w:r>
-        <w:t xml:space="preserve">2,b,4] </w:t>
-      </w:r>
-      <w:r>
-        <w:rPr>
-          <w:rFonts w:hint="eastAsia"/>
-        </w:rPr>
-        <w:t>若为</w:t>
-      </w:r>
-      <w:proofErr w:type="spellStart"/>
-      <w:r>
-        <w:rPr>
-          <w:rFonts w:hint="eastAsia"/>
-        </w:rPr>
-        <w:t>ondemand</w:t>
-      </w:r>
-      <w:proofErr w:type="spellEnd"/>
-      <w:r>
-        <w:rPr>
-          <w:rFonts w:hint="eastAsia"/>
-        </w:rPr>
-        <w:t>配置</w:t>
-      </w:r>
-      <w:r>
-        <w:rPr>
-          <w:rFonts w:hint="eastAsia"/>
-        </w:rPr>
-        <w:t>则</w:t>
-      </w:r>
-      <w:r>
-        <w:rPr>
-          <w:rFonts w:hint="eastAsia"/>
-        </w:rPr>
-        <w:t>提取key中IP值，并将配置信息写入相应aca的</w:t>
-      </w:r>
-      <w:proofErr w:type="spellStart"/>
-      <w:r>
-        <w:rPr>
-          <w:rFonts w:hint="eastAsia"/>
-        </w:rPr>
-        <w:t>db</w:t>
-      </w:r>
-      <w:proofErr w:type="spellEnd"/>
-      <w:r>
-        <w:rPr>
-          <w:rFonts w:hint="eastAsia"/>
-        </w:rPr>
-        <w:t>内</w:t>
-      </w:r>
-    </w:p>
-    <w:p>
-      <w:r>
-        <w:rPr>
-          <w:rFonts w:hint="eastAsia"/>
-        </w:rPr>
-        <w:t>[2</w:t>
-      </w:r>
-      <w:r>
-        <w:t xml:space="preserve">,c,1][2,c,2] </w:t>
-      </w:r>
-      <w:r>
-        <w:rPr>
-          <w:rFonts w:hint="eastAsia"/>
-        </w:rPr>
-        <w:t>当上述配置成功后，[</w:t>
-      </w:r>
-      <w:r>
-        <w:t xml:space="preserve">2,d,2] </w:t>
-      </w:r>
-      <w:r>
-        <w:rPr>
-          <w:rFonts w:hint="eastAsia"/>
-        </w:rPr>
-        <w:t>aca将ack该</w:t>
-      </w:r>
-      <w:proofErr w:type="spellStart"/>
-      <w:r>
-        <w:rPr>
-          <w:rFonts w:hint="eastAsia"/>
-        </w:rPr>
-        <w:t>gs</w:t>
-      </w:r>
-      <w:proofErr w:type="spellEnd"/>
-      <w:r>
-        <w:rPr>
-          <w:rFonts w:hint="eastAsia"/>
-        </w:rPr>
-        <w:t>。</w:t>
-      </w:r>
-    </w:p>
-    <w:p/>
-    <w:p>
-      <w:r>
-        <w:rPr>
-          <w:rFonts w:hint="eastAsia"/>
-        </w:rPr>
-        <w:t>方案二：</w:t>
-      </w:r>
-    </w:p>
-    <w:p>
-      <w:r>
-        <w:rPr>
-          <w:rFonts w:hint="eastAsia"/>
-        </w:rPr>
-        <w:t>[</w:t>
-      </w:r>
-      <w:r>
-        <w:t>2,a,</w:t>
-      </w:r>
-      <w:r>
-        <w:rPr>
-          <w:rFonts w:hint="eastAsia"/>
-        </w:rPr>
-        <w:t>2</w:t>
-      </w:r>
-      <w:r>
-        <w:t>]</w:t>
-      </w:r>
-      <w:r>
-        <w:rPr>
-          <w:rFonts w:hint="eastAsia"/>
-        </w:rPr>
-        <w:t>若key与本host的IP不同，</w:t>
-      </w:r>
-      <w:r>
-        <w:rPr>
-          <w:rFonts w:hint="eastAsia"/>
-        </w:rPr>
-        <w:t>aca</w:t>
-      </w:r>
-      <w:proofErr w:type="gramStart"/>
-      <w:r>
-        <w:rPr>
-          <w:rFonts w:hint="eastAsia"/>
-        </w:rPr>
-        <w:t>不</w:t>
-      </w:r>
-      <w:proofErr w:type="gramEnd"/>
-      <w:r>
-        <w:rPr>
-          <w:rFonts w:hint="eastAsia"/>
-        </w:rPr>
-        <w:t>ack该消息，待该消息time</w:t>
-      </w:r>
-      <w:r>
-        <w:t xml:space="preserve"> </w:t>
-      </w:r>
-      <w:r>
-        <w:rPr>
-          <w:rFonts w:hint="eastAsia"/>
-        </w:rPr>
-        <w:t>out后broker会重新发送该</w:t>
-      </w:r>
-      <w:proofErr w:type="spellStart"/>
-      <w:r>
-        <w:rPr>
-          <w:rFonts w:hint="eastAsia"/>
-        </w:rPr>
-        <w:t>gs</w:t>
-      </w:r>
-      <w:proofErr w:type="spellEnd"/>
-      <w:r>
-        <w:rPr>
-          <w:rFonts w:hint="eastAsia"/>
-        </w:rPr>
-        <w:t>，</w:t>
-      </w:r>
-    </w:p>
-    <w:p>
-      <w:r>
-        <w:rPr>
-          <w:rFonts w:hint="eastAsia"/>
-        </w:rPr>
-        <w:t>[</w:t>
-      </w:r>
-      <w:r>
-        <w:t>2,d,2]</w:t>
-      </w:r>
-      <w:r>
-        <w:t xml:space="preserve"> </w:t>
-      </w:r>
-      <w:r>
-        <w:rPr>
-          <w:rFonts w:hint="eastAsia"/>
-        </w:rPr>
-        <w:t>当相应aca重启</w:t>
-      </w:r>
-      <w:r>
-        <w:rPr>
-          <w:rFonts w:hint="eastAsia"/>
-        </w:rPr>
-        <w:t>后</w:t>
-      </w:r>
-      <w:proofErr w:type="spellStart"/>
-      <w:r>
-        <w:rPr>
-          <w:rFonts w:hint="eastAsia"/>
-        </w:rPr>
-        <w:t>gs</w:t>
-      </w:r>
-      <w:proofErr w:type="spellEnd"/>
       <w:r>
         <w:rPr>
           <w:rFonts w:hint="eastAsia"/>
@@ -3250,21 +2567,7 @@
         <w:rPr>
           <w:rFonts w:hint="eastAsia"/>
         </w:rPr>
-        <w:t>ack该</w:t>
-      </w:r>
-      <w:proofErr w:type="spellStart"/>
-      <w:r>
-        <w:rPr>
-          <w:rFonts w:hint="eastAsia"/>
-        </w:rPr>
-        <w:t>gs</w:t>
-      </w:r>
-      <w:proofErr w:type="spellEnd"/>
-      <w:r>
-        <w:rPr>
-          <w:rFonts w:hint="eastAsia"/>
-        </w:rPr>
-        <w:t>。</w:t>
+        <w:t>ack该gs。</w:t>
       </w:r>
     </w:p>
     <w:p/>
@@ -3303,21 +2606,7 @@
         <w:rPr>
           <w:rFonts w:hint="eastAsia"/>
         </w:rPr>
-        <w:t>ulsar的</w:t>
-      </w:r>
-      <w:proofErr w:type="spellStart"/>
-      <w:r>
-        <w:rPr>
-          <w:rFonts w:hint="eastAsia"/>
-        </w:rPr>
-        <w:t>keyshared</w:t>
-      </w:r>
-      <w:proofErr w:type="spellEnd"/>
-      <w:r>
-        <w:rPr>
-          <w:rFonts w:hint="eastAsia"/>
-        </w:rPr>
-        <w:t>模式下使用key的hash值低16位进行msg调度，如果每个topic覆盖100个host，100个host</w:t>
+        <w:t>ulsar的keyshared模式下使用key的hash值低16位进行msg调度，如果每个topic覆盖100个host，100个host</w:t>
       </w:r>
       <w:r>
         <w:rPr>
@@ -3382,7 +2671,7 @@
           <v:shape id="_x0000_i1025" type="#_x0000_t75" style="width:107.25pt;height:19.5pt" o:ole="">
             <v:imagedata r:id="rId11" o:title=""/>
           </v:shape>
-          <o:OLEObject Type="Embed" ProgID="Equation.Ribbit" ShapeID="_x0000_i1025" DrawAspect="Content" ObjectID="_1669222530" r:id="rId12"/>
+          <o:OLEObject Type="Embed" ProgID="Equation.Ribbit" ShapeID="_x0000_i1025" DrawAspect="Content" ObjectID="_1669222914" r:id="rId12"/>
         </w:object>
       </w:r>
       <w:r>
@@ -3404,21 +2693,7 @@
         <w:rPr>
           <w:rFonts w:hint="eastAsia"/>
         </w:rPr>
-        <w:t>）由于pulsar使用的hash函数会存在hash冲突的可能，因此为了提供一种无状态的防止hash冲突的topic分配方案，我们可以修改源码，替换</w:t>
-      </w:r>
-      <w:proofErr w:type="spellStart"/>
-      <w:r>
-        <w:rPr>
-          <w:rFonts w:hint="eastAsia"/>
-        </w:rPr>
-        <w:t>keyshared</w:t>
-      </w:r>
-      <w:proofErr w:type="spellEnd"/>
-      <w:r>
-        <w:rPr>
-          <w:rFonts w:hint="eastAsia"/>
-        </w:rPr>
-        <w:t>模式使用的hash函数，保证node</w:t>
+        <w:t>）由于pulsar使用的hash函数会存在hash冲突的可能，因此为了提供一种无状态的防止hash冲突的topic分配方案，我们可以修改源码，替换keyshared模式使用的hash函数，保证node</w:t>
       </w:r>
       <w:r>
         <w:t xml:space="preserve"> </w:t>
@@ -3561,7 +2836,6 @@
         </w:rPr>
         <w:t xml:space="preserve">public interface </w:t>
       </w:r>
-      <w:proofErr w:type="spellStart"/>
       <w:r>
         <w:rPr>
           <w:rFonts w:ascii="JetBrains Mono" w:eastAsia="宋体" w:hAnsi="JetBrains Mono" w:cs="宋体"/>
@@ -3570,9 +2844,8 @@
           <w:sz w:val="20"/>
           <w:szCs w:val="20"/>
         </w:rPr>
-        <w:t>StickyKeyConsumerSelector</w:t>
-      </w:r>
-      <w:proofErr w:type="spellEnd"/>
+        <w:t>StickyKeyConsumerSelector {</w:t>
+      </w:r>
       <w:r>
         <w:rPr>
           <w:rFonts w:ascii="JetBrains Mono" w:eastAsia="宋体" w:hAnsi="JetBrains Mono" w:cs="宋体"/>
@@ -3581,7 +2854,18 @@
           <w:sz w:val="20"/>
           <w:szCs w:val="20"/>
         </w:rPr>
-        <w:t xml:space="preserve"> {</w:t>
+        <w:br/>
+        <w:t xml:space="preserve">    </w:t>
+      </w:r>
+      <w:r>
+        <w:rPr>
+          <w:rFonts w:ascii="JetBrains Mono" w:eastAsia="宋体" w:hAnsi="JetBrains Mono" w:cs="宋体"/>
+          <w:color w:val="CC7832"/>
+          <w:kern w:val="0"/>
+          <w:sz w:val="20"/>
+          <w:szCs w:val="20"/>
+        </w:rPr>
+        <w:t xml:space="preserve">int </w:t>
       </w:r>
       <w:r>
         <w:rPr>
@@ -3591,39 +2875,7 @@
           <w:sz w:val="20"/>
           <w:szCs w:val="20"/>
         </w:rPr>
-        <w:br/>
-        <w:t xml:space="preserve">    </w:t>
-      </w:r>
-      <w:r>
-        <w:rPr>
-          <w:rFonts w:ascii="JetBrains Mono" w:eastAsia="宋体" w:hAnsi="JetBrains Mono" w:cs="宋体"/>
-          <w:color w:val="CC7832"/>
-          <w:kern w:val="0"/>
-          <w:sz w:val="20"/>
-          <w:szCs w:val="20"/>
-        </w:rPr>
-        <w:t xml:space="preserve">int </w:t>
-      </w:r>
-      <w:r>
-        <w:rPr>
-          <w:rFonts w:ascii="JetBrains Mono" w:eastAsia="宋体" w:hAnsi="JetBrains Mono" w:cs="宋体"/>
-          <w:color w:val="A9B7C6"/>
-          <w:kern w:val="0"/>
-          <w:sz w:val="20"/>
-          <w:szCs w:val="20"/>
-        </w:rPr>
-        <w:t xml:space="preserve">DEFAULT_RANGE_SIZE </w:t>
-      </w:r>
-      <w:proofErr w:type="gramStart"/>
-      <w:r>
-        <w:rPr>
-          <w:rFonts w:ascii="JetBrains Mono" w:eastAsia="宋体" w:hAnsi="JetBrains Mono" w:cs="宋体"/>
-          <w:color w:val="A9B7C6"/>
-          <w:kern w:val="0"/>
-          <w:sz w:val="20"/>
-          <w:szCs w:val="20"/>
-        </w:rPr>
-        <w:t xml:space="preserve">=  </w:t>
+        <w:t xml:space="preserve">DEFAULT_RANGE_SIZE =  </w:t>
       </w:r>
       <w:r>
         <w:rPr>
@@ -3633,18 +2885,7 @@
           <w:sz w:val="20"/>
           <w:szCs w:val="20"/>
         </w:rPr>
-        <w:t>2</w:t>
-      </w:r>
-      <w:proofErr w:type="gramEnd"/>
-      <w:r>
-        <w:rPr>
-          <w:rFonts w:ascii="JetBrains Mono" w:eastAsia="宋体" w:hAnsi="JetBrains Mono" w:cs="宋体"/>
-          <w:color w:val="6897BB"/>
-          <w:kern w:val="0"/>
-          <w:sz w:val="20"/>
-          <w:szCs w:val="20"/>
-        </w:rPr>
-        <w:t xml:space="preserve"> </w:t>
+        <w:t xml:space="preserve">2 </w:t>
       </w:r>
       <w:r>
         <w:rPr>
@@ -3772,21 +3013,6 @@
         <w:rPr>
           <w:rFonts w:hint="eastAsia"/>
         </w:rPr>
-        <w:t>1.1.</w:t>
-      </w:r>
-      <w:r>
-        <w:rPr>
-          <w:rFonts w:hint="eastAsia"/>
-        </w:rPr>
-        <w:t>3</w:t>
-      </w:r>
-      <w:r>
-        <w:t xml:space="preserve"> </w:t>
-      </w:r>
-      <w:r>
-        <w:rPr>
-          <w:rFonts w:hint="eastAsia"/>
-        </w:rPr>
         <w:t>多集群管理</w:t>
       </w:r>
     </w:p>
@@ -3797,19 +3023,11 @@
         </w:rPr>
         <w:t>1）</w:t>
       </w:r>
-      <w:proofErr w:type="gramStart"/>
-      <w:r>
-        <w:rPr>
-          <w:rFonts w:hint="eastAsia"/>
-        </w:rPr>
-        <w:t>类似现网</w:t>
-      </w:r>
-      <w:proofErr w:type="gramEnd"/>
-      <w:r>
-        <w:rPr>
-          <w:rFonts w:hint="eastAsia"/>
-        </w:rPr>
-        <w:t>，将host</w:t>
+      <w:r>
+        <w:rPr>
+          <w:rFonts w:hint="eastAsia"/>
+        </w:rPr>
+        <w:t>类似现网，将host</w:t>
       </w:r>
       <w:r>
         <w:t xml:space="preserve"> </w:t>
@@ -3867,42 +3085,20 @@
         </w:rPr>
         <w:t>2）</w:t>
       </w:r>
-      <w:proofErr w:type="spellStart"/>
-      <w:r>
-        <w:rPr>
-          <w:rFonts w:hint="eastAsia"/>
-        </w:rPr>
-        <w:t>dpm</w:t>
-      </w:r>
-      <w:proofErr w:type="spellEnd"/>
-      <w:r>
-        <w:rPr>
-          <w:rFonts w:hint="eastAsia"/>
-        </w:rPr>
-        <w:t>记录每个cell对应的Pulsar</w:t>
-      </w:r>
-      <w:r>
-        <w:t xml:space="preserve"> </w:t>
-      </w:r>
-      <w:r>
-        <w:rPr>
-          <w:rFonts w:hint="eastAsia"/>
-        </w:rPr>
-        <w:t>MQ集群，发送</w:t>
-      </w:r>
-      <w:proofErr w:type="spellStart"/>
-      <w:r>
-        <w:rPr>
-          <w:rFonts w:hint="eastAsia"/>
-        </w:rPr>
-        <w:t>gs</w:t>
-      </w:r>
-      <w:proofErr w:type="spellEnd"/>
-      <w:r>
-        <w:rPr>
-          <w:rFonts w:hint="eastAsia"/>
-        </w:rPr>
-        <w:t>时根据目的node发往相应集群的单播或组播topic。</w:t>
+      <w:r>
+        <w:rPr>
+          <w:rFonts w:hint="eastAsia"/>
+        </w:rPr>
+        <w:t>dpm记录每个cell对应的Pulsar</w:t>
+      </w:r>
+      <w:r>
+        <w:t xml:space="preserve"> </w:t>
+      </w:r>
+      <w:r>
+        <w:rPr>
+          <w:rFonts w:hint="eastAsia"/>
+        </w:rPr>
+        <w:t>MQ集群，发送gs时根据目的node发往相应集群的单播或组播topic。</w:t>
       </w:r>
     </w:p>
     <w:p/>
@@ -3994,13 +3190,8 @@
         </w:numPr>
         <w:ind w:firstLineChars="0"/>
       </w:pPr>
-      <w:proofErr w:type="spellStart"/>
-      <w:r>
-        <w:t>Dpm</w:t>
-      </w:r>
-      <w:proofErr w:type="spellEnd"/>
-      <w:r>
-        <w:t>发送GS时，</w:t>
+      <w:r>
+        <w:t>Dpm发送GS时，</w:t>
       </w:r>
       <w:r>
         <w:rPr>
@@ -4088,15 +3279,7 @@
         <w:t>IP</w:t>
       </w:r>
       <w:r>
-        <w:t>，则处理；不相同则表明msg key对应的host ACA</w:t>
-      </w:r>
-      <w:proofErr w:type="gramStart"/>
-      <w:r>
-        <w:t>宕</w:t>
-      </w:r>
-      <w:proofErr w:type="gramEnd"/>
-      <w:r>
-        <w:t>机（记作host2），则</w:t>
+        <w:t>，则处理；不相同则表明msg key对应的host ACA宕机（记作host2），则</w:t>
       </w:r>
       <w:r>
         <w:rPr>
@@ -4174,7 +3357,6 @@
         </w:rPr>
         <w:t>ACA配置</w:t>
       </w:r>
-      <w:proofErr w:type="gramStart"/>
       <w:r>
         <w:rPr>
           <w:rFonts w:hint="eastAsia"/>
@@ -4185,26 +3367,17 @@
         <w:rPr>
           <w:rFonts w:hint="eastAsia"/>
         </w:rPr>
-        <w:t>属于</w:t>
-      </w:r>
-      <w:proofErr w:type="gramEnd"/>
-      <w:r>
-        <w:rPr>
-          <w:rFonts w:hint="eastAsia"/>
-        </w:rPr>
-        <w:t>本host</w:t>
-      </w:r>
-      <w:r>
-        <w:t xml:space="preserve"> </w:t>
-      </w:r>
-      <w:proofErr w:type="spellStart"/>
+        <w:t>属于本host</w:t>
+      </w:r>
+      <w:r>
+        <w:t xml:space="preserve"> </w:t>
+      </w:r>
       <w:r>
         <w:rPr>
           <w:rFonts w:hint="eastAsia"/>
         </w:rPr>
         <w:t>ovs</w:t>
       </w:r>
-      <w:proofErr w:type="spellEnd"/>
       <w:r>
         <w:rPr>
           <w:rFonts w:hint="eastAsia"/>
@@ -4226,19 +3399,11 @@
       <w:r>
         <w:t xml:space="preserve"> </w:t>
       </w:r>
-      <w:proofErr w:type="spellStart"/>
-      <w:r>
-        <w:rPr>
-          <w:rFonts w:hint="eastAsia"/>
-        </w:rPr>
-        <w:t>ovs</w:t>
-      </w:r>
-      <w:proofErr w:type="spellEnd"/>
-      <w:r>
-        <w:rPr>
-          <w:rFonts w:hint="eastAsia"/>
-        </w:rPr>
-        <w:t>后</w:t>
+      <w:r>
+        <w:rPr>
+          <w:rFonts w:hint="eastAsia"/>
+        </w:rPr>
+        <w:t>ovs后</w:t>
       </w:r>
       <w:r>
         <w:rPr>
@@ -4299,21 +3464,7 @@
         <w:rPr>
           <w:rFonts w:hint="eastAsia"/>
         </w:rPr>
-        <w:t>group内所有host上的</w:t>
-      </w:r>
-      <w:proofErr w:type="spellStart"/>
-      <w:r>
-        <w:rPr>
-          <w:rFonts w:hint="eastAsia"/>
-        </w:rPr>
-        <w:t>ovs</w:t>
-      </w:r>
-      <w:proofErr w:type="spellEnd"/>
-      <w:r>
-        <w:rPr>
-          <w:rFonts w:hint="eastAsia"/>
-        </w:rPr>
-        <w:t>需要将本group内所有aca加入controller列表，还要检测到group内aca的重启，动态添加新aca。</w:t>
+        <w:t>group内所有host上的ovs需要将本group内所有aca加入controller列表，还要检测到group内aca的重启，动态添加新aca。</w:t>
       </w:r>
       <w:r>
         <w:rPr>
@@ -4404,23 +3555,7 @@
         <w:t>方案（2）：</w:t>
       </w:r>
       <w:r>
-        <w:t>ACA配置</w:t>
-      </w:r>
-      <w:proofErr w:type="gramStart"/>
-      <w:r>
-        <w:t>完属于</w:t>
-      </w:r>
-      <w:proofErr w:type="gramEnd"/>
-      <w:r>
-        <w:t xml:space="preserve">本host </w:t>
-      </w:r>
-      <w:proofErr w:type="spellStart"/>
-      <w:r>
-        <w:t>ovs</w:t>
-      </w:r>
-      <w:proofErr w:type="spellEnd"/>
-      <w:r>
-        <w:t>的GS后，直接acknowledge该GS；对于host2的GS，ACA</w:t>
+        <w:t>ACA配置完属于本host ovs的GS后，直接acknowledge该GS；对于host2的GS，ACA</w:t>
       </w:r>
       <w:r>
         <w:rPr>
@@ -4605,23 +3740,7 @@
         <w:t>结合了方案（1）与方案（2），</w:t>
       </w:r>
       <w:r>
-        <w:t>ACA配置</w:t>
-      </w:r>
-      <w:proofErr w:type="gramStart"/>
-      <w:r>
-        <w:t>完属于</w:t>
-      </w:r>
-      <w:proofErr w:type="gramEnd"/>
-      <w:r>
-        <w:t xml:space="preserve">本host </w:t>
-      </w:r>
-      <w:proofErr w:type="spellStart"/>
-      <w:r>
-        <w:t>ovs</w:t>
-      </w:r>
-      <w:proofErr w:type="spellEnd"/>
-      <w:r>
-        <w:t>的GS后，直接acknowledge该GS；对于host2的GS，ACA</w:t>
+        <w:t>ACA配置完属于本host ovs的GS后，直接acknowledge该GS；对于host2的GS，ACA</w:t>
       </w:r>
       <w:r>
         <w:rPr>
@@ -4672,16 +3791,8 @@
         <w:rPr>
           <w:rFonts w:hint="eastAsia"/>
         </w:rPr>
-        <w:t>，每个aca需要与本group内所有aca保活，如果其他aca失效，本aca代替失效的aca配置其</w:t>
-      </w:r>
-      <w:proofErr w:type="spellStart"/>
-      <w:r>
-        <w:rPr>
-          <w:rFonts w:hint="eastAsia"/>
-        </w:rPr>
-        <w:t>ovs</w:t>
-      </w:r>
-      <w:proofErr w:type="spellEnd"/>
+        <w:t>，每个aca需要与本group内所有aca保活，如果其他aca失效，本aca代替失效的aca配置其ovs</w:t>
+      </w:r>
       <w:r>
         <w:t>。</w:t>
       </w:r>
@@ -4698,21 +3809,7 @@
         <w:rPr>
           <w:rFonts w:hint="eastAsia"/>
         </w:rPr>
-        <w:t>group内所有host上的</w:t>
-      </w:r>
-      <w:proofErr w:type="spellStart"/>
-      <w:r>
-        <w:rPr>
-          <w:rFonts w:hint="eastAsia"/>
-        </w:rPr>
-        <w:t>ovs</w:t>
-      </w:r>
-      <w:proofErr w:type="spellEnd"/>
-      <w:r>
-        <w:rPr>
-          <w:rFonts w:hint="eastAsia"/>
-        </w:rPr>
-        <w:t>需要将本group内所有aca加入controller列表，还要检测到group内aca的重启，动态添加新aca。</w:t>
+        <w:t>group内所有host上的ovs需要将本group内所有aca加入controller列表，还要检测到group内aca的重启，动态添加新aca。</w:t>
       </w:r>
     </w:p>
     <w:p/>
@@ -4737,21 +3834,7 @@
         <w:rPr>
           <w:rFonts w:hint="eastAsia"/>
         </w:rPr>
-        <w:t>aca配置消息保证</w:t>
-      </w:r>
-      <w:proofErr w:type="gramStart"/>
-      <w:r>
-        <w:rPr>
-          <w:rFonts w:hint="eastAsia"/>
-        </w:rPr>
-        <w:t>幂</w:t>
-      </w:r>
-      <w:proofErr w:type="gramEnd"/>
-      <w:r>
-        <w:rPr>
-          <w:rFonts w:hint="eastAsia"/>
-        </w:rPr>
-        <w:t>等</w:t>
+        <w:t>aca配置消息保证幂等</w:t>
       </w:r>
     </w:p>
     <w:p>
@@ -4778,33 +3861,17 @@
       <w:r>
         <w:t xml:space="preserve"> </w:t>
       </w:r>
-      <w:proofErr w:type="spellStart"/>
       <w:r>
         <w:rPr>
           <w:rFonts w:hint="eastAsia"/>
         </w:rPr>
         <w:t>tps</w:t>
       </w:r>
-      <w:proofErr w:type="spellEnd"/>
-      <w:r>
-        <w:rPr>
-          <w:rFonts w:hint="eastAsia"/>
-        </w:rPr>
-        <w:t>；保证</w:t>
-      </w:r>
-      <w:proofErr w:type="spellStart"/>
-      <w:r>
-        <w:rPr>
-          <w:rFonts w:hint="eastAsia"/>
-        </w:rPr>
-        <w:t>ovs</w:t>
-      </w:r>
-      <w:proofErr w:type="spellEnd"/>
-      <w:r>
-        <w:rPr>
-          <w:rFonts w:hint="eastAsia"/>
-        </w:rPr>
-        <w:t>配置成功后master</w:t>
+      <w:r>
+        <w:rPr>
+          <w:rFonts w:hint="eastAsia"/>
+        </w:rPr>
+        <w:t>；保证ovs配置成功后master</w:t>
       </w:r>
       <w:r>
         <w:t xml:space="preserve"> </w:t>
@@ -4856,21 +3923,7 @@
         <w:rPr>
           <w:rFonts w:hint="eastAsia"/>
         </w:rPr>
-        <w:t>如可以通过创建临时节点来建立心跳检测机制。如果分布式系统的</w:t>
-      </w:r>
-      <w:proofErr w:type="gramStart"/>
-      <w:r>
-        <w:rPr>
-          <w:rFonts w:hint="eastAsia"/>
-        </w:rPr>
-        <w:t>某个服务节点宕</w:t>
-      </w:r>
-      <w:proofErr w:type="gramEnd"/>
-      <w:r>
-        <w:rPr>
-          <w:rFonts w:hint="eastAsia"/>
-        </w:rPr>
-        <w:t>机了，则其持有的会话会超时，此时该临时节点会被删除，相应的监听事件就会被触发。</w:t>
+        <w:t>如可以通过创建临时节点来建立心跳检测机制。如果分布式系统的某个服务节点宕机了，则其持有的会话会超时，此时该临时节点会被删除，相应的监听事件就会被触发。</w:t>
       </w:r>
     </w:p>
     <w:p>
@@ -4977,21 +4030,7 @@
         <w:rPr>
           <w:rFonts w:hint="eastAsia"/>
         </w:rPr>
-        <w:t>某个ACA成为master时，从pulsar中拉取本group的所有</w:t>
-      </w:r>
-      <w:proofErr w:type="spellStart"/>
-      <w:r>
-        <w:rPr>
-          <w:rFonts w:hint="eastAsia"/>
-        </w:rPr>
-        <w:t>ondemand</w:t>
-      </w:r>
-      <w:proofErr w:type="spellEnd"/>
-      <w:r>
-        <w:rPr>
-          <w:rFonts w:hint="eastAsia"/>
-        </w:rPr>
-        <w:t>配置信息，并将自己VIP设置为本group的控制器IP</w:t>
+        <w:t>某个ACA成为master时，从pulsar中拉取本group的所有ondemand配置信息，并将自己VIP设置为本group的控制器IP</w:t>
       </w:r>
     </w:p>
     <w:p>
@@ -5003,21 +4042,7 @@
         <w:rPr>
           <w:rFonts w:hint="eastAsia"/>
         </w:rPr>
-        <w:t>每个OVS使用两个控制器，一个是本host上aca，另一个是本group的master（</w:t>
-      </w:r>
-      <w:proofErr w:type="spellStart"/>
-      <w:r>
-        <w:rPr>
-          <w:rFonts w:hint="eastAsia"/>
-        </w:rPr>
-        <w:t>vip</w:t>
-      </w:r>
-      <w:proofErr w:type="spellEnd"/>
-      <w:r>
-        <w:rPr>
-          <w:rFonts w:hint="eastAsia"/>
-        </w:rPr>
-        <w:t>）</w:t>
+        <w:t>每个OVS使用两个控制器，一个是本host上aca，另一个是本group的master（vip）</w:t>
       </w:r>
     </w:p>
     <w:p>
@@ -5122,35 +4147,7 @@
         <w:rPr>
           <w:rFonts w:hint="eastAsia"/>
         </w:rPr>
-        <w:t>：定时http、</w:t>
-      </w:r>
-      <w:proofErr w:type="spellStart"/>
-      <w:r>
-        <w:rPr>
-          <w:rFonts w:hint="eastAsia"/>
-        </w:rPr>
-        <w:t>tcp</w:t>
-      </w:r>
-      <w:proofErr w:type="spellEnd"/>
-      <w:r>
-        <w:rPr>
-          <w:rFonts w:hint="eastAsia"/>
-        </w:rPr>
-        <w:t>、</w:t>
-      </w:r>
-      <w:proofErr w:type="spellStart"/>
-      <w:r>
-        <w:rPr>
-          <w:rFonts w:hint="eastAsia"/>
-        </w:rPr>
-        <w:t>grpc</w:t>
-      </w:r>
-      <w:proofErr w:type="spellEnd"/>
-      <w:r>
-        <w:rPr>
-          <w:rFonts w:hint="eastAsia"/>
-        </w:rPr>
-        <w:t>请求，或者命令脚本</w:t>
+        <w:t>：定时http、tcp、grpc请求，或者命令脚本</w:t>
       </w:r>
     </w:p>
     <w:p>
@@ -5187,19 +4184,11 @@
         <w:pStyle w:val="a3"/>
         <w:ind w:left="360"/>
       </w:pPr>
-      <w:proofErr w:type="spellStart"/>
-      <w:r>
-        <w:rPr>
-          <w:rFonts w:hint="eastAsia"/>
-        </w:rPr>
-        <w:t>Zookepper</w:t>
-      </w:r>
-      <w:proofErr w:type="spellEnd"/>
-      <w:r>
-        <w:rPr>
-          <w:rFonts w:hint="eastAsia"/>
-        </w:rPr>
-        <w:t>健康检查</w:t>
+      <w:r>
+        <w:rPr>
+          <w:rFonts w:hint="eastAsia"/>
+        </w:rPr>
+        <w:t>Zookepper健康检查</w:t>
       </w:r>
     </w:p>
     <w:p>
@@ -5210,13 +4199,8 @@
         <w:t>具体就是通过每次启动一个ACA</w:t>
       </w:r>
       <w:r>
-        <w:t>的时候都对应启动一个client到zookeeper的连接（长连接、通过心跳包检测连接是否正常），并且创建一个临时的</w:t>
-      </w:r>
-      <w:proofErr w:type="spellStart"/>
-      <w:r>
-        <w:t>znode</w:t>
-      </w:r>
-      <w:proofErr w:type="spellEnd"/>
+        <w:t>的时候都对应启动一个client到zookeeper的连接（长连接、通过心跳包检测连接是否正常），并且创建一个临时的znode</w:t>
+      </w:r>
       <w:r>
         <w:rPr>
           <w:rFonts w:hint="eastAsia"/>
@@ -5224,15 +4208,7 @@
         <w:t>临时</w:t>
       </w:r>
       <w:r>
-        <w:t>节点(EPHEMERAL类型)，这种类型的节点有一个特点就是如果</w:t>
-      </w:r>
-      <w:proofErr w:type="spellStart"/>
-      <w:r>
-        <w:t>clinet</w:t>
-      </w:r>
-      <w:proofErr w:type="spellEnd"/>
-      <w:r>
-        <w:t>与zookeeper的连接一旦超时，就会删除</w:t>
+        <w:t>节点(EPHEMERAL类型)，这种类型的节点有一个特点就是如果clinet与zookeeper的连接一旦超时，就会删除</w:t>
       </w:r>
       <w:r>
         <w:lastRenderedPageBreak/>
@@ -5241,15 +4217,7 @@
     </w:p>
     <w:p>
       <w:r>
-        <w:t>client可以通过监控该节点，配置回调函数，来获取变化，从而得到该server是否正常或者已经</w:t>
-      </w:r>
-      <w:proofErr w:type="gramStart"/>
-      <w:r>
-        <w:t>宕</w:t>
-      </w:r>
-      <w:proofErr w:type="gramEnd"/>
-      <w:r>
-        <w:t>机。</w:t>
+        <w:t>client可以通过监控该节点，配置回调函数，来获取变化，从而得到该server是否正常或者已经宕机。</w:t>
       </w:r>
     </w:p>
     <w:p>
@@ -5390,21 +4358,11 @@
         </w:rPr>
         <w:t>下，是否可以使用三角形acknowledge，而不是链式acknowledge？</w:t>
       </w:r>
-      <w:proofErr w:type="spellStart"/>
-      <w:proofErr w:type="gramStart"/>
       <w:r>
         <w:rPr>
           <w:color w:val="FF0000"/>
         </w:rPr>
-        <w:t>consumer.acknowledge</w:t>
-      </w:r>
-      <w:proofErr w:type="spellEnd"/>
-      <w:proofErr w:type="gramEnd"/>
-      <w:r>
-        <w:rPr>
-          <w:color w:val="FF0000"/>
-        </w:rPr>
-        <w:t>(msg);</w:t>
+        <w:t>consumer.acknowledge(msg);</w:t>
       </w:r>
     </w:p>
     <w:p>
@@ -5478,21 +4436,7 @@
         <w:rPr>
           <w:rFonts w:hint="eastAsia"/>
         </w:rPr>
-        <w:t>shared模式下如果一个group内所有consumer全部</w:t>
-      </w:r>
-      <w:proofErr w:type="gramStart"/>
-      <w:r>
-        <w:rPr>
-          <w:rFonts w:hint="eastAsia"/>
-        </w:rPr>
-        <w:t>宕</w:t>
-      </w:r>
-      <w:proofErr w:type="gramEnd"/>
-      <w:r>
-        <w:rPr>
-          <w:rFonts w:hint="eastAsia"/>
-        </w:rPr>
-        <w:t>机了，producer往topic内发消息该select谁？</w:t>
+        <w:t>shared模式下如果一个group内所有consumer全部宕机了，producer往topic内发消息该select谁？</w:t>
       </w:r>
     </w:p>
     <w:p>
@@ -5508,21 +4452,7 @@
         <w:rPr>
           <w:rFonts w:hint="eastAsia"/>
         </w:rPr>
-        <w:t>用</w:t>
-      </w:r>
-      <w:proofErr w:type="spellStart"/>
-      <w:r>
-        <w:rPr>
-          <w:rFonts w:hint="eastAsia"/>
-        </w:rPr>
-        <w:t>sendasync</w:t>
-      </w:r>
-      <w:proofErr w:type="spellEnd"/>
-      <w:r>
-        <w:rPr>
-          <w:rFonts w:hint="eastAsia"/>
-        </w:rPr>
-        <w:t>（）方法发送时，ACA</w:t>
+        <w:t>用sendasync（）方法发送时，ACA</w:t>
       </w:r>
       <w:r>
         <w:t xml:space="preserve"> </w:t>
@@ -5554,33 +4484,11 @@
       </w:r>
     </w:p>
     <w:p>
-      <w:proofErr w:type="spellStart"/>
-      <w:r>
-        <w:rPr>
-          <w:rFonts w:hint="eastAsia"/>
-        </w:rPr>
-        <w:t>i</w:t>
-      </w:r>
-      <w:proofErr w:type="spellEnd"/>
-      <w:r>
-        <w:rPr>
-          <w:rFonts w:hint="eastAsia"/>
-        </w:rPr>
-        <w:t>、</w:t>
-      </w:r>
-      <w:proofErr w:type="gramStart"/>
-      <w:r>
-        <w:rPr>
-          <w:rFonts w:hint="eastAsia"/>
-        </w:rPr>
-        <w:t>类似现网</w:t>
-      </w:r>
-      <w:proofErr w:type="gramEnd"/>
-      <w:r>
-        <w:rPr>
-          <w:rFonts w:hint="eastAsia"/>
-        </w:rPr>
-        <w:t>，将host</w:t>
+      <w:r>
+        <w:rPr>
+          <w:rFonts w:hint="eastAsia"/>
+        </w:rPr>
+        <w:t>i、类似现网，将host</w:t>
       </w:r>
       <w:r>
         <w:t xml:space="preserve"> </w:t>
@@ -5693,21 +4601,7 @@
         <w:rPr>
           <w:rFonts w:hint="eastAsia"/>
         </w:rPr>
-        <w:t>group。</w:t>
-      </w:r>
-      <w:proofErr w:type="spellStart"/>
-      <w:r>
-        <w:rPr>
-          <w:rFonts w:hint="eastAsia"/>
-        </w:rPr>
-        <w:t>dpm</w:t>
-      </w:r>
-      <w:proofErr w:type="spellEnd"/>
-      <w:r>
-        <w:rPr>
-          <w:rFonts w:hint="eastAsia"/>
-        </w:rPr>
-        <w:t>为该host1分配一个msg</w:t>
+        <w:t>group。dpm为该host1分配一个msg</w:t>
       </w:r>
       <w:r>
         <w:t xml:space="preserve"> </w:t>
@@ -5745,7 +4639,6 @@
         </w:rPr>
         <w:t>为range订阅。</w:t>
       </w:r>
-      <w:proofErr w:type="spellStart"/>
       <w:r>
         <w:t>D</w:t>
       </w:r>
@@ -5753,14 +4646,7 @@
         <w:rPr>
           <w:rFonts w:hint="eastAsia"/>
         </w:rPr>
-        <w:t>pm</w:t>
-      </w:r>
-      <w:proofErr w:type="spellEnd"/>
-      <w:r>
-        <w:rPr>
-          <w:rFonts w:hint="eastAsia"/>
-        </w:rPr>
-        <w:t>发送给该host1的msg发往对应host</w:t>
+        <w:t>pm发送给该host1的msg发往对应host</w:t>
       </w:r>
       <w:r>
         <w:t xml:space="preserve"> </w:t>
@@ -5848,30 +4734,8 @@
         <w:rPr>
           <w:rFonts w:hint="eastAsia"/>
         </w:rPr>
-        <w:t xml:space="preserve">demand类配置（如 </w:t>
-      </w:r>
-      <w:proofErr w:type="spellStart"/>
-      <w:r>
-        <w:rPr>
-          <w:rFonts w:hint="eastAsia"/>
-        </w:rPr>
-        <w:t>alcor</w:t>
-      </w:r>
-      <w:proofErr w:type="spellEnd"/>
-      <w:r>
-        <w:rPr>
-          <w:rFonts w:hint="eastAsia"/>
-        </w:rPr>
-        <w:t>的</w:t>
-      </w:r>
-      <w:proofErr w:type="spellStart"/>
-      <w:r>
-        <w:rPr>
-          <w:rFonts w:hint="eastAsia"/>
-        </w:rPr>
-        <w:t>arp</w:t>
-      </w:r>
-      <w:proofErr w:type="spellEnd"/>
+        <w:t>demand类配置（如 alcor的arp</w:t>
+      </w:r>
       <w:r>
         <w:t xml:space="preserve"> </w:t>
       </w:r>
@@ -5931,21 +4795,7 @@
         <w:rPr>
           <w:rFonts w:hint="eastAsia"/>
         </w:rPr>
-        <w:t>,重启后从bookkeeper上查询该时间</w:t>
-      </w:r>
-      <w:proofErr w:type="gramStart"/>
-      <w:r>
-        <w:rPr>
-          <w:rFonts w:hint="eastAsia"/>
-        </w:rPr>
-        <w:t>戳之后</w:t>
-      </w:r>
-      <w:proofErr w:type="gramEnd"/>
-      <w:r>
-        <w:rPr>
-          <w:rFonts w:hint="eastAsia"/>
-        </w:rPr>
-        <w:t>的</w:t>
+        <w:t>,重启后从bookkeeper上查询该时间戳之后的</w:t>
       </w:r>
       <w:r>
         <w:rPr>
@@ -5998,19 +4848,11 @@
       <w:r>
         <w:t xml:space="preserve"> </w:t>
       </w:r>
-      <w:proofErr w:type="spellStart"/>
-      <w:r>
-        <w:rPr>
-          <w:rFonts w:hint="eastAsia"/>
-        </w:rPr>
-        <w:t>Keyshared</w:t>
-      </w:r>
-      <w:proofErr w:type="spellEnd"/>
-      <w:r>
-        <w:rPr>
-          <w:rFonts w:hint="eastAsia"/>
-        </w:rPr>
-        <w:t>模式</w:t>
+      <w:r>
+        <w:rPr>
+          <w:rFonts w:hint="eastAsia"/>
+        </w:rPr>
+        <w:t>Keyshared模式</w:t>
       </w:r>
     </w:p>
     <w:p>
@@ -6090,107 +4932,15 @@
         <w:rPr>
           <w:rFonts w:hint="eastAsia"/>
         </w:rPr>
-        <w:t>以</w:t>
-      </w:r>
-      <w:proofErr w:type="spellStart"/>
-      <w:r>
-        <w:rPr>
-          <w:rFonts w:hint="eastAsia"/>
-        </w:rPr>
-        <w:t>vpc</w:t>
-      </w:r>
-      <w:proofErr w:type="spellEnd"/>
-      <w:proofErr w:type="gramStart"/>
-      <w:r>
-        <w:rPr>
-          <w:rFonts w:hint="eastAsia"/>
-        </w:rPr>
-        <w:t>做为</w:t>
-      </w:r>
-      <w:proofErr w:type="gramEnd"/>
-      <w:r>
-        <w:rPr>
-          <w:rFonts w:hint="eastAsia"/>
-        </w:rPr>
-        <w:t>topic，与该</w:t>
-      </w:r>
-      <w:proofErr w:type="spellStart"/>
-      <w:r>
-        <w:rPr>
-          <w:rFonts w:hint="eastAsia"/>
-        </w:rPr>
-        <w:t>vpc</w:t>
-      </w:r>
-      <w:proofErr w:type="spellEnd"/>
-      <w:r>
-        <w:rPr>
-          <w:rFonts w:hint="eastAsia"/>
-        </w:rPr>
-        <w:t>相关的host采用</w:t>
-      </w:r>
-      <w:proofErr w:type="spellStart"/>
-      <w:r>
-        <w:rPr>
-          <w:rFonts w:hint="eastAsia"/>
-        </w:rPr>
-        <w:t>keyshared</w:t>
-      </w:r>
-      <w:proofErr w:type="spellEnd"/>
-      <w:r>
-        <w:rPr>
-          <w:rFonts w:hint="eastAsia"/>
-        </w:rPr>
-        <w:t>模式订阅相应topic。每个msg附带的key为host的IP。</w:t>
-      </w:r>
-    </w:p>
-    <w:p>
-      <w:r>
-        <w:rPr>
-          <w:rFonts w:hint="eastAsia"/>
-        </w:rPr>
-        <w:t>由于有些大的</w:t>
-      </w:r>
-      <w:proofErr w:type="spellStart"/>
-      <w:r>
-        <w:rPr>
-          <w:rFonts w:hint="eastAsia"/>
-        </w:rPr>
-        <w:t>vpc</w:t>
-      </w:r>
-      <w:proofErr w:type="spellEnd"/>
-      <w:r>
-        <w:rPr>
-          <w:rFonts w:hint="eastAsia"/>
-        </w:rPr>
-        <w:t>内包含的</w:t>
-      </w:r>
-      <w:proofErr w:type="spellStart"/>
-      <w:r>
-        <w:rPr>
-          <w:rFonts w:hint="eastAsia"/>
-        </w:rPr>
-        <w:t>vm</w:t>
-      </w:r>
-      <w:proofErr w:type="spellEnd"/>
-      <w:r>
-        <w:rPr>
-          <w:rFonts w:hint="eastAsia"/>
-        </w:rPr>
-        <w:t>数可能会超过65535，必然会造成hash冲突。因此我们将</w:t>
-      </w:r>
-      <w:proofErr w:type="spellStart"/>
-      <w:r>
-        <w:rPr>
-          <w:rFonts w:hint="eastAsia"/>
-        </w:rPr>
-        <w:t>vpc</w:t>
-      </w:r>
-      <w:proofErr w:type="spellEnd"/>
-      <w:r>
-        <w:rPr>
-          <w:rFonts w:hint="eastAsia"/>
-        </w:rPr>
-        <w:t>做切分或者</w:t>
+        <w:t>以vpc做为topic，与该vpc相关的host采用keyshared模式订阅相应topic。每个msg附带的key为host的IP。</w:t>
+      </w:r>
+    </w:p>
+    <w:p>
+      <w:r>
+        <w:rPr>
+          <w:rFonts w:hint="eastAsia"/>
+        </w:rPr>
+        <w:t>由于有些大的vpc内包含的vm数可能会超过65535，必然会造成hash冲突。因此我们将vpc做切分或者</w:t>
       </w:r>
       <w:r>
         <w:rPr>
@@ -6240,19 +4990,11 @@
       </w:r>
     </w:p>
     <w:p>
-      <w:proofErr w:type="spellStart"/>
-      <w:r>
-        <w:rPr>
-          <w:rFonts w:hint="eastAsia"/>
-        </w:rPr>
-        <w:t>i</w:t>
-      </w:r>
-      <w:proofErr w:type="spellEnd"/>
-      <w:r>
-        <w:rPr>
-          <w:rFonts w:hint="eastAsia"/>
-        </w:rPr>
-        <w:t>、</w:t>
+      <w:r>
+        <w:rPr>
+          <w:rFonts w:hint="eastAsia"/>
+        </w:rPr>
+        <w:t>i、</w:t>
       </w:r>
       <w:r>
         <w:rPr>
@@ -6279,58 +5021,26 @@
           <w:rFonts w:hint="eastAsia"/>
           <w:color w:val="FF0000"/>
         </w:rPr>
-        <w:t>当host1与某个</w:t>
-      </w:r>
-      <w:proofErr w:type="spellStart"/>
+        <w:t>当host1与某个vpc有关联时，host1订阅相关的topic</w:t>
+      </w:r>
       <w:r>
         <w:rPr>
           <w:rFonts w:hint="eastAsia"/>
           <w:color w:val="FF0000"/>
         </w:rPr>
-        <w:t>vpc</w:t>
-      </w:r>
-      <w:proofErr w:type="spellEnd"/>
-      <w:r>
-        <w:rPr>
-          <w:rFonts w:hint="eastAsia"/>
-          <w:color w:val="FF0000"/>
-        </w:rPr>
-        <w:t>有关联时，host1订阅相关的topic</w:t>
-      </w:r>
-      <w:r>
-        <w:rPr>
-          <w:rFonts w:hint="eastAsia"/>
-          <w:color w:val="FF0000"/>
-        </w:rPr>
         <w:t>；</w:t>
       </w:r>
-      <w:proofErr w:type="spellStart"/>
       <w:r>
         <w:rPr>
           <w:rFonts w:hint="eastAsia"/>
         </w:rPr>
         <w:t>dpm</w:t>
       </w:r>
-      <w:proofErr w:type="spellEnd"/>
-      <w:r>
-        <w:rPr>
-          <w:rFonts w:hint="eastAsia"/>
-        </w:rPr>
-        <w:t>为各</w:t>
-      </w:r>
-      <w:proofErr w:type="spellStart"/>
-      <w:r>
-        <w:rPr>
-          <w:rFonts w:hint="eastAsia"/>
-        </w:rPr>
-        <w:t>vpc</w:t>
-      </w:r>
-      <w:proofErr w:type="spellEnd"/>
-      <w:r>
-        <w:rPr>
-          <w:rFonts w:hint="eastAsia"/>
-        </w:rPr>
-        <w:t>下</w:t>
+      <w:r>
+        <w:rPr>
+          <w:rFonts w:hint="eastAsia"/>
+        </w:rPr>
+        <w:t>为各vpc下</w:t>
       </w:r>
       <w:r>
         <w:rPr>
@@ -6363,16 +5073,8 @@
         <w:rPr>
           <w:rFonts w:hint="eastAsia"/>
         </w:rPr>
-        <w:t>的</w:t>
-      </w:r>
-      <w:proofErr w:type="spellStart"/>
-      <w:r>
-        <w:rPr>
-          <w:rFonts w:hint="eastAsia"/>
-        </w:rPr>
-        <w:t>vpc</w:t>
-      </w:r>
-      <w:proofErr w:type="spellEnd"/>
+        <w:t>的vpc</w:t>
+      </w:r>
       <w:r>
         <w:t xml:space="preserve"> </w:t>
       </w:r>
@@ -6421,19 +5123,11 @@
         </w:rPr>
         <w:t>一</w:t>
       </w:r>
-      <w:proofErr w:type="spellStart"/>
-      <w:r>
-        <w:rPr>
-          <w:rFonts w:hint="eastAsia"/>
-        </w:rPr>
-        <w:t>vpc</w:t>
-      </w:r>
-      <w:proofErr w:type="spellEnd"/>
-      <w:r>
-        <w:rPr>
-          <w:rFonts w:hint="eastAsia"/>
-        </w:rPr>
-        <w:t>关联的</w:t>
+      <w:r>
+        <w:rPr>
+          <w:rFonts w:hint="eastAsia"/>
+        </w:rPr>
+        <w:t>vpc关联的</w:t>
       </w:r>
       <w:r>
         <w:rPr>
